--- a/SpringBoot Data JPA_DOC.docx
+++ b/SpringBoot Data JPA_DOC.docx
@@ -8147,6 +8147,183 @@
     </w:p>
     <w:p>
       <w:pPr>
+        <w:rPr>
+          <w:rFonts w:ascii="Consolas" w:hAnsi="Consolas" w:cs="Consolas"/>
+          <w:color w:val="000000"/>
+          <w:sz w:val="24"/>
+          <w:szCs w:val="24"/>
+          <w:shd w:val="clear" w:color="auto" w:fill="E8F2FE"/>
+        </w:rPr>
+      </w:pPr>
+    </w:p>
+    <w:p>
+      <w:pPr>
+        <w:pStyle w:val="HTMLPreformatted"/>
+        <w:shd w:val="clear" w:color="auto" w:fill="FFFFFF"/>
+        <w:rPr>
+          <w:rFonts w:ascii="Consolas" w:eastAsiaTheme="minorHAnsi" w:hAnsi="Consolas" w:cs="Consolas"/>
+          <w:color w:val="000000"/>
+          <w:sz w:val="24"/>
+          <w:szCs w:val="24"/>
+          <w:shd w:val="clear" w:color="auto" w:fill="E8F2FE"/>
+        </w:rPr>
+      </w:pPr>
+      <w:r>
+        <w:rPr>
+          <w:rFonts w:ascii="Consolas" w:eastAsiaTheme="minorHAnsi" w:hAnsi="Consolas" w:cs="Consolas"/>
+          <w:color w:val="000000"/>
+          <w:sz w:val="24"/>
+          <w:szCs w:val="24"/>
+          <w:highlight w:val="cyan"/>
+          <w:shd w:val="clear" w:color="auto" w:fill="E8F2FE"/>
+        </w:rPr>
+        <w:t xml:space="preserve">Note :- </w:t>
+      </w:r>
+      <w:r>
+        <w:rPr>
+          <w:rFonts w:ascii="Consolas" w:eastAsiaTheme="minorHAnsi" w:hAnsi="Consolas" w:cs="Consolas"/>
+          <w:color w:val="000000"/>
+          <w:sz w:val="24"/>
+          <w:szCs w:val="24"/>
+          <w:highlight w:val="cyan"/>
+          <w:shd w:val="clear" w:color="auto" w:fill="E8F2FE"/>
+        </w:rPr>
+        <w:t>To declare parameters use either Positional (?1,?2,?3...</w:t>
+      </w:r>
+      <w:proofErr w:type="spellStart"/>
+      <w:r>
+        <w:rPr>
+          <w:rFonts w:ascii="Consolas" w:eastAsiaTheme="minorHAnsi" w:hAnsi="Consolas" w:cs="Consolas"/>
+          <w:color w:val="000000"/>
+          <w:sz w:val="24"/>
+          <w:szCs w:val="24"/>
+          <w:highlight w:val="cyan"/>
+          <w:shd w:val="clear" w:color="auto" w:fill="E8F2FE"/>
+        </w:rPr>
+        <w:t>etc</w:t>
+      </w:r>
+      <w:proofErr w:type="spellEnd"/>
+      <w:r>
+        <w:rPr>
+          <w:rFonts w:ascii="Consolas" w:eastAsiaTheme="minorHAnsi" w:hAnsi="Consolas" w:cs="Consolas"/>
+          <w:color w:val="000000"/>
+          <w:sz w:val="24"/>
+          <w:szCs w:val="24"/>
+          <w:highlight w:val="cyan"/>
+          <w:shd w:val="clear" w:color="auto" w:fill="E8F2FE"/>
+        </w:rPr>
+        <w:t xml:space="preserve">) </w:t>
+      </w:r>
+      <w:proofErr w:type="spellStart"/>
+      <w:r>
+        <w:rPr>
+          <w:rFonts w:ascii="Consolas" w:eastAsiaTheme="minorHAnsi" w:hAnsi="Consolas" w:cs="Consolas"/>
+          <w:color w:val="000000"/>
+          <w:sz w:val="24"/>
+          <w:szCs w:val="24"/>
+          <w:highlight w:val="cyan"/>
+          <w:shd w:val="clear" w:color="auto" w:fill="E8F2FE"/>
+        </w:rPr>
+        <w:t>Paramter</w:t>
+      </w:r>
+      <w:proofErr w:type="spellEnd"/>
+      <w:r>
+        <w:rPr>
+          <w:rFonts w:ascii="Consolas" w:eastAsiaTheme="minorHAnsi" w:hAnsi="Consolas" w:cs="Consolas"/>
+          <w:color w:val="000000"/>
+          <w:sz w:val="24"/>
+          <w:szCs w:val="24"/>
+          <w:highlight w:val="cyan"/>
+          <w:shd w:val="clear" w:color="auto" w:fill="E8F2FE"/>
+        </w:rPr>
+        <w:t xml:space="preserve"> (or)</w:t>
+      </w:r>
+      <w:r>
+        <w:rPr>
+          <w:rFonts w:ascii="Consolas" w:eastAsiaTheme="minorHAnsi" w:hAnsi="Consolas" w:cs="Consolas"/>
+          <w:color w:val="000000"/>
+          <w:sz w:val="24"/>
+          <w:szCs w:val="24"/>
+          <w:highlight w:val="cyan"/>
+          <w:shd w:val="clear" w:color="auto" w:fill="E8F2FE"/>
+        </w:rPr>
+        <w:t xml:space="preserve"> </w:t>
+      </w:r>
+      <w:r>
+        <w:rPr>
+          <w:rFonts w:ascii="Consolas" w:eastAsiaTheme="minorHAnsi" w:hAnsi="Consolas" w:cs="Consolas"/>
+          <w:color w:val="000000"/>
+          <w:sz w:val="24"/>
+          <w:szCs w:val="24"/>
+          <w:highlight w:val="cyan"/>
+          <w:shd w:val="clear" w:color="auto" w:fill="E8F2FE"/>
+        </w:rPr>
+        <w:t>Named Parameters (:a,:xyz,:</w:t>
+      </w:r>
+      <w:proofErr w:type="spellStart"/>
+      <w:r>
+        <w:rPr>
+          <w:rFonts w:ascii="Consolas" w:eastAsiaTheme="minorHAnsi" w:hAnsi="Consolas" w:cs="Consolas"/>
+          <w:color w:val="000000"/>
+          <w:sz w:val="24"/>
+          <w:szCs w:val="24"/>
+          <w:highlight w:val="cyan"/>
+          <w:shd w:val="clear" w:color="auto" w:fill="E8F2FE"/>
+        </w:rPr>
+        <w:t>mno</w:t>
+      </w:r>
+      <w:proofErr w:type="spellEnd"/>
+      <w:r>
+        <w:rPr>
+          <w:rFonts w:ascii="Consolas" w:eastAsiaTheme="minorHAnsi" w:hAnsi="Consolas" w:cs="Consolas"/>
+          <w:color w:val="000000"/>
+          <w:sz w:val="24"/>
+          <w:szCs w:val="24"/>
+          <w:highlight w:val="cyan"/>
+          <w:shd w:val="clear" w:color="auto" w:fill="E8F2FE"/>
+        </w:rPr>
+        <w:t>..</w:t>
+      </w:r>
+      <w:proofErr w:type="spellStart"/>
+      <w:proofErr w:type="gramStart"/>
+      <w:r>
+        <w:rPr>
+          <w:rFonts w:ascii="Consolas" w:eastAsiaTheme="minorHAnsi" w:hAnsi="Consolas" w:cs="Consolas"/>
+          <w:color w:val="000000"/>
+          <w:sz w:val="24"/>
+          <w:szCs w:val="24"/>
+          <w:highlight w:val="cyan"/>
+          <w:shd w:val="clear" w:color="auto" w:fill="E8F2FE"/>
+        </w:rPr>
+        <w:t>etc</w:t>
+      </w:r>
+      <w:proofErr w:type="spellEnd"/>
+      <w:proofErr w:type="gramEnd"/>
+      <w:r>
+        <w:rPr>
+          <w:rFonts w:ascii="Consolas" w:eastAsiaTheme="minorHAnsi" w:hAnsi="Consolas" w:cs="Consolas"/>
+          <w:color w:val="000000"/>
+          <w:sz w:val="24"/>
+          <w:szCs w:val="24"/>
+          <w:highlight w:val="cyan"/>
+          <w:shd w:val="clear" w:color="auto" w:fill="E8F2FE"/>
+        </w:rPr>
+        <w:t>)</w:t>
+      </w:r>
+    </w:p>
+    <w:p>
+      <w:pPr>
+        <w:rPr>
+          <w:rFonts w:ascii="Consolas" w:hAnsi="Consolas" w:cs="Consolas"/>
+          <w:color w:val="000000"/>
+          <w:sz w:val="24"/>
+          <w:szCs w:val="24"/>
+          <w:shd w:val="clear" w:color="auto" w:fill="E8F2FE"/>
+        </w:rPr>
+      </w:pPr>
+    </w:p>
+    <w:p>
+      <w:pPr>
         <w:pStyle w:val="HTMLPreformatted"/>
         <w:shd w:val="clear" w:color="auto" w:fill="FFFFFF"/>
         <w:rPr>
@@ -8546,6 +8723,7 @@
           <w:sz w:val="24"/>
           <w:szCs w:val="24"/>
         </w:rPr>
+        <w:lastRenderedPageBreak/>
         <w:t xml:space="preserve">       </w:t>
       </w:r>
     </w:p>
@@ -8751,7 +8929,6 @@
           <w:sz w:val="40"/>
           <w:szCs w:val="40"/>
         </w:rPr>
-        <w:lastRenderedPageBreak/>
         <w:t>Ex</w:t>
       </w:r>
       <w:proofErr w:type="gramStart"/>
@@ -10373,8 +10550,6 @@
         </w:rPr>
         <w:t xml:space="preserve"> FROM Synchrony s WHERE </w:t>
       </w:r>
-      <w:bookmarkStart w:id="0" w:name="_GoBack"/>
-      <w:bookmarkEnd w:id="0"/>
       <w:proofErr w:type="spellStart"/>
       <w:r>
         <w:rPr>
@@ -10560,6 +10735,7 @@
           <w:sz w:val="24"/>
           <w:szCs w:val="24"/>
         </w:rPr>
+        <w:lastRenderedPageBreak/>
         <w:t>Step 2:</w:t>
       </w:r>
     </w:p>
@@ -10917,6 +11093,5010 @@
         </w:rPr>
         <w:t>[1]);</w:t>
       </w:r>
+    </w:p>
+    <w:p>
+      <w:pPr>
+        <w:pStyle w:val="HTMLPreformatted"/>
+        <w:shd w:val="clear" w:color="auto" w:fill="FFFFFF"/>
+        <w:rPr>
+          <w:color w:val="000000"/>
+          <w:sz w:val="40"/>
+          <w:szCs w:val="40"/>
+        </w:rPr>
+      </w:pPr>
+      <w:r>
+        <w:rPr>
+          <w:color w:val="000000"/>
+          <w:sz w:val="40"/>
+          <w:szCs w:val="40"/>
+          <w:highlight w:val="green"/>
+        </w:rPr>
+        <w:t>Projections</w:t>
+      </w:r>
+    </w:p>
+    <w:p>
+      <w:pPr>
+        <w:pStyle w:val="HTMLPreformatted"/>
+        <w:shd w:val="clear" w:color="auto" w:fill="FFFFFF"/>
+        <w:rPr>
+          <w:rFonts w:ascii="Consolas" w:hAnsi="Consolas" w:cs="Consolas"/>
+          <w:color w:val="6A3E3E"/>
+          <w:sz w:val="24"/>
+          <w:szCs w:val="24"/>
+        </w:rPr>
+      </w:pPr>
+    </w:p>
+    <w:p>
+      <w:pPr>
+        <w:pStyle w:val="HTMLPreformatted"/>
+        <w:shd w:val="clear" w:color="auto" w:fill="FFFFFF"/>
+        <w:rPr>
+          <w:rFonts w:ascii="Consolas" w:hAnsi="Consolas" w:cs="Consolas"/>
+          <w:color w:val="6A3E3E"/>
+          <w:sz w:val="24"/>
+          <w:szCs w:val="24"/>
+        </w:rPr>
+      </w:pPr>
+      <w:r>
+        <w:rPr>
+          <w:rFonts w:ascii="Consolas" w:hAnsi="Consolas" w:cs="Consolas"/>
+          <w:color w:val="6A3E3E"/>
+          <w:sz w:val="24"/>
+          <w:szCs w:val="24"/>
+          <w:highlight w:val="green"/>
+        </w:rPr>
+        <w:t>Static projection:--</w:t>
+      </w:r>
+      <w:r>
+        <w:rPr>
+          <w:rFonts w:ascii="Consolas" w:hAnsi="Consolas" w:cs="Consolas"/>
+          <w:color w:val="6A3E3E"/>
+          <w:sz w:val="24"/>
+          <w:szCs w:val="24"/>
+        </w:rPr>
+        <w:t xml:space="preserve">fixed type of </w:t>
+      </w:r>
+      <w:proofErr w:type="spellStart"/>
+      <w:r>
+        <w:rPr>
+          <w:rFonts w:ascii="Consolas" w:hAnsi="Consolas" w:cs="Consolas"/>
+          <w:color w:val="6A3E3E"/>
+          <w:sz w:val="24"/>
+          <w:szCs w:val="24"/>
+        </w:rPr>
+        <w:t>couluns</w:t>
+      </w:r>
+      <w:proofErr w:type="spellEnd"/>
+      <w:r>
+        <w:rPr>
+          <w:rFonts w:ascii="Consolas" w:hAnsi="Consolas" w:cs="Consolas"/>
+          <w:color w:val="6A3E3E"/>
+          <w:sz w:val="24"/>
+          <w:szCs w:val="24"/>
+        </w:rPr>
+        <w:t xml:space="preserve"> selection for multiple rows</w:t>
+      </w:r>
+    </w:p>
+    <w:p>
+      <w:pPr>
+        <w:pStyle w:val="HTMLPreformatted"/>
+        <w:shd w:val="clear" w:color="auto" w:fill="FFFFFF"/>
+        <w:rPr>
+          <w:rFonts w:ascii="Consolas" w:hAnsi="Consolas" w:cs="Consolas"/>
+          <w:color w:val="6A3E3E"/>
+          <w:sz w:val="24"/>
+          <w:szCs w:val="24"/>
+        </w:rPr>
+      </w:pPr>
+    </w:p>
+    <w:p>
+      <w:pPr>
+        <w:pStyle w:val="HTMLPreformatted"/>
+        <w:shd w:val="clear" w:color="auto" w:fill="FFFFFF"/>
+        <w:rPr>
+          <w:rFonts w:ascii="Consolas" w:hAnsi="Consolas" w:cs="Consolas"/>
+          <w:color w:val="6A3E3E"/>
+          <w:sz w:val="24"/>
+          <w:szCs w:val="24"/>
+        </w:rPr>
+      </w:pPr>
+      <w:proofErr w:type="gramStart"/>
+      <w:r>
+        <w:rPr>
+          <w:rFonts w:ascii="Consolas" w:hAnsi="Consolas" w:cs="Consolas"/>
+          <w:color w:val="6A3E3E"/>
+          <w:sz w:val="24"/>
+          <w:szCs w:val="24"/>
+          <w:highlight w:val="green"/>
+        </w:rPr>
+        <w:t>Step1 :</w:t>
+      </w:r>
+      <w:proofErr w:type="gramEnd"/>
+    </w:p>
+    <w:p>
+      <w:pPr>
+        <w:autoSpaceDE w:val="0"/>
+        <w:autoSpaceDN w:val="0"/>
+        <w:adjustRightInd w:val="0"/>
+        <w:spacing w:after="0" w:line="240" w:lineRule="auto"/>
+        <w:rPr>
+          <w:rFonts w:ascii="Consolas" w:hAnsi="Consolas" w:cs="Consolas"/>
+          <w:sz w:val="28"/>
+          <w:szCs w:val="28"/>
+        </w:rPr>
+      </w:pPr>
+    </w:p>
+    <w:p>
+      <w:pPr>
+        <w:autoSpaceDE w:val="0"/>
+        <w:autoSpaceDN w:val="0"/>
+        <w:adjustRightInd w:val="0"/>
+        <w:spacing w:after="0" w:line="240" w:lineRule="auto"/>
+        <w:rPr>
+          <w:rFonts w:ascii="Consolas" w:eastAsia="Times New Roman" w:hAnsi="Consolas" w:cs="Consolas"/>
+          <w:color w:val="000000"/>
+          <w:sz w:val="24"/>
+          <w:szCs w:val="24"/>
+        </w:rPr>
+      </w:pPr>
+      <w:proofErr w:type="gramStart"/>
+      <w:r>
+        <w:rPr>
+          <w:rFonts w:ascii="Consolas" w:eastAsia="Times New Roman" w:hAnsi="Consolas" w:cs="Consolas"/>
+          <w:color w:val="000000"/>
+          <w:sz w:val="24"/>
+          <w:szCs w:val="24"/>
+        </w:rPr>
+        <w:t>public</w:t>
+      </w:r>
+      <w:proofErr w:type="gramEnd"/>
+      <w:r>
+        <w:rPr>
+          <w:rFonts w:ascii="Consolas" w:eastAsia="Times New Roman" w:hAnsi="Consolas" w:cs="Consolas"/>
+          <w:color w:val="000000"/>
+          <w:sz w:val="24"/>
+          <w:szCs w:val="24"/>
+        </w:rPr>
+        <w:t xml:space="preserve"> interface </w:t>
+      </w:r>
+      <w:proofErr w:type="spellStart"/>
+      <w:r>
+        <w:rPr>
+          <w:rFonts w:ascii="Consolas" w:eastAsia="Times New Roman" w:hAnsi="Consolas" w:cs="Consolas"/>
+          <w:color w:val="000000"/>
+          <w:sz w:val="24"/>
+          <w:szCs w:val="24"/>
+        </w:rPr>
+        <w:t>FidusProfessionalService</w:t>
+      </w:r>
+      <w:proofErr w:type="spellEnd"/>
+      <w:r>
+        <w:rPr>
+          <w:rFonts w:ascii="Consolas" w:eastAsia="Times New Roman" w:hAnsi="Consolas" w:cs="Consolas"/>
+          <w:color w:val="000000"/>
+          <w:sz w:val="24"/>
+          <w:szCs w:val="24"/>
+        </w:rPr>
+        <w:t xml:space="preserve"> extends </w:t>
+      </w:r>
+      <w:proofErr w:type="spellStart"/>
+      <w:r>
+        <w:rPr>
+          <w:rFonts w:ascii="Consolas" w:eastAsia="Times New Roman" w:hAnsi="Consolas" w:cs="Consolas"/>
+          <w:color w:val="000000"/>
+          <w:sz w:val="24"/>
+          <w:szCs w:val="24"/>
+        </w:rPr>
+        <w:t>JpaRepository</w:t>
+      </w:r>
+      <w:proofErr w:type="spellEnd"/>
+      <w:r>
+        <w:rPr>
+          <w:rFonts w:ascii="Consolas" w:eastAsia="Times New Roman" w:hAnsi="Consolas" w:cs="Consolas"/>
+          <w:color w:val="000000"/>
+          <w:sz w:val="24"/>
+          <w:szCs w:val="24"/>
+        </w:rPr>
+        <w:t>&lt;</w:t>
+      </w:r>
+      <w:proofErr w:type="spellStart"/>
+      <w:r>
+        <w:rPr>
+          <w:rFonts w:ascii="Consolas" w:eastAsia="Times New Roman" w:hAnsi="Consolas" w:cs="Consolas"/>
+          <w:color w:val="000000"/>
+          <w:sz w:val="24"/>
+          <w:szCs w:val="24"/>
+        </w:rPr>
+        <w:t>FidusProffessional</w:t>
+      </w:r>
+      <w:proofErr w:type="spellEnd"/>
+      <w:r>
+        <w:rPr>
+          <w:rFonts w:ascii="Consolas" w:eastAsia="Times New Roman" w:hAnsi="Consolas" w:cs="Consolas"/>
+          <w:color w:val="000000"/>
+          <w:sz w:val="24"/>
+          <w:szCs w:val="24"/>
+        </w:rPr>
+        <w:t>, Integer&gt; {</w:t>
+      </w:r>
+    </w:p>
+    <w:p>
+      <w:pPr>
+        <w:autoSpaceDE w:val="0"/>
+        <w:autoSpaceDN w:val="0"/>
+        <w:adjustRightInd w:val="0"/>
+        <w:spacing w:after="0" w:line="240" w:lineRule="auto"/>
+        <w:rPr>
+          <w:rFonts w:ascii="Consolas" w:eastAsia="Times New Roman" w:hAnsi="Consolas" w:cs="Consolas"/>
+          <w:color w:val="000000"/>
+          <w:sz w:val="24"/>
+          <w:szCs w:val="24"/>
+        </w:rPr>
+      </w:pPr>
+    </w:p>
+    <w:p>
+      <w:pPr>
+        <w:autoSpaceDE w:val="0"/>
+        <w:autoSpaceDN w:val="0"/>
+        <w:adjustRightInd w:val="0"/>
+        <w:spacing w:after="0" w:line="240" w:lineRule="auto"/>
+        <w:rPr>
+          <w:rFonts w:ascii="Consolas" w:eastAsia="Times New Roman" w:hAnsi="Consolas" w:cs="Consolas"/>
+          <w:color w:val="000000"/>
+          <w:sz w:val="24"/>
+          <w:szCs w:val="24"/>
+        </w:rPr>
+      </w:pPr>
+      <w:r>
+        <w:rPr>
+          <w:rFonts w:ascii="Consolas" w:eastAsia="Times New Roman" w:hAnsi="Consolas" w:cs="Consolas"/>
+          <w:color w:val="000000"/>
+          <w:sz w:val="24"/>
+          <w:szCs w:val="24"/>
+        </w:rPr>
+        <w:tab/>
+      </w:r>
+    </w:p>
+    <w:p>
+      <w:pPr>
+        <w:autoSpaceDE w:val="0"/>
+        <w:autoSpaceDN w:val="0"/>
+        <w:adjustRightInd w:val="0"/>
+        <w:spacing w:after="0" w:line="240" w:lineRule="auto"/>
+        <w:rPr>
+          <w:rFonts w:ascii="Consolas" w:eastAsia="Times New Roman" w:hAnsi="Consolas" w:cs="Consolas"/>
+          <w:color w:val="000000"/>
+          <w:sz w:val="24"/>
+          <w:szCs w:val="24"/>
+        </w:rPr>
+      </w:pPr>
+      <w:r>
+        <w:rPr>
+          <w:rFonts w:ascii="Consolas" w:eastAsia="Times New Roman" w:hAnsi="Consolas" w:cs="Consolas"/>
+          <w:color w:val="000000"/>
+          <w:sz w:val="24"/>
+          <w:szCs w:val="24"/>
+        </w:rPr>
+        <w:tab/>
+      </w:r>
+      <w:proofErr w:type="gramStart"/>
+      <w:r>
+        <w:rPr>
+          <w:rFonts w:ascii="Consolas" w:eastAsia="Times New Roman" w:hAnsi="Consolas" w:cs="Consolas"/>
+          <w:color w:val="000000"/>
+          <w:sz w:val="24"/>
+          <w:szCs w:val="24"/>
+        </w:rPr>
+        <w:t>interface</w:t>
+      </w:r>
+      <w:proofErr w:type="gramEnd"/>
+      <w:r>
+        <w:rPr>
+          <w:rFonts w:ascii="Consolas" w:eastAsia="Times New Roman" w:hAnsi="Consolas" w:cs="Consolas"/>
+          <w:color w:val="000000"/>
+          <w:sz w:val="24"/>
+          <w:szCs w:val="24"/>
+        </w:rPr>
+        <w:t xml:space="preserve"> </w:t>
+      </w:r>
+      <w:proofErr w:type="spellStart"/>
+      <w:r>
+        <w:rPr>
+          <w:rFonts w:ascii="Consolas" w:eastAsia="Times New Roman" w:hAnsi="Consolas" w:cs="Consolas"/>
+          <w:color w:val="000000"/>
+          <w:sz w:val="24"/>
+          <w:szCs w:val="24"/>
+        </w:rPr>
+        <w:t>Abc</w:t>
+      </w:r>
+      <w:proofErr w:type="spellEnd"/>
+    </w:p>
+    <w:p>
+      <w:pPr>
+        <w:autoSpaceDE w:val="0"/>
+        <w:autoSpaceDN w:val="0"/>
+        <w:adjustRightInd w:val="0"/>
+        <w:spacing w:after="0" w:line="240" w:lineRule="auto"/>
+        <w:rPr>
+          <w:rFonts w:ascii="Consolas" w:eastAsia="Times New Roman" w:hAnsi="Consolas" w:cs="Consolas"/>
+          <w:color w:val="000000"/>
+          <w:sz w:val="24"/>
+          <w:szCs w:val="24"/>
+        </w:rPr>
+      </w:pPr>
+      <w:r>
+        <w:rPr>
+          <w:rFonts w:ascii="Consolas" w:eastAsia="Times New Roman" w:hAnsi="Consolas" w:cs="Consolas"/>
+          <w:color w:val="000000"/>
+          <w:sz w:val="24"/>
+          <w:szCs w:val="24"/>
+        </w:rPr>
+        <w:tab/>
+        <w:t>{</w:t>
+      </w:r>
+    </w:p>
+    <w:p>
+      <w:pPr>
+        <w:autoSpaceDE w:val="0"/>
+        <w:autoSpaceDN w:val="0"/>
+        <w:adjustRightInd w:val="0"/>
+        <w:spacing w:after="0" w:line="240" w:lineRule="auto"/>
+        <w:rPr>
+          <w:rFonts w:ascii="Consolas" w:eastAsia="Times New Roman" w:hAnsi="Consolas" w:cs="Consolas"/>
+          <w:color w:val="000000"/>
+          <w:sz w:val="24"/>
+          <w:szCs w:val="24"/>
+        </w:rPr>
+      </w:pPr>
+      <w:r>
+        <w:rPr>
+          <w:rFonts w:ascii="Consolas" w:eastAsia="Times New Roman" w:hAnsi="Consolas" w:cs="Consolas"/>
+          <w:color w:val="000000"/>
+          <w:sz w:val="24"/>
+          <w:szCs w:val="24"/>
+        </w:rPr>
+        <w:tab/>
+      </w:r>
+      <w:r>
+        <w:rPr>
+          <w:rFonts w:ascii="Consolas" w:eastAsia="Times New Roman" w:hAnsi="Consolas" w:cs="Consolas"/>
+          <w:color w:val="000000"/>
+          <w:sz w:val="24"/>
+          <w:szCs w:val="24"/>
+        </w:rPr>
+        <w:tab/>
+        <w:t xml:space="preserve">String </w:t>
+      </w:r>
+      <w:proofErr w:type="spellStart"/>
+      <w:proofErr w:type="gramStart"/>
+      <w:r>
+        <w:rPr>
+          <w:rFonts w:ascii="Consolas" w:eastAsia="Times New Roman" w:hAnsi="Consolas" w:cs="Consolas"/>
+          <w:color w:val="000000"/>
+          <w:sz w:val="24"/>
+          <w:szCs w:val="24"/>
+        </w:rPr>
+        <w:t>getFidusName</w:t>
+      </w:r>
+      <w:proofErr w:type="spellEnd"/>
+      <w:r>
+        <w:rPr>
+          <w:rFonts w:ascii="Consolas" w:eastAsia="Times New Roman" w:hAnsi="Consolas" w:cs="Consolas"/>
+          <w:color w:val="000000"/>
+          <w:sz w:val="24"/>
+          <w:szCs w:val="24"/>
+        </w:rPr>
+        <w:t>(</w:t>
+      </w:r>
+      <w:proofErr w:type="gramEnd"/>
+      <w:r>
+        <w:rPr>
+          <w:rFonts w:ascii="Consolas" w:eastAsia="Times New Roman" w:hAnsi="Consolas" w:cs="Consolas"/>
+          <w:color w:val="000000"/>
+          <w:sz w:val="24"/>
+          <w:szCs w:val="24"/>
+        </w:rPr>
+        <w:t>);</w:t>
+      </w:r>
+    </w:p>
+    <w:p>
+      <w:pPr>
+        <w:autoSpaceDE w:val="0"/>
+        <w:autoSpaceDN w:val="0"/>
+        <w:adjustRightInd w:val="0"/>
+        <w:spacing w:after="0" w:line="240" w:lineRule="auto"/>
+        <w:rPr>
+          <w:rFonts w:ascii="Consolas" w:eastAsia="Times New Roman" w:hAnsi="Consolas" w:cs="Consolas"/>
+          <w:color w:val="000000"/>
+          <w:sz w:val="24"/>
+          <w:szCs w:val="24"/>
+        </w:rPr>
+      </w:pPr>
+      <w:r>
+        <w:rPr>
+          <w:rFonts w:ascii="Consolas" w:eastAsia="Times New Roman" w:hAnsi="Consolas" w:cs="Consolas"/>
+          <w:color w:val="000000"/>
+          <w:sz w:val="24"/>
+          <w:szCs w:val="24"/>
+        </w:rPr>
+        <w:tab/>
+      </w:r>
+      <w:r>
+        <w:rPr>
+          <w:rFonts w:ascii="Consolas" w:eastAsia="Times New Roman" w:hAnsi="Consolas" w:cs="Consolas"/>
+          <w:color w:val="000000"/>
+          <w:sz w:val="24"/>
+          <w:szCs w:val="24"/>
+        </w:rPr>
+        <w:tab/>
+        <w:t xml:space="preserve">Double </w:t>
+      </w:r>
+      <w:proofErr w:type="spellStart"/>
+      <w:proofErr w:type="gramStart"/>
+      <w:r>
+        <w:rPr>
+          <w:rFonts w:ascii="Consolas" w:eastAsia="Times New Roman" w:hAnsi="Consolas" w:cs="Consolas"/>
+          <w:color w:val="000000"/>
+          <w:sz w:val="24"/>
+          <w:szCs w:val="24"/>
+        </w:rPr>
+        <w:t>getFidusSalary</w:t>
+      </w:r>
+      <w:proofErr w:type="spellEnd"/>
+      <w:r>
+        <w:rPr>
+          <w:rFonts w:ascii="Consolas" w:eastAsia="Times New Roman" w:hAnsi="Consolas" w:cs="Consolas"/>
+          <w:color w:val="000000"/>
+          <w:sz w:val="24"/>
+          <w:szCs w:val="24"/>
+        </w:rPr>
+        <w:t>(</w:t>
+      </w:r>
+      <w:proofErr w:type="gramEnd"/>
+      <w:r>
+        <w:rPr>
+          <w:rFonts w:ascii="Consolas" w:eastAsia="Times New Roman" w:hAnsi="Consolas" w:cs="Consolas"/>
+          <w:color w:val="000000"/>
+          <w:sz w:val="24"/>
+          <w:szCs w:val="24"/>
+        </w:rPr>
+        <w:t>);</w:t>
+      </w:r>
+    </w:p>
+    <w:p>
+      <w:pPr>
+        <w:autoSpaceDE w:val="0"/>
+        <w:autoSpaceDN w:val="0"/>
+        <w:adjustRightInd w:val="0"/>
+        <w:spacing w:after="0" w:line="240" w:lineRule="auto"/>
+        <w:rPr>
+          <w:rFonts w:ascii="Consolas" w:eastAsia="Times New Roman" w:hAnsi="Consolas" w:cs="Consolas"/>
+          <w:color w:val="000000"/>
+          <w:sz w:val="24"/>
+          <w:szCs w:val="24"/>
+        </w:rPr>
+      </w:pPr>
+      <w:r>
+        <w:rPr>
+          <w:rFonts w:ascii="Consolas" w:eastAsia="Times New Roman" w:hAnsi="Consolas" w:cs="Consolas"/>
+          <w:color w:val="000000"/>
+          <w:sz w:val="24"/>
+          <w:szCs w:val="24"/>
+        </w:rPr>
+        <w:tab/>
+        <w:t>}</w:t>
+      </w:r>
+    </w:p>
+    <w:p>
+      <w:pPr>
+        <w:autoSpaceDE w:val="0"/>
+        <w:autoSpaceDN w:val="0"/>
+        <w:adjustRightInd w:val="0"/>
+        <w:spacing w:after="0" w:line="240" w:lineRule="auto"/>
+        <w:rPr>
+          <w:rFonts w:ascii="Consolas" w:eastAsia="Times New Roman" w:hAnsi="Consolas" w:cs="Consolas"/>
+          <w:color w:val="000000"/>
+          <w:sz w:val="24"/>
+          <w:szCs w:val="24"/>
+        </w:rPr>
+      </w:pPr>
+      <w:r>
+        <w:rPr>
+          <w:rFonts w:ascii="Consolas" w:eastAsia="Times New Roman" w:hAnsi="Consolas" w:cs="Consolas"/>
+          <w:color w:val="000000"/>
+          <w:sz w:val="24"/>
+          <w:szCs w:val="24"/>
+        </w:rPr>
+        <w:tab/>
+      </w:r>
+    </w:p>
+    <w:p>
+      <w:pPr>
+        <w:autoSpaceDE w:val="0"/>
+        <w:autoSpaceDN w:val="0"/>
+        <w:adjustRightInd w:val="0"/>
+        <w:spacing w:after="0" w:line="240" w:lineRule="auto"/>
+        <w:rPr>
+          <w:rFonts w:ascii="Consolas" w:eastAsia="Times New Roman" w:hAnsi="Consolas" w:cs="Consolas"/>
+          <w:color w:val="000000"/>
+          <w:sz w:val="24"/>
+          <w:szCs w:val="24"/>
+        </w:rPr>
+      </w:pPr>
+      <w:r>
+        <w:rPr>
+          <w:rFonts w:ascii="Consolas" w:eastAsia="Times New Roman" w:hAnsi="Consolas" w:cs="Consolas"/>
+          <w:color w:val="000000"/>
+          <w:sz w:val="24"/>
+          <w:szCs w:val="24"/>
+        </w:rPr>
+        <w:tab/>
+        <w:t>List&lt;</w:t>
+      </w:r>
+      <w:proofErr w:type="spellStart"/>
+      <w:r>
+        <w:rPr>
+          <w:rFonts w:ascii="Consolas" w:eastAsia="Times New Roman" w:hAnsi="Consolas" w:cs="Consolas"/>
+          <w:color w:val="000000"/>
+          <w:sz w:val="24"/>
+          <w:szCs w:val="24"/>
+        </w:rPr>
+        <w:t>Abc</w:t>
+      </w:r>
+      <w:proofErr w:type="spellEnd"/>
+      <w:r>
+        <w:rPr>
+          <w:rFonts w:ascii="Consolas" w:eastAsia="Times New Roman" w:hAnsi="Consolas" w:cs="Consolas"/>
+          <w:color w:val="000000"/>
+          <w:sz w:val="24"/>
+          <w:szCs w:val="24"/>
+        </w:rPr>
+        <w:t xml:space="preserve">&gt; </w:t>
+      </w:r>
+      <w:proofErr w:type="spellStart"/>
+      <w:proofErr w:type="gramStart"/>
+      <w:r>
+        <w:rPr>
+          <w:rFonts w:ascii="Consolas" w:eastAsia="Times New Roman" w:hAnsi="Consolas" w:cs="Consolas"/>
+          <w:color w:val="000000"/>
+          <w:sz w:val="24"/>
+          <w:szCs w:val="24"/>
+        </w:rPr>
+        <w:t>findByFidusId</w:t>
+      </w:r>
+      <w:proofErr w:type="spellEnd"/>
+      <w:r>
+        <w:rPr>
+          <w:rFonts w:ascii="Consolas" w:eastAsia="Times New Roman" w:hAnsi="Consolas" w:cs="Consolas"/>
+          <w:color w:val="000000"/>
+          <w:sz w:val="24"/>
+          <w:szCs w:val="24"/>
+        </w:rPr>
+        <w:t>(</w:t>
+      </w:r>
+      <w:proofErr w:type="gramEnd"/>
+      <w:r>
+        <w:rPr>
+          <w:rFonts w:ascii="Consolas" w:eastAsia="Times New Roman" w:hAnsi="Consolas" w:cs="Consolas"/>
+          <w:color w:val="000000"/>
+          <w:sz w:val="24"/>
+          <w:szCs w:val="24"/>
+        </w:rPr>
+        <w:t xml:space="preserve">Integer </w:t>
+      </w:r>
+      <w:proofErr w:type="spellStart"/>
+      <w:r>
+        <w:rPr>
+          <w:rFonts w:ascii="Consolas" w:eastAsia="Times New Roman" w:hAnsi="Consolas" w:cs="Consolas"/>
+          <w:color w:val="000000"/>
+          <w:sz w:val="24"/>
+          <w:szCs w:val="24"/>
+        </w:rPr>
+        <w:t>fidusId</w:t>
+      </w:r>
+      <w:proofErr w:type="spellEnd"/>
+      <w:r>
+        <w:rPr>
+          <w:rFonts w:ascii="Consolas" w:eastAsia="Times New Roman" w:hAnsi="Consolas" w:cs="Consolas"/>
+          <w:color w:val="000000"/>
+          <w:sz w:val="24"/>
+          <w:szCs w:val="24"/>
+        </w:rPr>
+        <w:t>);</w:t>
+      </w:r>
+    </w:p>
+    <w:p>
+      <w:pPr>
+        <w:pStyle w:val="HTMLPreformatted"/>
+        <w:shd w:val="clear" w:color="auto" w:fill="FFFFFF"/>
+        <w:rPr>
+          <w:rFonts w:ascii="Consolas" w:hAnsi="Consolas" w:cs="Consolas"/>
+          <w:color w:val="000000"/>
+          <w:sz w:val="24"/>
+          <w:szCs w:val="24"/>
+        </w:rPr>
+      </w:pPr>
+      <w:r>
+        <w:rPr>
+          <w:rFonts w:ascii="Consolas" w:hAnsi="Consolas" w:cs="Consolas"/>
+          <w:color w:val="000000"/>
+          <w:sz w:val="24"/>
+          <w:szCs w:val="24"/>
+        </w:rPr>
+        <w:t>}</w:t>
+      </w:r>
+    </w:p>
+    <w:p>
+      <w:pPr>
+        <w:pStyle w:val="HTMLPreformatted"/>
+        <w:shd w:val="clear" w:color="auto" w:fill="FFFFFF"/>
+        <w:rPr>
+          <w:rFonts w:ascii="Consolas" w:hAnsi="Consolas" w:cs="Consolas"/>
+          <w:color w:val="000000"/>
+          <w:sz w:val="24"/>
+          <w:szCs w:val="24"/>
+        </w:rPr>
+      </w:pPr>
+    </w:p>
+    <w:p>
+      <w:pPr>
+        <w:pStyle w:val="HTMLPreformatted"/>
+        <w:shd w:val="clear" w:color="auto" w:fill="FFFFFF"/>
+        <w:rPr>
+          <w:rFonts w:ascii="Consolas" w:hAnsi="Consolas" w:cs="Consolas"/>
+          <w:color w:val="000000"/>
+          <w:sz w:val="24"/>
+          <w:szCs w:val="24"/>
+        </w:rPr>
+      </w:pPr>
+      <w:r>
+        <w:rPr>
+          <w:rFonts w:ascii="Consolas" w:hAnsi="Consolas" w:cs="Consolas"/>
+          <w:color w:val="000000"/>
+          <w:sz w:val="24"/>
+          <w:szCs w:val="24"/>
+          <w:highlight w:val="green"/>
+        </w:rPr>
+        <w:t>Step 2:</w:t>
+      </w:r>
+    </w:p>
+    <w:p>
+      <w:pPr>
+        <w:autoSpaceDE w:val="0"/>
+        <w:autoSpaceDN w:val="0"/>
+        <w:adjustRightInd w:val="0"/>
+        <w:spacing w:after="0" w:line="240" w:lineRule="auto"/>
+        <w:rPr>
+          <w:rFonts w:ascii="Consolas" w:eastAsia="Times New Roman" w:hAnsi="Consolas" w:cs="Consolas"/>
+          <w:color w:val="000000"/>
+          <w:sz w:val="24"/>
+          <w:szCs w:val="24"/>
+        </w:rPr>
+      </w:pPr>
+      <w:proofErr w:type="gramStart"/>
+      <w:r>
+        <w:rPr>
+          <w:rFonts w:ascii="Consolas" w:eastAsia="Times New Roman" w:hAnsi="Consolas" w:cs="Consolas"/>
+          <w:color w:val="000000"/>
+          <w:sz w:val="24"/>
+          <w:szCs w:val="24"/>
+        </w:rPr>
+        <w:t>@</w:t>
+      </w:r>
+      <w:proofErr w:type="spellStart"/>
+      <w:r>
+        <w:rPr>
+          <w:rFonts w:ascii="Consolas" w:eastAsia="Times New Roman" w:hAnsi="Consolas" w:cs="Consolas"/>
+          <w:color w:val="000000"/>
+          <w:sz w:val="24"/>
+          <w:szCs w:val="24"/>
+        </w:rPr>
+        <w:t>RequestMapping</w:t>
+      </w:r>
+      <w:proofErr w:type="spellEnd"/>
+      <w:r>
+        <w:rPr>
+          <w:rFonts w:ascii="Consolas" w:eastAsia="Times New Roman" w:hAnsi="Consolas" w:cs="Consolas"/>
+          <w:color w:val="000000"/>
+          <w:sz w:val="24"/>
+          <w:szCs w:val="24"/>
+        </w:rPr>
+        <w:t>(</w:t>
+      </w:r>
+      <w:proofErr w:type="gramEnd"/>
+      <w:r>
+        <w:rPr>
+          <w:rFonts w:ascii="Consolas" w:eastAsia="Times New Roman" w:hAnsi="Consolas" w:cs="Consolas"/>
+          <w:color w:val="000000"/>
+          <w:sz w:val="24"/>
+          <w:szCs w:val="24"/>
+        </w:rPr>
+        <w:t xml:space="preserve">value = "/us", method = </w:t>
+      </w:r>
+      <w:proofErr w:type="spellStart"/>
+      <w:r>
+        <w:rPr>
+          <w:rFonts w:ascii="Consolas" w:eastAsia="Times New Roman" w:hAnsi="Consolas" w:cs="Consolas"/>
+          <w:color w:val="000000"/>
+          <w:sz w:val="24"/>
+          <w:szCs w:val="24"/>
+        </w:rPr>
+        <w:t>RequestMethod.GET</w:t>
+      </w:r>
+      <w:proofErr w:type="spellEnd"/>
+      <w:r>
+        <w:rPr>
+          <w:rFonts w:ascii="Consolas" w:eastAsia="Times New Roman" w:hAnsi="Consolas" w:cs="Consolas"/>
+          <w:color w:val="000000"/>
+          <w:sz w:val="24"/>
+          <w:szCs w:val="24"/>
+        </w:rPr>
+        <w:t>)</w:t>
+      </w:r>
+    </w:p>
+    <w:p>
+      <w:pPr>
+        <w:autoSpaceDE w:val="0"/>
+        <w:autoSpaceDN w:val="0"/>
+        <w:adjustRightInd w:val="0"/>
+        <w:spacing w:after="0" w:line="240" w:lineRule="auto"/>
+        <w:rPr>
+          <w:rFonts w:ascii="Consolas" w:eastAsia="Times New Roman" w:hAnsi="Consolas" w:cs="Consolas"/>
+          <w:color w:val="000000"/>
+          <w:sz w:val="24"/>
+          <w:szCs w:val="24"/>
+        </w:rPr>
+      </w:pPr>
+      <w:r>
+        <w:rPr>
+          <w:rFonts w:ascii="Consolas" w:eastAsia="Times New Roman" w:hAnsi="Consolas" w:cs="Consolas"/>
+          <w:color w:val="000000"/>
+          <w:sz w:val="24"/>
+          <w:szCs w:val="24"/>
+        </w:rPr>
+        <w:tab/>
+      </w:r>
+      <w:proofErr w:type="gramStart"/>
+      <w:r>
+        <w:rPr>
+          <w:rFonts w:ascii="Consolas" w:eastAsia="Times New Roman" w:hAnsi="Consolas" w:cs="Consolas"/>
+          <w:color w:val="000000"/>
+          <w:sz w:val="24"/>
+          <w:szCs w:val="24"/>
+        </w:rPr>
+        <w:t>public</w:t>
+      </w:r>
+      <w:proofErr w:type="gramEnd"/>
+      <w:r>
+        <w:rPr>
+          <w:rFonts w:ascii="Consolas" w:eastAsia="Times New Roman" w:hAnsi="Consolas" w:cs="Consolas"/>
+          <w:color w:val="000000"/>
+          <w:sz w:val="24"/>
+          <w:szCs w:val="24"/>
+        </w:rPr>
+        <w:t xml:space="preserve"> void </w:t>
+      </w:r>
+      <w:proofErr w:type="spellStart"/>
+      <w:r>
+        <w:rPr>
+          <w:rFonts w:ascii="Consolas" w:eastAsia="Times New Roman" w:hAnsi="Consolas" w:cs="Consolas"/>
+          <w:color w:val="000000"/>
+          <w:sz w:val="24"/>
+          <w:szCs w:val="24"/>
+        </w:rPr>
+        <w:t>performJpaOper</w:t>
+      </w:r>
+      <w:proofErr w:type="spellEnd"/>
+      <w:r>
+        <w:rPr>
+          <w:rFonts w:ascii="Consolas" w:eastAsia="Times New Roman" w:hAnsi="Consolas" w:cs="Consolas"/>
+          <w:color w:val="000000"/>
+          <w:sz w:val="24"/>
+          <w:szCs w:val="24"/>
+        </w:rPr>
+        <w:t>() {</w:t>
+      </w:r>
+    </w:p>
+    <w:p>
+      <w:pPr>
+        <w:autoSpaceDE w:val="0"/>
+        <w:autoSpaceDN w:val="0"/>
+        <w:adjustRightInd w:val="0"/>
+        <w:spacing w:after="0" w:line="240" w:lineRule="auto"/>
+        <w:rPr>
+          <w:rFonts w:ascii="Consolas" w:eastAsia="Times New Roman" w:hAnsi="Consolas" w:cs="Consolas"/>
+          <w:color w:val="000000"/>
+          <w:sz w:val="24"/>
+          <w:szCs w:val="24"/>
+        </w:rPr>
+      </w:pPr>
+    </w:p>
+    <w:p>
+      <w:pPr>
+        <w:autoSpaceDE w:val="0"/>
+        <w:autoSpaceDN w:val="0"/>
+        <w:adjustRightInd w:val="0"/>
+        <w:spacing w:after="0" w:line="240" w:lineRule="auto"/>
+        <w:rPr>
+          <w:rFonts w:ascii="Consolas" w:eastAsia="Times New Roman" w:hAnsi="Consolas" w:cs="Consolas"/>
+          <w:color w:val="000000"/>
+          <w:sz w:val="24"/>
+          <w:szCs w:val="24"/>
+        </w:rPr>
+      </w:pPr>
+      <w:r>
+        <w:rPr>
+          <w:rFonts w:ascii="Consolas" w:eastAsia="Times New Roman" w:hAnsi="Consolas" w:cs="Consolas"/>
+          <w:color w:val="000000"/>
+          <w:sz w:val="24"/>
+          <w:szCs w:val="24"/>
+        </w:rPr>
+        <w:tab/>
+      </w:r>
+      <w:r>
+        <w:rPr>
+          <w:rFonts w:ascii="Consolas" w:eastAsia="Times New Roman" w:hAnsi="Consolas" w:cs="Consolas"/>
+          <w:color w:val="000000"/>
+          <w:sz w:val="24"/>
+          <w:szCs w:val="24"/>
+        </w:rPr>
+        <w:tab/>
+      </w:r>
+      <w:proofErr w:type="spellStart"/>
+      <w:proofErr w:type="gramStart"/>
+      <w:r>
+        <w:rPr>
+          <w:rFonts w:ascii="Consolas" w:eastAsia="Times New Roman" w:hAnsi="Consolas" w:cs="Consolas"/>
+          <w:color w:val="000000"/>
+          <w:sz w:val="24"/>
+          <w:szCs w:val="24"/>
+        </w:rPr>
+        <w:t>fps.findByFidusId</w:t>
+      </w:r>
+      <w:proofErr w:type="spellEnd"/>
+      <w:r>
+        <w:rPr>
+          <w:rFonts w:ascii="Consolas" w:eastAsia="Times New Roman" w:hAnsi="Consolas" w:cs="Consolas"/>
+          <w:color w:val="000000"/>
+          <w:sz w:val="24"/>
+          <w:szCs w:val="24"/>
+        </w:rPr>
+        <w:t>(</w:t>
+      </w:r>
+      <w:proofErr w:type="gramEnd"/>
+      <w:r>
+        <w:rPr>
+          <w:rFonts w:ascii="Consolas" w:eastAsia="Times New Roman" w:hAnsi="Consolas" w:cs="Consolas"/>
+          <w:color w:val="000000"/>
+          <w:sz w:val="24"/>
+          <w:szCs w:val="24"/>
+        </w:rPr>
+        <w:t xml:space="preserve">10).stream().map((f) -&gt; </w:t>
+      </w:r>
+      <w:proofErr w:type="spellStart"/>
+      <w:r>
+        <w:rPr>
+          <w:rFonts w:ascii="Consolas" w:eastAsia="Times New Roman" w:hAnsi="Consolas" w:cs="Consolas"/>
+          <w:color w:val="000000"/>
+          <w:sz w:val="24"/>
+          <w:szCs w:val="24"/>
+        </w:rPr>
+        <w:t>f.getFidusName</w:t>
+      </w:r>
+      <w:proofErr w:type="spellEnd"/>
+      <w:r>
+        <w:rPr>
+          <w:rFonts w:ascii="Consolas" w:eastAsia="Times New Roman" w:hAnsi="Consolas" w:cs="Consolas"/>
+          <w:color w:val="000000"/>
+          <w:sz w:val="24"/>
+          <w:szCs w:val="24"/>
+        </w:rPr>
+        <w:t xml:space="preserve">() + "," + </w:t>
+      </w:r>
+      <w:proofErr w:type="spellStart"/>
+      <w:r>
+        <w:rPr>
+          <w:rFonts w:ascii="Consolas" w:eastAsia="Times New Roman" w:hAnsi="Consolas" w:cs="Consolas"/>
+          <w:color w:val="000000"/>
+          <w:sz w:val="24"/>
+          <w:szCs w:val="24"/>
+        </w:rPr>
+        <w:t>f.getFidusSalary</w:t>
+      </w:r>
+      <w:proofErr w:type="spellEnd"/>
+      <w:r>
+        <w:rPr>
+          <w:rFonts w:ascii="Consolas" w:eastAsia="Times New Roman" w:hAnsi="Consolas" w:cs="Consolas"/>
+          <w:color w:val="000000"/>
+          <w:sz w:val="24"/>
+          <w:szCs w:val="24"/>
+        </w:rPr>
+        <w:t>())</w:t>
+      </w:r>
+    </w:p>
+    <w:p>
+      <w:pPr>
+        <w:autoSpaceDE w:val="0"/>
+        <w:autoSpaceDN w:val="0"/>
+        <w:adjustRightInd w:val="0"/>
+        <w:spacing w:after="0" w:line="240" w:lineRule="auto"/>
+        <w:rPr>
+          <w:rFonts w:ascii="Consolas" w:eastAsia="Times New Roman" w:hAnsi="Consolas" w:cs="Consolas"/>
+          <w:color w:val="000000"/>
+          <w:sz w:val="24"/>
+          <w:szCs w:val="24"/>
+        </w:rPr>
+      </w:pPr>
+      <w:r>
+        <w:rPr>
+          <w:rFonts w:ascii="Consolas" w:eastAsia="Times New Roman" w:hAnsi="Consolas" w:cs="Consolas"/>
+          <w:color w:val="000000"/>
+          <w:sz w:val="24"/>
+          <w:szCs w:val="24"/>
+        </w:rPr>
+        <w:tab/>
+      </w:r>
+      <w:r>
+        <w:rPr>
+          <w:rFonts w:ascii="Consolas" w:eastAsia="Times New Roman" w:hAnsi="Consolas" w:cs="Consolas"/>
+          <w:color w:val="000000"/>
+          <w:sz w:val="24"/>
+          <w:szCs w:val="24"/>
+        </w:rPr>
+        <w:tab/>
+      </w:r>
+      <w:r>
+        <w:rPr>
+          <w:rFonts w:ascii="Consolas" w:eastAsia="Times New Roman" w:hAnsi="Consolas" w:cs="Consolas"/>
+          <w:color w:val="000000"/>
+          <w:sz w:val="24"/>
+          <w:szCs w:val="24"/>
+        </w:rPr>
+        <w:tab/>
+      </w:r>
+      <w:r>
+        <w:rPr>
+          <w:rFonts w:ascii="Consolas" w:eastAsia="Times New Roman" w:hAnsi="Consolas" w:cs="Consolas"/>
+          <w:color w:val="000000"/>
+          <w:sz w:val="24"/>
+          <w:szCs w:val="24"/>
+        </w:rPr>
+        <w:tab/>
+        <w:t>.</w:t>
+      </w:r>
+      <w:proofErr w:type="spellStart"/>
+      <w:proofErr w:type="gramStart"/>
+      <w:r>
+        <w:rPr>
+          <w:rFonts w:ascii="Consolas" w:eastAsia="Times New Roman" w:hAnsi="Consolas" w:cs="Consolas"/>
+          <w:color w:val="000000"/>
+          <w:sz w:val="24"/>
+          <w:szCs w:val="24"/>
+        </w:rPr>
+        <w:t>forEach</w:t>
+      </w:r>
+      <w:proofErr w:type="spellEnd"/>
+      <w:r>
+        <w:rPr>
+          <w:rFonts w:ascii="Consolas" w:eastAsia="Times New Roman" w:hAnsi="Consolas" w:cs="Consolas"/>
+          <w:color w:val="000000"/>
+          <w:sz w:val="24"/>
+          <w:szCs w:val="24"/>
+        </w:rPr>
+        <w:t>(</w:t>
+      </w:r>
+      <w:proofErr w:type="spellStart"/>
+      <w:proofErr w:type="gramEnd"/>
+      <w:r>
+        <w:rPr>
+          <w:rFonts w:ascii="Consolas" w:eastAsia="Times New Roman" w:hAnsi="Consolas" w:cs="Consolas"/>
+          <w:color w:val="000000"/>
+          <w:sz w:val="24"/>
+          <w:szCs w:val="24"/>
+        </w:rPr>
+        <w:t>System.out</w:t>
+      </w:r>
+      <w:proofErr w:type="spellEnd"/>
+      <w:r>
+        <w:rPr>
+          <w:rFonts w:ascii="Consolas" w:eastAsia="Times New Roman" w:hAnsi="Consolas" w:cs="Consolas"/>
+          <w:color w:val="000000"/>
+          <w:sz w:val="24"/>
+          <w:szCs w:val="24"/>
+        </w:rPr>
+        <w:t>::</w:t>
+      </w:r>
+      <w:proofErr w:type="spellStart"/>
+      <w:r>
+        <w:rPr>
+          <w:rFonts w:ascii="Consolas" w:eastAsia="Times New Roman" w:hAnsi="Consolas" w:cs="Consolas"/>
+          <w:color w:val="000000"/>
+          <w:sz w:val="24"/>
+          <w:szCs w:val="24"/>
+        </w:rPr>
+        <w:t>println</w:t>
+      </w:r>
+      <w:proofErr w:type="spellEnd"/>
+      <w:r>
+        <w:rPr>
+          <w:rFonts w:ascii="Consolas" w:eastAsia="Times New Roman" w:hAnsi="Consolas" w:cs="Consolas"/>
+          <w:color w:val="000000"/>
+          <w:sz w:val="24"/>
+          <w:szCs w:val="24"/>
+        </w:rPr>
+        <w:t>);</w:t>
+      </w:r>
+    </w:p>
+    <w:p>
+      <w:pPr>
+        <w:pStyle w:val="HTMLPreformatted"/>
+        <w:shd w:val="clear" w:color="auto" w:fill="FFFFFF"/>
+        <w:rPr>
+          <w:rFonts w:ascii="Consolas" w:hAnsi="Consolas" w:cs="Consolas"/>
+          <w:color w:val="000000"/>
+          <w:sz w:val="24"/>
+          <w:szCs w:val="24"/>
+        </w:rPr>
+      </w:pPr>
+      <w:r>
+        <w:rPr>
+          <w:rFonts w:ascii="Consolas" w:hAnsi="Consolas" w:cs="Consolas"/>
+          <w:color w:val="000000"/>
+          <w:sz w:val="24"/>
+          <w:szCs w:val="24"/>
+        </w:rPr>
+        <w:tab/>
+        <w:t>}</w:t>
+      </w:r>
+    </w:p>
+    <w:p>
+      <w:pPr>
+        <w:pStyle w:val="HTMLPreformatted"/>
+        <w:shd w:val="clear" w:color="auto" w:fill="FFFFFF"/>
+        <w:rPr>
+          <w:rFonts w:ascii="Consolas" w:hAnsi="Consolas" w:cs="Consolas"/>
+          <w:color w:val="000000"/>
+          <w:sz w:val="24"/>
+          <w:szCs w:val="24"/>
+        </w:rPr>
+      </w:pPr>
+    </w:p>
+    <w:p>
+      <w:pPr>
+        <w:pStyle w:val="HTMLPreformatted"/>
+        <w:shd w:val="clear" w:color="auto" w:fill="FFFFFF"/>
+        <w:rPr>
+          <w:rFonts w:ascii="Consolas" w:hAnsi="Consolas" w:cs="Consolas"/>
+          <w:color w:val="000000"/>
+          <w:sz w:val="24"/>
+          <w:szCs w:val="24"/>
+        </w:rPr>
+      </w:pPr>
+      <w:r>
+        <w:rPr>
+          <w:rFonts w:ascii="Consolas" w:hAnsi="Consolas" w:cs="Consolas"/>
+          <w:color w:val="000000"/>
+          <w:sz w:val="24"/>
+          <w:szCs w:val="24"/>
+          <w:highlight w:val="green"/>
+        </w:rPr>
+        <w:t>Dynamic</w:t>
+      </w:r>
+      <w:r>
+        <w:rPr>
+          <w:rFonts w:ascii="Consolas" w:hAnsi="Consolas" w:cs="Consolas"/>
+          <w:color w:val="000000"/>
+          <w:sz w:val="24"/>
+          <w:szCs w:val="24"/>
+          <w:highlight w:val="green"/>
+        </w:rPr>
+        <w:t xml:space="preserve"> projection:--</w:t>
+      </w:r>
+    </w:p>
+    <w:p>
+      <w:pPr>
+        <w:pStyle w:val="HTMLPreformatted"/>
+        <w:shd w:val="clear" w:color="auto" w:fill="FFFFFF"/>
+        <w:rPr>
+          <w:rFonts w:ascii="Consolas" w:hAnsi="Consolas" w:cs="Consolas"/>
+          <w:color w:val="000000"/>
+          <w:sz w:val="24"/>
+          <w:szCs w:val="24"/>
+        </w:rPr>
+      </w:pPr>
+    </w:p>
+    <w:p>
+      <w:pPr>
+        <w:pStyle w:val="HTMLPreformatted"/>
+        <w:shd w:val="clear" w:color="auto" w:fill="FFFFFF"/>
+        <w:rPr>
+          <w:rFonts w:ascii="Consolas" w:hAnsi="Consolas" w:cs="Consolas"/>
+          <w:color w:val="000000"/>
+          <w:sz w:val="24"/>
+          <w:szCs w:val="24"/>
+        </w:rPr>
+      </w:pPr>
+      <w:r>
+        <w:rPr>
+          <w:rFonts w:ascii="Consolas" w:hAnsi="Consolas" w:cs="Consolas"/>
+          <w:color w:val="000000"/>
+          <w:sz w:val="24"/>
+          <w:szCs w:val="24"/>
+          <w:highlight w:val="green"/>
+        </w:rPr>
+        <w:t>Step 1:</w:t>
+      </w:r>
+      <w:r>
+        <w:rPr>
+          <w:rFonts w:ascii="Consolas" w:hAnsi="Consolas" w:cs="Consolas"/>
+          <w:color w:val="000000"/>
+          <w:sz w:val="24"/>
+          <w:szCs w:val="24"/>
+        </w:rPr>
+        <w:t xml:space="preserve"> </w:t>
+      </w:r>
+    </w:p>
+    <w:p>
+      <w:pPr>
+        <w:autoSpaceDE w:val="0"/>
+        <w:autoSpaceDN w:val="0"/>
+        <w:adjustRightInd w:val="0"/>
+        <w:spacing w:after="0" w:line="240" w:lineRule="auto"/>
+        <w:rPr>
+          <w:rFonts w:ascii="Consolas" w:eastAsia="Times New Roman" w:hAnsi="Consolas" w:cs="Consolas"/>
+          <w:color w:val="000000"/>
+          <w:sz w:val="24"/>
+          <w:szCs w:val="24"/>
+        </w:rPr>
+      </w:pPr>
+      <w:proofErr w:type="gramStart"/>
+      <w:r>
+        <w:rPr>
+          <w:rFonts w:ascii="Consolas" w:eastAsia="Times New Roman" w:hAnsi="Consolas" w:cs="Consolas"/>
+          <w:color w:val="000000"/>
+          <w:sz w:val="24"/>
+          <w:szCs w:val="24"/>
+        </w:rPr>
+        <w:t>interface</w:t>
+      </w:r>
+      <w:proofErr w:type="gramEnd"/>
+      <w:r>
+        <w:rPr>
+          <w:rFonts w:ascii="Consolas" w:eastAsia="Times New Roman" w:hAnsi="Consolas" w:cs="Consolas"/>
+          <w:color w:val="000000"/>
+          <w:sz w:val="24"/>
+          <w:szCs w:val="24"/>
+        </w:rPr>
+        <w:t xml:space="preserve"> </w:t>
+      </w:r>
+      <w:proofErr w:type="spellStart"/>
+      <w:r>
+        <w:rPr>
+          <w:rFonts w:ascii="Consolas" w:eastAsia="Times New Roman" w:hAnsi="Consolas" w:cs="Consolas"/>
+          <w:color w:val="000000"/>
+          <w:sz w:val="24"/>
+          <w:szCs w:val="24"/>
+        </w:rPr>
+        <w:t>Abc</w:t>
+      </w:r>
+      <w:proofErr w:type="spellEnd"/>
+    </w:p>
+    <w:p>
+      <w:pPr>
+        <w:autoSpaceDE w:val="0"/>
+        <w:autoSpaceDN w:val="0"/>
+        <w:adjustRightInd w:val="0"/>
+        <w:spacing w:after="0" w:line="240" w:lineRule="auto"/>
+        <w:rPr>
+          <w:rFonts w:ascii="Consolas" w:eastAsia="Times New Roman" w:hAnsi="Consolas" w:cs="Consolas"/>
+          <w:color w:val="000000"/>
+          <w:sz w:val="24"/>
+          <w:szCs w:val="24"/>
+        </w:rPr>
+      </w:pPr>
+      <w:r>
+        <w:rPr>
+          <w:rFonts w:ascii="Consolas" w:eastAsia="Times New Roman" w:hAnsi="Consolas" w:cs="Consolas"/>
+          <w:color w:val="000000"/>
+          <w:sz w:val="24"/>
+          <w:szCs w:val="24"/>
+        </w:rPr>
+        <w:tab/>
+        <w:t>{</w:t>
+      </w:r>
+    </w:p>
+    <w:p>
+      <w:pPr>
+        <w:autoSpaceDE w:val="0"/>
+        <w:autoSpaceDN w:val="0"/>
+        <w:adjustRightInd w:val="0"/>
+        <w:spacing w:after="0" w:line="240" w:lineRule="auto"/>
+        <w:rPr>
+          <w:rFonts w:ascii="Consolas" w:eastAsia="Times New Roman" w:hAnsi="Consolas" w:cs="Consolas"/>
+          <w:color w:val="000000"/>
+          <w:sz w:val="24"/>
+          <w:szCs w:val="24"/>
+        </w:rPr>
+      </w:pPr>
+      <w:r>
+        <w:rPr>
+          <w:rFonts w:ascii="Consolas" w:eastAsia="Times New Roman" w:hAnsi="Consolas" w:cs="Consolas"/>
+          <w:color w:val="000000"/>
+          <w:sz w:val="24"/>
+          <w:szCs w:val="24"/>
+        </w:rPr>
+        <w:tab/>
+      </w:r>
+      <w:r>
+        <w:rPr>
+          <w:rFonts w:ascii="Consolas" w:eastAsia="Times New Roman" w:hAnsi="Consolas" w:cs="Consolas"/>
+          <w:color w:val="000000"/>
+          <w:sz w:val="24"/>
+          <w:szCs w:val="24"/>
+        </w:rPr>
+        <w:tab/>
+        <w:t xml:space="preserve">String </w:t>
+      </w:r>
+      <w:proofErr w:type="spellStart"/>
+      <w:proofErr w:type="gramStart"/>
+      <w:r>
+        <w:rPr>
+          <w:rFonts w:ascii="Consolas" w:eastAsia="Times New Roman" w:hAnsi="Consolas" w:cs="Consolas"/>
+          <w:color w:val="000000"/>
+          <w:sz w:val="24"/>
+          <w:szCs w:val="24"/>
+        </w:rPr>
+        <w:t>getFidusName</w:t>
+      </w:r>
+      <w:proofErr w:type="spellEnd"/>
+      <w:r>
+        <w:rPr>
+          <w:rFonts w:ascii="Consolas" w:eastAsia="Times New Roman" w:hAnsi="Consolas" w:cs="Consolas"/>
+          <w:color w:val="000000"/>
+          <w:sz w:val="24"/>
+          <w:szCs w:val="24"/>
+        </w:rPr>
+        <w:t>(</w:t>
+      </w:r>
+      <w:proofErr w:type="gramEnd"/>
+      <w:r>
+        <w:rPr>
+          <w:rFonts w:ascii="Consolas" w:eastAsia="Times New Roman" w:hAnsi="Consolas" w:cs="Consolas"/>
+          <w:color w:val="000000"/>
+          <w:sz w:val="24"/>
+          <w:szCs w:val="24"/>
+        </w:rPr>
+        <w:t>);</w:t>
+      </w:r>
+    </w:p>
+    <w:p>
+      <w:pPr>
+        <w:autoSpaceDE w:val="0"/>
+        <w:autoSpaceDN w:val="0"/>
+        <w:adjustRightInd w:val="0"/>
+        <w:spacing w:after="0" w:line="240" w:lineRule="auto"/>
+        <w:rPr>
+          <w:rFonts w:ascii="Consolas" w:eastAsia="Times New Roman" w:hAnsi="Consolas" w:cs="Consolas"/>
+          <w:color w:val="000000"/>
+          <w:sz w:val="24"/>
+          <w:szCs w:val="24"/>
+        </w:rPr>
+      </w:pPr>
+      <w:r>
+        <w:rPr>
+          <w:rFonts w:ascii="Consolas" w:eastAsia="Times New Roman" w:hAnsi="Consolas" w:cs="Consolas"/>
+          <w:color w:val="000000"/>
+          <w:sz w:val="24"/>
+          <w:szCs w:val="24"/>
+        </w:rPr>
+        <w:tab/>
+      </w:r>
+      <w:r>
+        <w:rPr>
+          <w:rFonts w:ascii="Consolas" w:eastAsia="Times New Roman" w:hAnsi="Consolas" w:cs="Consolas"/>
+          <w:color w:val="000000"/>
+          <w:sz w:val="24"/>
+          <w:szCs w:val="24"/>
+        </w:rPr>
+        <w:tab/>
+        <w:t xml:space="preserve">Double </w:t>
+      </w:r>
+      <w:proofErr w:type="spellStart"/>
+      <w:proofErr w:type="gramStart"/>
+      <w:r>
+        <w:rPr>
+          <w:rFonts w:ascii="Consolas" w:eastAsia="Times New Roman" w:hAnsi="Consolas" w:cs="Consolas"/>
+          <w:color w:val="000000"/>
+          <w:sz w:val="24"/>
+          <w:szCs w:val="24"/>
+        </w:rPr>
+        <w:t>getFidusSalary</w:t>
+      </w:r>
+      <w:proofErr w:type="spellEnd"/>
+      <w:r>
+        <w:rPr>
+          <w:rFonts w:ascii="Consolas" w:eastAsia="Times New Roman" w:hAnsi="Consolas" w:cs="Consolas"/>
+          <w:color w:val="000000"/>
+          <w:sz w:val="24"/>
+          <w:szCs w:val="24"/>
+        </w:rPr>
+        <w:t>(</w:t>
+      </w:r>
+      <w:proofErr w:type="gramEnd"/>
+      <w:r>
+        <w:rPr>
+          <w:rFonts w:ascii="Consolas" w:eastAsia="Times New Roman" w:hAnsi="Consolas" w:cs="Consolas"/>
+          <w:color w:val="000000"/>
+          <w:sz w:val="24"/>
+          <w:szCs w:val="24"/>
+        </w:rPr>
+        <w:t>);</w:t>
+      </w:r>
+    </w:p>
+    <w:p>
+      <w:pPr>
+        <w:autoSpaceDE w:val="0"/>
+        <w:autoSpaceDN w:val="0"/>
+        <w:adjustRightInd w:val="0"/>
+        <w:spacing w:after="0" w:line="240" w:lineRule="auto"/>
+        <w:rPr>
+          <w:rFonts w:ascii="Consolas" w:eastAsia="Times New Roman" w:hAnsi="Consolas" w:cs="Consolas"/>
+          <w:color w:val="000000"/>
+          <w:sz w:val="24"/>
+          <w:szCs w:val="24"/>
+        </w:rPr>
+      </w:pPr>
+      <w:r>
+        <w:rPr>
+          <w:rFonts w:ascii="Consolas" w:eastAsia="Times New Roman" w:hAnsi="Consolas" w:cs="Consolas"/>
+          <w:color w:val="000000"/>
+          <w:sz w:val="24"/>
+          <w:szCs w:val="24"/>
+        </w:rPr>
+        <w:tab/>
+        <w:t>}</w:t>
+      </w:r>
+    </w:p>
+    <w:p>
+      <w:pPr>
+        <w:autoSpaceDE w:val="0"/>
+        <w:autoSpaceDN w:val="0"/>
+        <w:adjustRightInd w:val="0"/>
+        <w:spacing w:after="0" w:line="240" w:lineRule="auto"/>
+        <w:rPr>
+          <w:rFonts w:ascii="Consolas" w:eastAsia="Times New Roman" w:hAnsi="Consolas" w:cs="Consolas"/>
+          <w:color w:val="000000"/>
+          <w:sz w:val="24"/>
+          <w:szCs w:val="24"/>
+        </w:rPr>
+      </w:pPr>
+      <w:r>
+        <w:rPr>
+          <w:rFonts w:ascii="Consolas" w:eastAsia="Times New Roman" w:hAnsi="Consolas" w:cs="Consolas"/>
+          <w:color w:val="000000"/>
+          <w:sz w:val="24"/>
+          <w:szCs w:val="24"/>
+        </w:rPr>
+        <w:tab/>
+      </w:r>
+      <w:proofErr w:type="gramStart"/>
+      <w:r>
+        <w:rPr>
+          <w:rFonts w:ascii="Consolas" w:eastAsia="Times New Roman" w:hAnsi="Consolas" w:cs="Consolas"/>
+          <w:color w:val="000000"/>
+          <w:sz w:val="24"/>
+          <w:szCs w:val="24"/>
+        </w:rPr>
+        <w:t>interface</w:t>
+      </w:r>
+      <w:proofErr w:type="gramEnd"/>
+      <w:r>
+        <w:rPr>
+          <w:rFonts w:ascii="Consolas" w:eastAsia="Times New Roman" w:hAnsi="Consolas" w:cs="Consolas"/>
+          <w:color w:val="000000"/>
+          <w:sz w:val="24"/>
+          <w:szCs w:val="24"/>
+        </w:rPr>
+        <w:t xml:space="preserve"> </w:t>
+      </w:r>
+      <w:proofErr w:type="spellStart"/>
+      <w:r>
+        <w:rPr>
+          <w:rFonts w:ascii="Consolas" w:eastAsia="Times New Roman" w:hAnsi="Consolas" w:cs="Consolas"/>
+          <w:color w:val="000000"/>
+          <w:sz w:val="24"/>
+          <w:szCs w:val="24"/>
+        </w:rPr>
+        <w:t>Def</w:t>
+      </w:r>
+      <w:proofErr w:type="spellEnd"/>
+    </w:p>
+    <w:p>
+      <w:pPr>
+        <w:autoSpaceDE w:val="0"/>
+        <w:autoSpaceDN w:val="0"/>
+        <w:adjustRightInd w:val="0"/>
+        <w:spacing w:after="0" w:line="240" w:lineRule="auto"/>
+        <w:rPr>
+          <w:rFonts w:ascii="Consolas" w:eastAsia="Times New Roman" w:hAnsi="Consolas" w:cs="Consolas"/>
+          <w:color w:val="000000"/>
+          <w:sz w:val="24"/>
+          <w:szCs w:val="24"/>
+        </w:rPr>
+      </w:pPr>
+      <w:r>
+        <w:rPr>
+          <w:rFonts w:ascii="Consolas" w:eastAsia="Times New Roman" w:hAnsi="Consolas" w:cs="Consolas"/>
+          <w:color w:val="000000"/>
+          <w:sz w:val="24"/>
+          <w:szCs w:val="24"/>
+        </w:rPr>
+        <w:tab/>
+        <w:t>{</w:t>
+      </w:r>
+    </w:p>
+    <w:p>
+      <w:pPr>
+        <w:autoSpaceDE w:val="0"/>
+        <w:autoSpaceDN w:val="0"/>
+        <w:adjustRightInd w:val="0"/>
+        <w:spacing w:after="0" w:line="240" w:lineRule="auto"/>
+        <w:rPr>
+          <w:rFonts w:ascii="Consolas" w:eastAsia="Times New Roman" w:hAnsi="Consolas" w:cs="Consolas"/>
+          <w:color w:val="000000"/>
+          <w:sz w:val="24"/>
+          <w:szCs w:val="24"/>
+        </w:rPr>
+      </w:pPr>
+      <w:r>
+        <w:rPr>
+          <w:rFonts w:ascii="Consolas" w:eastAsia="Times New Roman" w:hAnsi="Consolas" w:cs="Consolas"/>
+          <w:color w:val="000000"/>
+          <w:sz w:val="24"/>
+          <w:szCs w:val="24"/>
+        </w:rPr>
+        <w:tab/>
+      </w:r>
+      <w:r>
+        <w:rPr>
+          <w:rFonts w:ascii="Consolas" w:eastAsia="Times New Roman" w:hAnsi="Consolas" w:cs="Consolas"/>
+          <w:color w:val="000000"/>
+          <w:sz w:val="24"/>
+          <w:szCs w:val="24"/>
+        </w:rPr>
+        <w:tab/>
+        <w:t xml:space="preserve">String </w:t>
+      </w:r>
+      <w:proofErr w:type="spellStart"/>
+      <w:proofErr w:type="gramStart"/>
+      <w:r>
+        <w:rPr>
+          <w:rFonts w:ascii="Consolas" w:eastAsia="Times New Roman" w:hAnsi="Consolas" w:cs="Consolas"/>
+          <w:color w:val="000000"/>
+          <w:sz w:val="24"/>
+          <w:szCs w:val="24"/>
+        </w:rPr>
+        <w:t>getFidusLocation</w:t>
+      </w:r>
+      <w:proofErr w:type="spellEnd"/>
+      <w:r>
+        <w:rPr>
+          <w:rFonts w:ascii="Consolas" w:eastAsia="Times New Roman" w:hAnsi="Consolas" w:cs="Consolas"/>
+          <w:color w:val="000000"/>
+          <w:sz w:val="24"/>
+          <w:szCs w:val="24"/>
+        </w:rPr>
+        <w:t>(</w:t>
+      </w:r>
+      <w:proofErr w:type="gramEnd"/>
+      <w:r>
+        <w:rPr>
+          <w:rFonts w:ascii="Consolas" w:eastAsia="Times New Roman" w:hAnsi="Consolas" w:cs="Consolas"/>
+          <w:color w:val="000000"/>
+          <w:sz w:val="24"/>
+          <w:szCs w:val="24"/>
+        </w:rPr>
+        <w:t>);</w:t>
+      </w:r>
+    </w:p>
+    <w:p>
+      <w:pPr>
+        <w:autoSpaceDE w:val="0"/>
+        <w:autoSpaceDN w:val="0"/>
+        <w:adjustRightInd w:val="0"/>
+        <w:spacing w:after="0" w:line="240" w:lineRule="auto"/>
+        <w:rPr>
+          <w:rFonts w:ascii="Consolas" w:eastAsia="Times New Roman" w:hAnsi="Consolas" w:cs="Consolas"/>
+          <w:color w:val="000000"/>
+          <w:sz w:val="24"/>
+          <w:szCs w:val="24"/>
+        </w:rPr>
+      </w:pPr>
+      <w:r>
+        <w:rPr>
+          <w:rFonts w:ascii="Consolas" w:eastAsia="Times New Roman" w:hAnsi="Consolas" w:cs="Consolas"/>
+          <w:color w:val="000000"/>
+          <w:sz w:val="24"/>
+          <w:szCs w:val="24"/>
+        </w:rPr>
+        <w:tab/>
+      </w:r>
+      <w:r>
+        <w:rPr>
+          <w:rFonts w:ascii="Consolas" w:eastAsia="Times New Roman" w:hAnsi="Consolas" w:cs="Consolas"/>
+          <w:color w:val="000000"/>
+          <w:sz w:val="24"/>
+          <w:szCs w:val="24"/>
+        </w:rPr>
+        <w:tab/>
+        <w:t xml:space="preserve">Integer </w:t>
+      </w:r>
+      <w:proofErr w:type="spellStart"/>
+      <w:proofErr w:type="gramStart"/>
+      <w:r>
+        <w:rPr>
+          <w:rFonts w:ascii="Consolas" w:eastAsia="Times New Roman" w:hAnsi="Consolas" w:cs="Consolas"/>
+          <w:color w:val="000000"/>
+          <w:sz w:val="24"/>
+          <w:szCs w:val="24"/>
+        </w:rPr>
+        <w:t>getFidusId</w:t>
+      </w:r>
+      <w:proofErr w:type="spellEnd"/>
+      <w:r>
+        <w:rPr>
+          <w:rFonts w:ascii="Consolas" w:eastAsia="Times New Roman" w:hAnsi="Consolas" w:cs="Consolas"/>
+          <w:color w:val="000000"/>
+          <w:sz w:val="24"/>
+          <w:szCs w:val="24"/>
+        </w:rPr>
+        <w:t>(</w:t>
+      </w:r>
+      <w:proofErr w:type="gramEnd"/>
+      <w:r>
+        <w:rPr>
+          <w:rFonts w:ascii="Consolas" w:eastAsia="Times New Roman" w:hAnsi="Consolas" w:cs="Consolas"/>
+          <w:color w:val="000000"/>
+          <w:sz w:val="24"/>
+          <w:szCs w:val="24"/>
+        </w:rPr>
+        <w:t>);</w:t>
+      </w:r>
+      <w:r>
+        <w:rPr>
+          <w:rFonts w:ascii="Consolas" w:eastAsia="Times New Roman" w:hAnsi="Consolas" w:cs="Consolas"/>
+          <w:color w:val="000000"/>
+          <w:sz w:val="24"/>
+          <w:szCs w:val="24"/>
+        </w:rPr>
+        <w:t>1</w:t>
+      </w:r>
+    </w:p>
+    <w:p>
+      <w:pPr>
+        <w:autoSpaceDE w:val="0"/>
+        <w:autoSpaceDN w:val="0"/>
+        <w:adjustRightInd w:val="0"/>
+        <w:spacing w:after="0" w:line="240" w:lineRule="auto"/>
+        <w:rPr>
+          <w:rFonts w:ascii="Consolas" w:eastAsia="Times New Roman" w:hAnsi="Consolas" w:cs="Consolas"/>
+          <w:color w:val="000000"/>
+          <w:sz w:val="24"/>
+          <w:szCs w:val="24"/>
+        </w:rPr>
+      </w:pPr>
+      <w:r>
+        <w:rPr>
+          <w:rFonts w:ascii="Consolas" w:eastAsia="Times New Roman" w:hAnsi="Consolas" w:cs="Consolas"/>
+          <w:color w:val="000000"/>
+          <w:sz w:val="24"/>
+          <w:szCs w:val="24"/>
+        </w:rPr>
+        <w:lastRenderedPageBreak/>
+        <w:tab/>
+        <w:t>}</w:t>
+      </w:r>
+    </w:p>
+    <w:p>
+      <w:pPr>
+        <w:autoSpaceDE w:val="0"/>
+        <w:autoSpaceDN w:val="0"/>
+        <w:adjustRightInd w:val="0"/>
+        <w:spacing w:after="0" w:line="240" w:lineRule="auto"/>
+        <w:rPr>
+          <w:rFonts w:ascii="Consolas" w:eastAsia="Times New Roman" w:hAnsi="Consolas" w:cs="Consolas"/>
+          <w:color w:val="000000"/>
+          <w:sz w:val="24"/>
+          <w:szCs w:val="24"/>
+        </w:rPr>
+      </w:pPr>
+      <w:r>
+        <w:rPr>
+          <w:rFonts w:ascii="Consolas" w:eastAsia="Times New Roman" w:hAnsi="Consolas" w:cs="Consolas"/>
+          <w:color w:val="000000"/>
+          <w:sz w:val="24"/>
+          <w:szCs w:val="24"/>
+        </w:rPr>
+        <w:tab/>
+        <w:t xml:space="preserve">&lt;T&gt; List&lt;T&gt; </w:t>
+      </w:r>
+      <w:proofErr w:type="spellStart"/>
+      <w:proofErr w:type="gramStart"/>
+      <w:r>
+        <w:rPr>
+          <w:rFonts w:ascii="Consolas" w:eastAsia="Times New Roman" w:hAnsi="Consolas" w:cs="Consolas"/>
+          <w:color w:val="000000"/>
+          <w:sz w:val="24"/>
+          <w:szCs w:val="24"/>
+        </w:rPr>
+        <w:t>findByFidusId</w:t>
+      </w:r>
+      <w:proofErr w:type="spellEnd"/>
+      <w:r>
+        <w:rPr>
+          <w:rFonts w:ascii="Consolas" w:eastAsia="Times New Roman" w:hAnsi="Consolas" w:cs="Consolas"/>
+          <w:color w:val="000000"/>
+          <w:sz w:val="24"/>
+          <w:szCs w:val="24"/>
+        </w:rPr>
+        <w:t>(</w:t>
+      </w:r>
+      <w:proofErr w:type="gramEnd"/>
+      <w:r>
+        <w:rPr>
+          <w:rFonts w:ascii="Consolas" w:eastAsia="Times New Roman" w:hAnsi="Consolas" w:cs="Consolas"/>
+          <w:color w:val="000000"/>
+          <w:sz w:val="24"/>
+          <w:szCs w:val="24"/>
+        </w:rPr>
+        <w:t xml:space="preserve">Integer </w:t>
+      </w:r>
+      <w:proofErr w:type="spellStart"/>
+      <w:r>
+        <w:rPr>
+          <w:rFonts w:ascii="Consolas" w:eastAsia="Times New Roman" w:hAnsi="Consolas" w:cs="Consolas"/>
+          <w:color w:val="000000"/>
+          <w:sz w:val="24"/>
+          <w:szCs w:val="24"/>
+        </w:rPr>
+        <w:t>fidusId,Class</w:t>
+      </w:r>
+      <w:proofErr w:type="spellEnd"/>
+      <w:r>
+        <w:rPr>
+          <w:rFonts w:ascii="Consolas" w:eastAsia="Times New Roman" w:hAnsi="Consolas" w:cs="Consolas"/>
+          <w:color w:val="000000"/>
+          <w:sz w:val="24"/>
+          <w:szCs w:val="24"/>
+        </w:rPr>
+        <w:t>&lt;T&gt;</w:t>
+      </w:r>
+      <w:proofErr w:type="spellStart"/>
+      <w:r>
+        <w:rPr>
+          <w:rFonts w:ascii="Consolas" w:eastAsia="Times New Roman" w:hAnsi="Consolas" w:cs="Consolas"/>
+          <w:color w:val="000000"/>
+          <w:sz w:val="24"/>
+          <w:szCs w:val="24"/>
+        </w:rPr>
+        <w:t>clz</w:t>
+      </w:r>
+      <w:proofErr w:type="spellEnd"/>
+      <w:r>
+        <w:rPr>
+          <w:rFonts w:ascii="Consolas" w:eastAsia="Times New Roman" w:hAnsi="Consolas" w:cs="Consolas"/>
+          <w:color w:val="000000"/>
+          <w:sz w:val="24"/>
+          <w:szCs w:val="24"/>
+        </w:rPr>
+        <w:t>);</w:t>
+      </w:r>
+    </w:p>
+    <w:p>
+      <w:pPr>
+        <w:autoSpaceDE w:val="0"/>
+        <w:autoSpaceDN w:val="0"/>
+        <w:adjustRightInd w:val="0"/>
+        <w:spacing w:after="0" w:line="240" w:lineRule="auto"/>
+        <w:rPr>
+          <w:rFonts w:ascii="Consolas" w:eastAsia="Times New Roman" w:hAnsi="Consolas" w:cs="Consolas"/>
+          <w:color w:val="000000"/>
+          <w:sz w:val="24"/>
+          <w:szCs w:val="24"/>
+        </w:rPr>
+      </w:pPr>
+      <w:r>
+        <w:rPr>
+          <w:rFonts w:ascii="Consolas" w:eastAsia="Times New Roman" w:hAnsi="Consolas" w:cs="Consolas"/>
+          <w:color w:val="000000"/>
+          <w:sz w:val="24"/>
+          <w:szCs w:val="24"/>
+        </w:rPr>
+        <w:t>}</w:t>
+      </w:r>
+    </w:p>
+    <w:p>
+      <w:pPr>
+        <w:autoSpaceDE w:val="0"/>
+        <w:autoSpaceDN w:val="0"/>
+        <w:adjustRightInd w:val="0"/>
+        <w:spacing w:after="0" w:line="240" w:lineRule="auto"/>
+        <w:rPr>
+          <w:rFonts w:ascii="Consolas" w:eastAsia="Times New Roman" w:hAnsi="Consolas" w:cs="Consolas"/>
+          <w:color w:val="000000"/>
+          <w:sz w:val="24"/>
+          <w:szCs w:val="24"/>
+        </w:rPr>
+      </w:pPr>
+    </w:p>
+    <w:p>
+      <w:pPr>
+        <w:autoSpaceDE w:val="0"/>
+        <w:autoSpaceDN w:val="0"/>
+        <w:adjustRightInd w:val="0"/>
+        <w:spacing w:after="0" w:line="240" w:lineRule="auto"/>
+        <w:rPr>
+          <w:rFonts w:ascii="Consolas" w:eastAsia="Times New Roman" w:hAnsi="Consolas" w:cs="Consolas"/>
+          <w:color w:val="000000"/>
+          <w:sz w:val="24"/>
+          <w:szCs w:val="24"/>
+        </w:rPr>
+      </w:pPr>
+    </w:p>
+    <w:p>
+      <w:pPr>
+        <w:pStyle w:val="HTMLPreformatted"/>
+        <w:shd w:val="clear" w:color="auto" w:fill="FFFFFF"/>
+        <w:rPr>
+          <w:rFonts w:ascii="Consolas" w:hAnsi="Consolas" w:cs="Consolas"/>
+          <w:color w:val="000000"/>
+          <w:sz w:val="24"/>
+          <w:szCs w:val="24"/>
+        </w:rPr>
+      </w:pPr>
+      <w:r>
+        <w:rPr>
+          <w:rFonts w:ascii="Consolas" w:hAnsi="Consolas" w:cs="Consolas"/>
+          <w:color w:val="000000"/>
+          <w:sz w:val="24"/>
+          <w:szCs w:val="24"/>
+          <w:highlight w:val="green"/>
+        </w:rPr>
+        <w:t>Step 2:</w:t>
+      </w:r>
+    </w:p>
+    <w:p>
+      <w:pPr>
+        <w:autoSpaceDE w:val="0"/>
+        <w:autoSpaceDN w:val="0"/>
+        <w:adjustRightInd w:val="0"/>
+        <w:spacing w:after="0" w:line="240" w:lineRule="auto"/>
+        <w:rPr>
+          <w:rFonts w:ascii="Consolas" w:eastAsia="Times New Roman" w:hAnsi="Consolas" w:cs="Consolas"/>
+          <w:color w:val="000000"/>
+          <w:sz w:val="24"/>
+          <w:szCs w:val="24"/>
+        </w:rPr>
+      </w:pPr>
+      <w:r>
+        <w:rPr>
+          <w:rFonts w:ascii="Consolas" w:eastAsia="Times New Roman" w:hAnsi="Consolas" w:cs="Consolas"/>
+          <w:color w:val="000000"/>
+          <w:sz w:val="24"/>
+          <w:szCs w:val="24"/>
+        </w:rPr>
+        <w:t>@</w:t>
+      </w:r>
+      <w:proofErr w:type="spellStart"/>
+      <w:r>
+        <w:rPr>
+          <w:rFonts w:ascii="Consolas" w:eastAsia="Times New Roman" w:hAnsi="Consolas" w:cs="Consolas"/>
+          <w:color w:val="000000"/>
+          <w:sz w:val="24"/>
+          <w:szCs w:val="24"/>
+        </w:rPr>
+        <w:t>Autowired</w:t>
+      </w:r>
+      <w:proofErr w:type="spellEnd"/>
+    </w:p>
+    <w:p>
+      <w:pPr>
+        <w:autoSpaceDE w:val="0"/>
+        <w:autoSpaceDN w:val="0"/>
+        <w:adjustRightInd w:val="0"/>
+        <w:spacing w:after="0" w:line="240" w:lineRule="auto"/>
+        <w:rPr>
+          <w:rFonts w:ascii="Consolas" w:eastAsia="Times New Roman" w:hAnsi="Consolas" w:cs="Consolas"/>
+          <w:color w:val="000000"/>
+          <w:sz w:val="24"/>
+          <w:szCs w:val="24"/>
+        </w:rPr>
+      </w:pPr>
+      <w:r>
+        <w:rPr>
+          <w:rFonts w:ascii="Consolas" w:eastAsia="Times New Roman" w:hAnsi="Consolas" w:cs="Consolas"/>
+          <w:color w:val="000000"/>
+          <w:sz w:val="24"/>
+          <w:szCs w:val="24"/>
+        </w:rPr>
+        <w:tab/>
+      </w:r>
+      <w:proofErr w:type="gramStart"/>
+      <w:r>
+        <w:rPr>
+          <w:rFonts w:ascii="Consolas" w:eastAsia="Times New Roman" w:hAnsi="Consolas" w:cs="Consolas"/>
+          <w:color w:val="000000"/>
+          <w:sz w:val="24"/>
+          <w:szCs w:val="24"/>
+        </w:rPr>
+        <w:t>private</w:t>
+      </w:r>
+      <w:proofErr w:type="gramEnd"/>
+      <w:r>
+        <w:rPr>
+          <w:rFonts w:ascii="Consolas" w:eastAsia="Times New Roman" w:hAnsi="Consolas" w:cs="Consolas"/>
+          <w:color w:val="000000"/>
+          <w:sz w:val="24"/>
+          <w:szCs w:val="24"/>
+        </w:rPr>
+        <w:t xml:space="preserve"> </w:t>
+      </w:r>
+      <w:proofErr w:type="spellStart"/>
+      <w:r>
+        <w:rPr>
+          <w:rFonts w:ascii="Consolas" w:eastAsia="Times New Roman" w:hAnsi="Consolas" w:cs="Consolas"/>
+          <w:color w:val="000000"/>
+          <w:sz w:val="24"/>
+          <w:szCs w:val="24"/>
+        </w:rPr>
+        <w:t>FidusProfessionalService</w:t>
+      </w:r>
+      <w:proofErr w:type="spellEnd"/>
+      <w:r>
+        <w:rPr>
+          <w:rFonts w:ascii="Consolas" w:eastAsia="Times New Roman" w:hAnsi="Consolas" w:cs="Consolas"/>
+          <w:color w:val="000000"/>
+          <w:sz w:val="24"/>
+          <w:szCs w:val="24"/>
+        </w:rPr>
+        <w:t xml:space="preserve"> fps;</w:t>
+      </w:r>
+    </w:p>
+    <w:p>
+      <w:pPr>
+        <w:autoSpaceDE w:val="0"/>
+        <w:autoSpaceDN w:val="0"/>
+        <w:adjustRightInd w:val="0"/>
+        <w:spacing w:after="0" w:line="240" w:lineRule="auto"/>
+        <w:rPr>
+          <w:rFonts w:ascii="Consolas" w:eastAsia="Times New Roman" w:hAnsi="Consolas" w:cs="Consolas"/>
+          <w:color w:val="000000"/>
+          <w:sz w:val="24"/>
+          <w:szCs w:val="24"/>
+        </w:rPr>
+      </w:pPr>
+    </w:p>
+    <w:p>
+      <w:pPr>
+        <w:autoSpaceDE w:val="0"/>
+        <w:autoSpaceDN w:val="0"/>
+        <w:adjustRightInd w:val="0"/>
+        <w:spacing w:after="0" w:line="240" w:lineRule="auto"/>
+        <w:rPr>
+          <w:rFonts w:ascii="Consolas" w:eastAsia="Times New Roman" w:hAnsi="Consolas" w:cs="Consolas"/>
+          <w:color w:val="000000"/>
+          <w:sz w:val="24"/>
+          <w:szCs w:val="24"/>
+        </w:rPr>
+      </w:pPr>
+      <w:r>
+        <w:rPr>
+          <w:rFonts w:ascii="Consolas" w:eastAsia="Times New Roman" w:hAnsi="Consolas" w:cs="Consolas"/>
+          <w:color w:val="000000"/>
+          <w:sz w:val="24"/>
+          <w:szCs w:val="24"/>
+        </w:rPr>
+        <w:tab/>
+      </w:r>
+      <w:proofErr w:type="gramStart"/>
+      <w:r>
+        <w:rPr>
+          <w:rFonts w:ascii="Consolas" w:eastAsia="Times New Roman" w:hAnsi="Consolas" w:cs="Consolas"/>
+          <w:color w:val="000000"/>
+          <w:sz w:val="24"/>
+          <w:szCs w:val="24"/>
+        </w:rPr>
+        <w:t>@</w:t>
+      </w:r>
+      <w:proofErr w:type="spellStart"/>
+      <w:r>
+        <w:rPr>
+          <w:rFonts w:ascii="Consolas" w:eastAsia="Times New Roman" w:hAnsi="Consolas" w:cs="Consolas"/>
+          <w:color w:val="000000"/>
+          <w:sz w:val="24"/>
+          <w:szCs w:val="24"/>
+        </w:rPr>
+        <w:t>RequestMapping</w:t>
+      </w:r>
+      <w:proofErr w:type="spellEnd"/>
+      <w:r>
+        <w:rPr>
+          <w:rFonts w:ascii="Consolas" w:eastAsia="Times New Roman" w:hAnsi="Consolas" w:cs="Consolas"/>
+          <w:color w:val="000000"/>
+          <w:sz w:val="24"/>
+          <w:szCs w:val="24"/>
+        </w:rPr>
+        <w:t>(</w:t>
+      </w:r>
+      <w:proofErr w:type="gramEnd"/>
+      <w:r>
+        <w:rPr>
+          <w:rFonts w:ascii="Consolas" w:eastAsia="Times New Roman" w:hAnsi="Consolas" w:cs="Consolas"/>
+          <w:color w:val="000000"/>
+          <w:sz w:val="24"/>
+          <w:szCs w:val="24"/>
+        </w:rPr>
+        <w:t xml:space="preserve">value = "/us", method = </w:t>
+      </w:r>
+      <w:proofErr w:type="spellStart"/>
+      <w:r>
+        <w:rPr>
+          <w:rFonts w:ascii="Consolas" w:eastAsia="Times New Roman" w:hAnsi="Consolas" w:cs="Consolas"/>
+          <w:color w:val="000000"/>
+          <w:sz w:val="24"/>
+          <w:szCs w:val="24"/>
+        </w:rPr>
+        <w:t>RequestMethod.GET</w:t>
+      </w:r>
+      <w:proofErr w:type="spellEnd"/>
+      <w:r>
+        <w:rPr>
+          <w:rFonts w:ascii="Consolas" w:eastAsia="Times New Roman" w:hAnsi="Consolas" w:cs="Consolas"/>
+          <w:color w:val="000000"/>
+          <w:sz w:val="24"/>
+          <w:szCs w:val="24"/>
+        </w:rPr>
+        <w:t>)</w:t>
+      </w:r>
+    </w:p>
+    <w:p>
+      <w:pPr>
+        <w:autoSpaceDE w:val="0"/>
+        <w:autoSpaceDN w:val="0"/>
+        <w:adjustRightInd w:val="0"/>
+        <w:spacing w:after="0" w:line="240" w:lineRule="auto"/>
+        <w:rPr>
+          <w:rFonts w:ascii="Consolas" w:eastAsia="Times New Roman" w:hAnsi="Consolas" w:cs="Consolas"/>
+          <w:color w:val="000000"/>
+          <w:sz w:val="24"/>
+          <w:szCs w:val="24"/>
+        </w:rPr>
+      </w:pPr>
+      <w:r>
+        <w:rPr>
+          <w:rFonts w:ascii="Consolas" w:eastAsia="Times New Roman" w:hAnsi="Consolas" w:cs="Consolas"/>
+          <w:color w:val="000000"/>
+          <w:sz w:val="24"/>
+          <w:szCs w:val="24"/>
+        </w:rPr>
+        <w:tab/>
+      </w:r>
+      <w:proofErr w:type="gramStart"/>
+      <w:r>
+        <w:rPr>
+          <w:rFonts w:ascii="Consolas" w:eastAsia="Times New Roman" w:hAnsi="Consolas" w:cs="Consolas"/>
+          <w:color w:val="000000"/>
+          <w:sz w:val="24"/>
+          <w:szCs w:val="24"/>
+        </w:rPr>
+        <w:t>public</w:t>
+      </w:r>
+      <w:proofErr w:type="gramEnd"/>
+      <w:r>
+        <w:rPr>
+          <w:rFonts w:ascii="Consolas" w:eastAsia="Times New Roman" w:hAnsi="Consolas" w:cs="Consolas"/>
+          <w:color w:val="000000"/>
+          <w:sz w:val="24"/>
+          <w:szCs w:val="24"/>
+        </w:rPr>
+        <w:t xml:space="preserve"> void </w:t>
+      </w:r>
+      <w:proofErr w:type="spellStart"/>
+      <w:r>
+        <w:rPr>
+          <w:rFonts w:ascii="Consolas" w:eastAsia="Times New Roman" w:hAnsi="Consolas" w:cs="Consolas"/>
+          <w:color w:val="000000"/>
+          <w:sz w:val="24"/>
+          <w:szCs w:val="24"/>
+        </w:rPr>
+        <w:t>performJpaOper</w:t>
+      </w:r>
+      <w:proofErr w:type="spellEnd"/>
+      <w:r>
+        <w:rPr>
+          <w:rFonts w:ascii="Consolas" w:eastAsia="Times New Roman" w:hAnsi="Consolas" w:cs="Consolas"/>
+          <w:color w:val="000000"/>
+          <w:sz w:val="24"/>
+          <w:szCs w:val="24"/>
+        </w:rPr>
+        <w:t>() {</w:t>
+      </w:r>
+    </w:p>
+    <w:p>
+      <w:pPr>
+        <w:autoSpaceDE w:val="0"/>
+        <w:autoSpaceDN w:val="0"/>
+        <w:adjustRightInd w:val="0"/>
+        <w:spacing w:after="0" w:line="240" w:lineRule="auto"/>
+        <w:rPr>
+          <w:rFonts w:ascii="Consolas" w:eastAsia="Times New Roman" w:hAnsi="Consolas" w:cs="Consolas"/>
+          <w:color w:val="000000"/>
+          <w:sz w:val="24"/>
+          <w:szCs w:val="24"/>
+        </w:rPr>
+      </w:pPr>
+    </w:p>
+    <w:p>
+      <w:pPr>
+        <w:autoSpaceDE w:val="0"/>
+        <w:autoSpaceDN w:val="0"/>
+        <w:adjustRightInd w:val="0"/>
+        <w:spacing w:after="0" w:line="240" w:lineRule="auto"/>
+        <w:rPr>
+          <w:rFonts w:ascii="Consolas" w:eastAsia="Times New Roman" w:hAnsi="Consolas" w:cs="Consolas"/>
+          <w:color w:val="000000"/>
+          <w:sz w:val="24"/>
+          <w:szCs w:val="24"/>
+        </w:rPr>
+      </w:pPr>
+      <w:r>
+        <w:rPr>
+          <w:rFonts w:ascii="Consolas" w:eastAsia="Times New Roman" w:hAnsi="Consolas" w:cs="Consolas"/>
+          <w:color w:val="000000"/>
+          <w:sz w:val="24"/>
+          <w:szCs w:val="24"/>
+        </w:rPr>
+        <w:tab/>
+      </w:r>
+      <w:r>
+        <w:rPr>
+          <w:rFonts w:ascii="Consolas" w:eastAsia="Times New Roman" w:hAnsi="Consolas" w:cs="Consolas"/>
+          <w:color w:val="000000"/>
+          <w:sz w:val="24"/>
+          <w:szCs w:val="24"/>
+        </w:rPr>
+        <w:tab/>
+        <w:t>//while method calling provide class input type</w:t>
+      </w:r>
+    </w:p>
+    <w:p>
+      <w:pPr>
+        <w:autoSpaceDE w:val="0"/>
+        <w:autoSpaceDN w:val="0"/>
+        <w:adjustRightInd w:val="0"/>
+        <w:spacing w:after="0" w:line="240" w:lineRule="auto"/>
+        <w:rPr>
+          <w:rFonts w:ascii="Consolas" w:eastAsia="Times New Roman" w:hAnsi="Consolas" w:cs="Consolas"/>
+          <w:color w:val="000000"/>
+          <w:sz w:val="24"/>
+          <w:szCs w:val="24"/>
+        </w:rPr>
+      </w:pPr>
+      <w:r>
+        <w:rPr>
+          <w:rFonts w:ascii="Consolas" w:eastAsia="Times New Roman" w:hAnsi="Consolas" w:cs="Consolas"/>
+          <w:color w:val="000000"/>
+          <w:sz w:val="24"/>
+          <w:szCs w:val="24"/>
+        </w:rPr>
+        <w:tab/>
+      </w:r>
+      <w:r>
+        <w:rPr>
+          <w:rFonts w:ascii="Consolas" w:eastAsia="Times New Roman" w:hAnsi="Consolas" w:cs="Consolas"/>
+          <w:color w:val="000000"/>
+          <w:sz w:val="24"/>
+          <w:szCs w:val="24"/>
+        </w:rPr>
+        <w:tab/>
+      </w:r>
+      <w:r>
+        <w:rPr>
+          <w:rFonts w:ascii="Consolas" w:eastAsia="Times New Roman" w:hAnsi="Consolas" w:cs="Consolas"/>
+          <w:color w:val="000000"/>
+          <w:sz w:val="24"/>
+          <w:szCs w:val="24"/>
+        </w:rPr>
+        <w:tab/>
+      </w:r>
+      <w:r>
+        <w:rPr>
+          <w:rFonts w:ascii="Consolas" w:eastAsia="Times New Roman" w:hAnsi="Consolas" w:cs="Consolas"/>
+          <w:color w:val="000000"/>
+          <w:sz w:val="24"/>
+          <w:szCs w:val="24"/>
+        </w:rPr>
+        <w:tab/>
+        <w:t>List&lt;</w:t>
+      </w:r>
+      <w:proofErr w:type="spellStart"/>
+      <w:r>
+        <w:rPr>
+          <w:rFonts w:ascii="Consolas" w:eastAsia="Times New Roman" w:hAnsi="Consolas" w:cs="Consolas"/>
+          <w:color w:val="000000"/>
+          <w:sz w:val="24"/>
+          <w:szCs w:val="24"/>
+        </w:rPr>
+        <w:t>Abc</w:t>
+      </w:r>
+      <w:proofErr w:type="spellEnd"/>
+      <w:r>
+        <w:rPr>
+          <w:rFonts w:ascii="Consolas" w:eastAsia="Times New Roman" w:hAnsi="Consolas" w:cs="Consolas"/>
+          <w:color w:val="000000"/>
+          <w:sz w:val="24"/>
+          <w:szCs w:val="24"/>
+        </w:rPr>
+        <w:t xml:space="preserve">&gt; list = </w:t>
+      </w:r>
+      <w:proofErr w:type="spellStart"/>
+      <w:proofErr w:type="gramStart"/>
+      <w:r>
+        <w:rPr>
+          <w:rFonts w:ascii="Consolas" w:eastAsia="Times New Roman" w:hAnsi="Consolas" w:cs="Consolas"/>
+          <w:color w:val="000000"/>
+          <w:sz w:val="24"/>
+          <w:szCs w:val="24"/>
+        </w:rPr>
+        <w:t>fps.findByFidusId</w:t>
+      </w:r>
+      <w:proofErr w:type="spellEnd"/>
+      <w:r>
+        <w:rPr>
+          <w:rFonts w:ascii="Consolas" w:eastAsia="Times New Roman" w:hAnsi="Consolas" w:cs="Consolas"/>
+          <w:color w:val="000000"/>
+          <w:sz w:val="24"/>
+          <w:szCs w:val="24"/>
+        </w:rPr>
+        <w:t>(</w:t>
+      </w:r>
+      <w:proofErr w:type="gramEnd"/>
+      <w:r>
+        <w:rPr>
+          <w:rFonts w:ascii="Consolas" w:eastAsia="Times New Roman" w:hAnsi="Consolas" w:cs="Consolas"/>
+          <w:color w:val="000000"/>
+          <w:sz w:val="24"/>
+          <w:szCs w:val="24"/>
+        </w:rPr>
+        <w:t xml:space="preserve">10, </w:t>
+      </w:r>
+      <w:proofErr w:type="spellStart"/>
+      <w:r>
+        <w:rPr>
+          <w:rFonts w:ascii="Consolas" w:eastAsia="Times New Roman" w:hAnsi="Consolas" w:cs="Consolas"/>
+          <w:color w:val="000000"/>
+          <w:sz w:val="24"/>
+          <w:szCs w:val="24"/>
+        </w:rPr>
+        <w:t>Abc.class</w:t>
+      </w:r>
+      <w:proofErr w:type="spellEnd"/>
+      <w:r>
+        <w:rPr>
+          <w:rFonts w:ascii="Consolas" w:eastAsia="Times New Roman" w:hAnsi="Consolas" w:cs="Consolas"/>
+          <w:color w:val="000000"/>
+          <w:sz w:val="24"/>
+          <w:szCs w:val="24"/>
+        </w:rPr>
+        <w:t>);</w:t>
+      </w:r>
+    </w:p>
+    <w:p>
+      <w:pPr>
+        <w:autoSpaceDE w:val="0"/>
+        <w:autoSpaceDN w:val="0"/>
+        <w:adjustRightInd w:val="0"/>
+        <w:spacing w:after="0" w:line="240" w:lineRule="auto"/>
+        <w:rPr>
+          <w:rFonts w:ascii="Consolas" w:eastAsia="Times New Roman" w:hAnsi="Consolas" w:cs="Consolas"/>
+          <w:color w:val="000000"/>
+          <w:sz w:val="24"/>
+          <w:szCs w:val="24"/>
+        </w:rPr>
+      </w:pPr>
+      <w:r>
+        <w:rPr>
+          <w:rFonts w:ascii="Consolas" w:eastAsia="Times New Roman" w:hAnsi="Consolas" w:cs="Consolas"/>
+          <w:color w:val="000000"/>
+          <w:sz w:val="24"/>
+          <w:szCs w:val="24"/>
+        </w:rPr>
+        <w:tab/>
+      </w:r>
+      <w:r>
+        <w:rPr>
+          <w:rFonts w:ascii="Consolas" w:eastAsia="Times New Roman" w:hAnsi="Consolas" w:cs="Consolas"/>
+          <w:color w:val="000000"/>
+          <w:sz w:val="24"/>
+          <w:szCs w:val="24"/>
+        </w:rPr>
+        <w:tab/>
+      </w:r>
+      <w:r>
+        <w:rPr>
+          <w:rFonts w:ascii="Consolas" w:eastAsia="Times New Roman" w:hAnsi="Consolas" w:cs="Consolas"/>
+          <w:color w:val="000000"/>
+          <w:sz w:val="24"/>
+          <w:szCs w:val="24"/>
+        </w:rPr>
+        <w:tab/>
+      </w:r>
+      <w:r>
+        <w:rPr>
+          <w:rFonts w:ascii="Consolas" w:eastAsia="Times New Roman" w:hAnsi="Consolas" w:cs="Consolas"/>
+          <w:color w:val="000000"/>
+          <w:sz w:val="24"/>
+          <w:szCs w:val="24"/>
+        </w:rPr>
+        <w:tab/>
+      </w:r>
+      <w:proofErr w:type="gramStart"/>
+      <w:r>
+        <w:rPr>
+          <w:rFonts w:ascii="Consolas" w:eastAsia="Times New Roman" w:hAnsi="Consolas" w:cs="Consolas"/>
+          <w:color w:val="000000"/>
+          <w:sz w:val="24"/>
+          <w:szCs w:val="24"/>
+        </w:rPr>
+        <w:t>for(</w:t>
+      </w:r>
+      <w:proofErr w:type="spellStart"/>
+      <w:proofErr w:type="gramEnd"/>
+      <w:r>
+        <w:rPr>
+          <w:rFonts w:ascii="Consolas" w:eastAsia="Times New Roman" w:hAnsi="Consolas" w:cs="Consolas"/>
+          <w:color w:val="000000"/>
+          <w:sz w:val="24"/>
+          <w:szCs w:val="24"/>
+        </w:rPr>
+        <w:t>Abc</w:t>
+      </w:r>
+      <w:proofErr w:type="spellEnd"/>
+      <w:r>
+        <w:rPr>
+          <w:rFonts w:ascii="Consolas" w:eastAsia="Times New Roman" w:hAnsi="Consolas" w:cs="Consolas"/>
+          <w:color w:val="000000"/>
+          <w:sz w:val="24"/>
+          <w:szCs w:val="24"/>
+        </w:rPr>
+        <w:t xml:space="preserve"> one :list) {</w:t>
+      </w:r>
+    </w:p>
+    <w:p>
+      <w:pPr>
+        <w:autoSpaceDE w:val="0"/>
+        <w:autoSpaceDN w:val="0"/>
+        <w:adjustRightInd w:val="0"/>
+        <w:spacing w:after="0" w:line="240" w:lineRule="auto"/>
+        <w:rPr>
+          <w:rFonts w:ascii="Consolas" w:eastAsia="Times New Roman" w:hAnsi="Consolas" w:cs="Consolas"/>
+          <w:color w:val="000000"/>
+          <w:sz w:val="24"/>
+          <w:szCs w:val="24"/>
+        </w:rPr>
+      </w:pPr>
+      <w:r>
+        <w:rPr>
+          <w:rFonts w:ascii="Consolas" w:eastAsia="Times New Roman" w:hAnsi="Consolas" w:cs="Consolas"/>
+          <w:color w:val="000000"/>
+          <w:sz w:val="24"/>
+          <w:szCs w:val="24"/>
+        </w:rPr>
+        <w:tab/>
+      </w:r>
+      <w:r>
+        <w:rPr>
+          <w:rFonts w:ascii="Consolas" w:eastAsia="Times New Roman" w:hAnsi="Consolas" w:cs="Consolas"/>
+          <w:color w:val="000000"/>
+          <w:sz w:val="24"/>
+          <w:szCs w:val="24"/>
+        </w:rPr>
+        <w:tab/>
+      </w:r>
+      <w:r>
+        <w:rPr>
+          <w:rFonts w:ascii="Consolas" w:eastAsia="Times New Roman" w:hAnsi="Consolas" w:cs="Consolas"/>
+          <w:color w:val="000000"/>
+          <w:sz w:val="24"/>
+          <w:szCs w:val="24"/>
+        </w:rPr>
+        <w:tab/>
+      </w:r>
+      <w:r>
+        <w:rPr>
+          <w:rFonts w:ascii="Consolas" w:eastAsia="Times New Roman" w:hAnsi="Consolas" w:cs="Consolas"/>
+          <w:color w:val="000000"/>
+          <w:sz w:val="24"/>
+          <w:szCs w:val="24"/>
+        </w:rPr>
+        <w:tab/>
+      </w:r>
+      <w:r>
+        <w:rPr>
+          <w:rFonts w:ascii="Consolas" w:eastAsia="Times New Roman" w:hAnsi="Consolas" w:cs="Consolas"/>
+          <w:color w:val="000000"/>
+          <w:sz w:val="24"/>
+          <w:szCs w:val="24"/>
+        </w:rPr>
+        <w:tab/>
+      </w:r>
+      <w:proofErr w:type="spellStart"/>
+      <w:proofErr w:type="gramStart"/>
+      <w:r>
+        <w:rPr>
+          <w:rFonts w:ascii="Consolas" w:eastAsia="Times New Roman" w:hAnsi="Consolas" w:cs="Consolas"/>
+          <w:color w:val="000000"/>
+          <w:sz w:val="24"/>
+          <w:szCs w:val="24"/>
+        </w:rPr>
+        <w:t>System.out.println</w:t>
+      </w:r>
+      <w:proofErr w:type="spellEnd"/>
+      <w:r>
+        <w:rPr>
+          <w:rFonts w:ascii="Consolas" w:eastAsia="Times New Roman" w:hAnsi="Consolas" w:cs="Consolas"/>
+          <w:color w:val="000000"/>
+          <w:sz w:val="24"/>
+          <w:szCs w:val="24"/>
+        </w:rPr>
+        <w:t>(</w:t>
+      </w:r>
+      <w:proofErr w:type="gramEnd"/>
+      <w:r>
+        <w:rPr>
+          <w:rFonts w:ascii="Consolas" w:eastAsia="Times New Roman" w:hAnsi="Consolas" w:cs="Consolas"/>
+          <w:color w:val="000000"/>
+          <w:sz w:val="24"/>
+          <w:szCs w:val="24"/>
+        </w:rPr>
+        <w:t xml:space="preserve"> </w:t>
+      </w:r>
+      <w:proofErr w:type="spellStart"/>
+      <w:r>
+        <w:rPr>
+          <w:rFonts w:ascii="Consolas" w:eastAsia="Times New Roman" w:hAnsi="Consolas" w:cs="Consolas"/>
+          <w:color w:val="000000"/>
+          <w:sz w:val="24"/>
+          <w:szCs w:val="24"/>
+        </w:rPr>
+        <w:t>one.getFidusName</w:t>
+      </w:r>
+      <w:proofErr w:type="spellEnd"/>
+      <w:r>
+        <w:rPr>
+          <w:rFonts w:ascii="Consolas" w:eastAsia="Times New Roman" w:hAnsi="Consolas" w:cs="Consolas"/>
+          <w:color w:val="000000"/>
+          <w:sz w:val="24"/>
+          <w:szCs w:val="24"/>
+        </w:rPr>
+        <w:t xml:space="preserve">()  +" - " + </w:t>
+      </w:r>
+      <w:proofErr w:type="spellStart"/>
+      <w:r>
+        <w:rPr>
+          <w:rFonts w:ascii="Consolas" w:eastAsia="Times New Roman" w:hAnsi="Consolas" w:cs="Consolas"/>
+          <w:color w:val="000000"/>
+          <w:sz w:val="24"/>
+          <w:szCs w:val="24"/>
+        </w:rPr>
+        <w:t>one.getFidusSalary</w:t>
+      </w:r>
+      <w:proofErr w:type="spellEnd"/>
+      <w:r>
+        <w:rPr>
+          <w:rFonts w:ascii="Consolas" w:eastAsia="Times New Roman" w:hAnsi="Consolas" w:cs="Consolas"/>
+          <w:color w:val="000000"/>
+          <w:sz w:val="24"/>
+          <w:szCs w:val="24"/>
+        </w:rPr>
+        <w:t>());</w:t>
+      </w:r>
+    </w:p>
+    <w:p>
+      <w:pPr>
+        <w:autoSpaceDE w:val="0"/>
+        <w:autoSpaceDN w:val="0"/>
+        <w:adjustRightInd w:val="0"/>
+        <w:spacing w:after="0" w:line="240" w:lineRule="auto"/>
+        <w:rPr>
+          <w:rFonts w:ascii="Consolas" w:eastAsia="Times New Roman" w:hAnsi="Consolas" w:cs="Consolas"/>
+          <w:color w:val="000000"/>
+          <w:sz w:val="24"/>
+          <w:szCs w:val="24"/>
+        </w:rPr>
+      </w:pPr>
+      <w:r>
+        <w:rPr>
+          <w:rFonts w:ascii="Consolas" w:eastAsia="Times New Roman" w:hAnsi="Consolas" w:cs="Consolas"/>
+          <w:color w:val="000000"/>
+          <w:sz w:val="24"/>
+          <w:szCs w:val="24"/>
+        </w:rPr>
+        <w:tab/>
+      </w:r>
+      <w:r>
+        <w:rPr>
+          <w:rFonts w:ascii="Consolas" w:eastAsia="Times New Roman" w:hAnsi="Consolas" w:cs="Consolas"/>
+          <w:color w:val="000000"/>
+          <w:sz w:val="24"/>
+          <w:szCs w:val="24"/>
+        </w:rPr>
+        <w:tab/>
+      </w:r>
+      <w:r>
+        <w:rPr>
+          <w:rFonts w:ascii="Consolas" w:eastAsia="Times New Roman" w:hAnsi="Consolas" w:cs="Consolas"/>
+          <w:color w:val="000000"/>
+          <w:sz w:val="24"/>
+          <w:szCs w:val="24"/>
+        </w:rPr>
+        <w:tab/>
+      </w:r>
+      <w:r>
+        <w:rPr>
+          <w:rFonts w:ascii="Consolas" w:eastAsia="Times New Roman" w:hAnsi="Consolas" w:cs="Consolas"/>
+          <w:color w:val="000000"/>
+          <w:sz w:val="24"/>
+          <w:szCs w:val="24"/>
+        </w:rPr>
+        <w:tab/>
+        <w:t>}</w:t>
+      </w:r>
+    </w:p>
+    <w:p>
+      <w:pPr>
+        <w:autoSpaceDE w:val="0"/>
+        <w:autoSpaceDN w:val="0"/>
+        <w:adjustRightInd w:val="0"/>
+        <w:spacing w:after="0" w:line="240" w:lineRule="auto"/>
+        <w:rPr>
+          <w:rFonts w:ascii="Consolas" w:eastAsia="Times New Roman" w:hAnsi="Consolas" w:cs="Consolas"/>
+          <w:color w:val="000000"/>
+          <w:sz w:val="24"/>
+          <w:szCs w:val="24"/>
+        </w:rPr>
+      </w:pPr>
+    </w:p>
+    <w:p>
+      <w:pPr>
+        <w:autoSpaceDE w:val="0"/>
+        <w:autoSpaceDN w:val="0"/>
+        <w:adjustRightInd w:val="0"/>
+        <w:spacing w:after="0" w:line="240" w:lineRule="auto"/>
+        <w:rPr>
+          <w:rFonts w:ascii="Consolas" w:eastAsia="Times New Roman" w:hAnsi="Consolas" w:cs="Consolas"/>
+          <w:color w:val="000000"/>
+          <w:sz w:val="24"/>
+          <w:szCs w:val="24"/>
+        </w:rPr>
+      </w:pPr>
+      <w:r>
+        <w:rPr>
+          <w:rFonts w:ascii="Consolas" w:eastAsia="Times New Roman" w:hAnsi="Consolas" w:cs="Consolas"/>
+          <w:color w:val="000000"/>
+          <w:sz w:val="24"/>
+          <w:szCs w:val="24"/>
+        </w:rPr>
+        <w:tab/>
+      </w:r>
+      <w:r>
+        <w:rPr>
+          <w:rFonts w:ascii="Consolas" w:eastAsia="Times New Roman" w:hAnsi="Consolas" w:cs="Consolas"/>
+          <w:color w:val="000000"/>
+          <w:sz w:val="24"/>
+          <w:szCs w:val="24"/>
+        </w:rPr>
+        <w:tab/>
+      </w:r>
+      <w:r>
+        <w:rPr>
+          <w:rFonts w:ascii="Consolas" w:eastAsia="Times New Roman" w:hAnsi="Consolas" w:cs="Consolas"/>
+          <w:color w:val="000000"/>
+          <w:sz w:val="24"/>
+          <w:szCs w:val="24"/>
+        </w:rPr>
+        <w:tab/>
+      </w:r>
+      <w:r>
+        <w:rPr>
+          <w:rFonts w:ascii="Consolas" w:eastAsia="Times New Roman" w:hAnsi="Consolas" w:cs="Consolas"/>
+          <w:color w:val="000000"/>
+          <w:sz w:val="24"/>
+          <w:szCs w:val="24"/>
+        </w:rPr>
+        <w:tab/>
+        <w:t>//-------------------------</w:t>
+      </w:r>
+    </w:p>
+    <w:p>
+      <w:pPr>
+        <w:autoSpaceDE w:val="0"/>
+        <w:autoSpaceDN w:val="0"/>
+        <w:adjustRightInd w:val="0"/>
+        <w:spacing w:after="0" w:line="240" w:lineRule="auto"/>
+        <w:rPr>
+          <w:rFonts w:ascii="Consolas" w:eastAsia="Times New Roman" w:hAnsi="Consolas" w:cs="Consolas"/>
+          <w:color w:val="000000"/>
+          <w:sz w:val="24"/>
+          <w:szCs w:val="24"/>
+        </w:rPr>
+      </w:pPr>
+      <w:r>
+        <w:rPr>
+          <w:rFonts w:ascii="Consolas" w:eastAsia="Times New Roman" w:hAnsi="Consolas" w:cs="Consolas"/>
+          <w:color w:val="000000"/>
+          <w:sz w:val="24"/>
+          <w:szCs w:val="24"/>
+        </w:rPr>
+        <w:tab/>
+      </w:r>
+      <w:r>
+        <w:rPr>
+          <w:rFonts w:ascii="Consolas" w:eastAsia="Times New Roman" w:hAnsi="Consolas" w:cs="Consolas"/>
+          <w:color w:val="000000"/>
+          <w:sz w:val="24"/>
+          <w:szCs w:val="24"/>
+        </w:rPr>
+        <w:tab/>
+      </w:r>
+      <w:r>
+        <w:rPr>
+          <w:rFonts w:ascii="Consolas" w:eastAsia="Times New Roman" w:hAnsi="Consolas" w:cs="Consolas"/>
+          <w:color w:val="000000"/>
+          <w:sz w:val="24"/>
+          <w:szCs w:val="24"/>
+        </w:rPr>
+        <w:tab/>
+      </w:r>
+      <w:r>
+        <w:rPr>
+          <w:rFonts w:ascii="Consolas" w:eastAsia="Times New Roman" w:hAnsi="Consolas" w:cs="Consolas"/>
+          <w:color w:val="000000"/>
+          <w:sz w:val="24"/>
+          <w:szCs w:val="24"/>
+        </w:rPr>
+        <w:tab/>
+        <w:t>List&lt;</w:t>
+      </w:r>
+      <w:proofErr w:type="spellStart"/>
+      <w:r>
+        <w:rPr>
+          <w:rFonts w:ascii="Consolas" w:eastAsia="Times New Roman" w:hAnsi="Consolas" w:cs="Consolas"/>
+          <w:color w:val="000000"/>
+          <w:sz w:val="24"/>
+          <w:szCs w:val="24"/>
+        </w:rPr>
+        <w:t>Def</w:t>
+      </w:r>
+      <w:proofErr w:type="spellEnd"/>
+      <w:r>
+        <w:rPr>
+          <w:rFonts w:ascii="Consolas" w:eastAsia="Times New Roman" w:hAnsi="Consolas" w:cs="Consolas"/>
+          <w:color w:val="000000"/>
+          <w:sz w:val="24"/>
+          <w:szCs w:val="24"/>
+        </w:rPr>
+        <w:t xml:space="preserve">&gt; list2 = </w:t>
+      </w:r>
+      <w:proofErr w:type="spellStart"/>
+      <w:proofErr w:type="gramStart"/>
+      <w:r>
+        <w:rPr>
+          <w:rFonts w:ascii="Consolas" w:eastAsia="Times New Roman" w:hAnsi="Consolas" w:cs="Consolas"/>
+          <w:color w:val="000000"/>
+          <w:sz w:val="24"/>
+          <w:szCs w:val="24"/>
+        </w:rPr>
+        <w:t>fps.findByFidusId</w:t>
+      </w:r>
+      <w:proofErr w:type="spellEnd"/>
+      <w:r>
+        <w:rPr>
+          <w:rFonts w:ascii="Consolas" w:eastAsia="Times New Roman" w:hAnsi="Consolas" w:cs="Consolas"/>
+          <w:color w:val="000000"/>
+          <w:sz w:val="24"/>
+          <w:szCs w:val="24"/>
+        </w:rPr>
+        <w:t>(</w:t>
+      </w:r>
+      <w:proofErr w:type="gramEnd"/>
+      <w:r>
+        <w:rPr>
+          <w:rFonts w:ascii="Consolas" w:eastAsia="Times New Roman" w:hAnsi="Consolas" w:cs="Consolas"/>
+          <w:color w:val="000000"/>
+          <w:sz w:val="24"/>
+          <w:szCs w:val="24"/>
+        </w:rPr>
+        <w:t>11,Def.class);</w:t>
+      </w:r>
+    </w:p>
+    <w:p>
+      <w:pPr>
+        <w:autoSpaceDE w:val="0"/>
+        <w:autoSpaceDN w:val="0"/>
+        <w:adjustRightInd w:val="0"/>
+        <w:spacing w:after="0" w:line="240" w:lineRule="auto"/>
+        <w:rPr>
+          <w:rFonts w:ascii="Consolas" w:eastAsia="Times New Roman" w:hAnsi="Consolas" w:cs="Consolas"/>
+          <w:color w:val="000000"/>
+          <w:sz w:val="24"/>
+          <w:szCs w:val="24"/>
+        </w:rPr>
+      </w:pPr>
+      <w:r>
+        <w:rPr>
+          <w:rFonts w:ascii="Consolas" w:eastAsia="Times New Roman" w:hAnsi="Consolas" w:cs="Consolas"/>
+          <w:color w:val="000000"/>
+          <w:sz w:val="24"/>
+          <w:szCs w:val="24"/>
+        </w:rPr>
+        <w:tab/>
+      </w:r>
+      <w:r>
+        <w:rPr>
+          <w:rFonts w:ascii="Consolas" w:eastAsia="Times New Roman" w:hAnsi="Consolas" w:cs="Consolas"/>
+          <w:color w:val="000000"/>
+          <w:sz w:val="24"/>
+          <w:szCs w:val="24"/>
+        </w:rPr>
+        <w:tab/>
+      </w:r>
+      <w:r>
+        <w:rPr>
+          <w:rFonts w:ascii="Consolas" w:eastAsia="Times New Roman" w:hAnsi="Consolas" w:cs="Consolas"/>
+          <w:color w:val="000000"/>
+          <w:sz w:val="24"/>
+          <w:szCs w:val="24"/>
+        </w:rPr>
+        <w:tab/>
+      </w:r>
+      <w:r>
+        <w:rPr>
+          <w:rFonts w:ascii="Consolas" w:eastAsia="Times New Roman" w:hAnsi="Consolas" w:cs="Consolas"/>
+          <w:color w:val="000000"/>
+          <w:sz w:val="24"/>
+          <w:szCs w:val="24"/>
+        </w:rPr>
+        <w:tab/>
+      </w:r>
+    </w:p>
+    <w:p>
+      <w:pPr>
+        <w:autoSpaceDE w:val="0"/>
+        <w:autoSpaceDN w:val="0"/>
+        <w:adjustRightInd w:val="0"/>
+        <w:spacing w:after="0" w:line="240" w:lineRule="auto"/>
+        <w:rPr>
+          <w:rFonts w:ascii="Consolas" w:eastAsia="Times New Roman" w:hAnsi="Consolas" w:cs="Consolas"/>
+          <w:color w:val="000000"/>
+          <w:sz w:val="24"/>
+          <w:szCs w:val="24"/>
+        </w:rPr>
+      </w:pPr>
+      <w:r>
+        <w:rPr>
+          <w:rFonts w:ascii="Consolas" w:eastAsia="Times New Roman" w:hAnsi="Consolas" w:cs="Consolas"/>
+          <w:color w:val="000000"/>
+          <w:sz w:val="24"/>
+          <w:szCs w:val="24"/>
+        </w:rPr>
+        <w:tab/>
+      </w:r>
+      <w:r>
+        <w:rPr>
+          <w:rFonts w:ascii="Consolas" w:eastAsia="Times New Roman" w:hAnsi="Consolas" w:cs="Consolas"/>
+          <w:color w:val="000000"/>
+          <w:sz w:val="24"/>
+          <w:szCs w:val="24"/>
+        </w:rPr>
+        <w:tab/>
+      </w:r>
+      <w:r>
+        <w:rPr>
+          <w:rFonts w:ascii="Consolas" w:eastAsia="Times New Roman" w:hAnsi="Consolas" w:cs="Consolas"/>
+          <w:color w:val="000000"/>
+          <w:sz w:val="24"/>
+          <w:szCs w:val="24"/>
+        </w:rPr>
+        <w:tab/>
+      </w:r>
+      <w:r>
+        <w:rPr>
+          <w:rFonts w:ascii="Consolas" w:eastAsia="Times New Roman" w:hAnsi="Consolas" w:cs="Consolas"/>
+          <w:color w:val="000000"/>
+          <w:sz w:val="24"/>
+          <w:szCs w:val="24"/>
+        </w:rPr>
+        <w:tab/>
+      </w:r>
+      <w:proofErr w:type="gramStart"/>
+      <w:r>
+        <w:rPr>
+          <w:rFonts w:ascii="Consolas" w:eastAsia="Times New Roman" w:hAnsi="Consolas" w:cs="Consolas"/>
+          <w:color w:val="000000"/>
+          <w:sz w:val="24"/>
+          <w:szCs w:val="24"/>
+        </w:rPr>
+        <w:t>for(</w:t>
+      </w:r>
+      <w:proofErr w:type="spellStart"/>
+      <w:proofErr w:type="gramEnd"/>
+      <w:r>
+        <w:rPr>
+          <w:rFonts w:ascii="Consolas" w:eastAsia="Times New Roman" w:hAnsi="Consolas" w:cs="Consolas"/>
+          <w:color w:val="000000"/>
+          <w:sz w:val="24"/>
+          <w:szCs w:val="24"/>
+        </w:rPr>
+        <w:t>Def</w:t>
+      </w:r>
+      <w:proofErr w:type="spellEnd"/>
+      <w:r>
+        <w:rPr>
+          <w:rFonts w:ascii="Consolas" w:eastAsia="Times New Roman" w:hAnsi="Consolas" w:cs="Consolas"/>
+          <w:color w:val="000000"/>
+          <w:sz w:val="24"/>
+          <w:szCs w:val="24"/>
+        </w:rPr>
+        <w:t xml:space="preserve"> two:list2) {</w:t>
+      </w:r>
+    </w:p>
+    <w:p>
+      <w:pPr>
+        <w:autoSpaceDE w:val="0"/>
+        <w:autoSpaceDN w:val="0"/>
+        <w:adjustRightInd w:val="0"/>
+        <w:spacing w:after="0" w:line="240" w:lineRule="auto"/>
+        <w:rPr>
+          <w:rFonts w:ascii="Consolas" w:eastAsia="Times New Roman" w:hAnsi="Consolas" w:cs="Consolas"/>
+          <w:color w:val="000000"/>
+          <w:sz w:val="24"/>
+          <w:szCs w:val="24"/>
+        </w:rPr>
+      </w:pPr>
+      <w:r>
+        <w:rPr>
+          <w:rFonts w:ascii="Consolas" w:eastAsia="Times New Roman" w:hAnsi="Consolas" w:cs="Consolas"/>
+          <w:color w:val="000000"/>
+          <w:sz w:val="24"/>
+          <w:szCs w:val="24"/>
+        </w:rPr>
+        <w:tab/>
+      </w:r>
+      <w:r>
+        <w:rPr>
+          <w:rFonts w:ascii="Consolas" w:eastAsia="Times New Roman" w:hAnsi="Consolas" w:cs="Consolas"/>
+          <w:color w:val="000000"/>
+          <w:sz w:val="24"/>
+          <w:szCs w:val="24"/>
+        </w:rPr>
+        <w:tab/>
+      </w:r>
+      <w:r>
+        <w:rPr>
+          <w:rFonts w:ascii="Consolas" w:eastAsia="Times New Roman" w:hAnsi="Consolas" w:cs="Consolas"/>
+          <w:color w:val="000000"/>
+          <w:sz w:val="24"/>
+          <w:szCs w:val="24"/>
+        </w:rPr>
+        <w:tab/>
+      </w:r>
+      <w:r>
+        <w:rPr>
+          <w:rFonts w:ascii="Consolas" w:eastAsia="Times New Roman" w:hAnsi="Consolas" w:cs="Consolas"/>
+          <w:color w:val="000000"/>
+          <w:sz w:val="24"/>
+          <w:szCs w:val="24"/>
+        </w:rPr>
+        <w:tab/>
+      </w:r>
+      <w:r>
+        <w:rPr>
+          <w:rFonts w:ascii="Consolas" w:eastAsia="Times New Roman" w:hAnsi="Consolas" w:cs="Consolas"/>
+          <w:color w:val="000000"/>
+          <w:sz w:val="24"/>
+          <w:szCs w:val="24"/>
+        </w:rPr>
+        <w:tab/>
+      </w:r>
+      <w:proofErr w:type="spellStart"/>
+      <w:proofErr w:type="gramStart"/>
+      <w:r>
+        <w:rPr>
+          <w:rFonts w:ascii="Consolas" w:eastAsia="Times New Roman" w:hAnsi="Consolas" w:cs="Consolas"/>
+          <w:color w:val="000000"/>
+          <w:sz w:val="24"/>
+          <w:szCs w:val="24"/>
+        </w:rPr>
+        <w:t>System.out.println</w:t>
+      </w:r>
+      <w:proofErr w:type="spellEnd"/>
+      <w:r>
+        <w:rPr>
+          <w:rFonts w:ascii="Consolas" w:eastAsia="Times New Roman" w:hAnsi="Consolas" w:cs="Consolas"/>
+          <w:color w:val="000000"/>
+          <w:sz w:val="24"/>
+          <w:szCs w:val="24"/>
+        </w:rPr>
+        <w:t>(</w:t>
+      </w:r>
+      <w:proofErr w:type="spellStart"/>
+      <w:proofErr w:type="gramEnd"/>
+      <w:r>
+        <w:rPr>
+          <w:rFonts w:ascii="Consolas" w:eastAsia="Times New Roman" w:hAnsi="Consolas" w:cs="Consolas"/>
+          <w:color w:val="000000"/>
+          <w:sz w:val="24"/>
+          <w:szCs w:val="24"/>
+        </w:rPr>
+        <w:t>two.getFidusId</w:t>
+      </w:r>
+      <w:proofErr w:type="spellEnd"/>
+      <w:r>
+        <w:rPr>
+          <w:rFonts w:ascii="Consolas" w:eastAsia="Times New Roman" w:hAnsi="Consolas" w:cs="Consolas"/>
+          <w:color w:val="000000"/>
+          <w:sz w:val="24"/>
+          <w:szCs w:val="24"/>
+        </w:rPr>
+        <w:t xml:space="preserve">()+ " -- " + </w:t>
+      </w:r>
+      <w:proofErr w:type="spellStart"/>
+      <w:r>
+        <w:rPr>
+          <w:rFonts w:ascii="Consolas" w:eastAsia="Times New Roman" w:hAnsi="Consolas" w:cs="Consolas"/>
+          <w:color w:val="000000"/>
+          <w:sz w:val="24"/>
+          <w:szCs w:val="24"/>
+        </w:rPr>
+        <w:t>two.getFidusLocation</w:t>
+      </w:r>
+      <w:proofErr w:type="spellEnd"/>
+      <w:r>
+        <w:rPr>
+          <w:rFonts w:ascii="Consolas" w:eastAsia="Times New Roman" w:hAnsi="Consolas" w:cs="Consolas"/>
+          <w:color w:val="000000"/>
+          <w:sz w:val="24"/>
+          <w:szCs w:val="24"/>
+        </w:rPr>
+        <w:t>());</w:t>
+      </w:r>
+    </w:p>
+    <w:p>
+      <w:pPr>
+        <w:autoSpaceDE w:val="0"/>
+        <w:autoSpaceDN w:val="0"/>
+        <w:adjustRightInd w:val="0"/>
+        <w:spacing w:after="0" w:line="240" w:lineRule="auto"/>
+        <w:rPr>
+          <w:rFonts w:ascii="Consolas" w:eastAsia="Times New Roman" w:hAnsi="Consolas" w:cs="Consolas"/>
+          <w:color w:val="000000"/>
+          <w:sz w:val="24"/>
+          <w:szCs w:val="24"/>
+        </w:rPr>
+      </w:pPr>
+      <w:r>
+        <w:rPr>
+          <w:rFonts w:ascii="Consolas" w:eastAsia="Times New Roman" w:hAnsi="Consolas" w:cs="Consolas"/>
+          <w:color w:val="000000"/>
+          <w:sz w:val="24"/>
+          <w:szCs w:val="24"/>
+        </w:rPr>
+        <w:tab/>
+      </w:r>
+      <w:r>
+        <w:rPr>
+          <w:rFonts w:ascii="Consolas" w:eastAsia="Times New Roman" w:hAnsi="Consolas" w:cs="Consolas"/>
+          <w:color w:val="000000"/>
+          <w:sz w:val="24"/>
+          <w:szCs w:val="24"/>
+        </w:rPr>
+        <w:tab/>
+      </w:r>
+      <w:r>
+        <w:rPr>
+          <w:rFonts w:ascii="Consolas" w:eastAsia="Times New Roman" w:hAnsi="Consolas" w:cs="Consolas"/>
+          <w:color w:val="000000"/>
+          <w:sz w:val="24"/>
+          <w:szCs w:val="24"/>
+        </w:rPr>
+        <w:tab/>
+      </w:r>
+      <w:r>
+        <w:rPr>
+          <w:rFonts w:ascii="Consolas" w:eastAsia="Times New Roman" w:hAnsi="Consolas" w:cs="Consolas"/>
+          <w:color w:val="000000"/>
+          <w:sz w:val="24"/>
+          <w:szCs w:val="24"/>
+        </w:rPr>
+        <w:tab/>
+        <w:t>}</w:t>
+      </w:r>
+    </w:p>
+    <w:p>
+      <w:pPr>
+        <w:autoSpaceDE w:val="0"/>
+        <w:autoSpaceDN w:val="0"/>
+        <w:adjustRightInd w:val="0"/>
+        <w:spacing w:after="0" w:line="240" w:lineRule="auto"/>
+        <w:rPr>
+          <w:rFonts w:ascii="Consolas" w:eastAsia="Times New Roman" w:hAnsi="Consolas" w:cs="Consolas"/>
+          <w:color w:val="000000"/>
+          <w:sz w:val="24"/>
+          <w:szCs w:val="24"/>
+        </w:rPr>
+      </w:pPr>
+      <w:r>
+        <w:rPr>
+          <w:rFonts w:ascii="Consolas" w:eastAsia="Times New Roman" w:hAnsi="Consolas" w:cs="Consolas"/>
+          <w:color w:val="000000"/>
+          <w:sz w:val="24"/>
+          <w:szCs w:val="24"/>
+        </w:rPr>
+        <w:tab/>
+      </w:r>
+      <w:r>
+        <w:rPr>
+          <w:rFonts w:ascii="Consolas" w:eastAsia="Times New Roman" w:hAnsi="Consolas" w:cs="Consolas"/>
+          <w:color w:val="000000"/>
+          <w:sz w:val="24"/>
+          <w:szCs w:val="24"/>
+        </w:rPr>
+        <w:tab/>
+      </w:r>
+      <w:r>
+        <w:rPr>
+          <w:rFonts w:ascii="Consolas" w:eastAsia="Times New Roman" w:hAnsi="Consolas" w:cs="Consolas"/>
+          <w:color w:val="000000"/>
+          <w:sz w:val="24"/>
+          <w:szCs w:val="24"/>
+        </w:rPr>
+        <w:tab/>
+        <w:t>}</w:t>
+      </w:r>
+    </w:p>
+    <w:p>
+      <w:pPr>
+        <w:autoSpaceDE w:val="0"/>
+        <w:autoSpaceDN w:val="0"/>
+        <w:adjustRightInd w:val="0"/>
+        <w:spacing w:after="0" w:line="240" w:lineRule="auto"/>
+        <w:rPr>
+          <w:rFonts w:ascii="Consolas" w:eastAsia="Times New Roman" w:hAnsi="Consolas" w:cs="Consolas"/>
+          <w:color w:val="000000"/>
+          <w:sz w:val="24"/>
+          <w:szCs w:val="24"/>
+        </w:rPr>
+      </w:pPr>
+    </w:p>
+    <w:p>
+      <w:pPr>
+        <w:autoSpaceDE w:val="0"/>
+        <w:autoSpaceDN w:val="0"/>
+        <w:adjustRightInd w:val="0"/>
+        <w:spacing w:after="0" w:line="240" w:lineRule="auto"/>
+        <w:rPr>
+          <w:rFonts w:ascii="Consolas" w:eastAsia="Times New Roman" w:hAnsi="Consolas" w:cs="Consolas"/>
+          <w:color w:val="000000"/>
+          <w:sz w:val="24"/>
+          <w:szCs w:val="24"/>
+        </w:rPr>
+      </w:pPr>
+      <w:r>
+        <w:rPr>
+          <w:rFonts w:ascii="Consolas" w:eastAsia="Times New Roman" w:hAnsi="Consolas" w:cs="Consolas"/>
+          <w:color w:val="000000"/>
+          <w:sz w:val="24"/>
+          <w:szCs w:val="24"/>
+        </w:rPr>
+        <w:tab/>
+      </w:r>
+      <w:r>
+        <w:rPr>
+          <w:rFonts w:ascii="Consolas" w:eastAsia="Times New Roman" w:hAnsi="Consolas" w:cs="Consolas"/>
+          <w:color w:val="000000"/>
+          <w:sz w:val="24"/>
+          <w:szCs w:val="24"/>
+        </w:rPr>
+        <w:tab/>
+        <w:t>}</w:t>
+      </w:r>
+    </w:p>
+    <w:p>
+      <w:pPr>
+        <w:pStyle w:val="HTMLPreformatted"/>
+        <w:shd w:val="clear" w:color="auto" w:fill="FFFFFF"/>
+        <w:rPr>
+          <w:color w:val="000000"/>
+          <w:sz w:val="40"/>
+          <w:szCs w:val="40"/>
+        </w:rPr>
+      </w:pPr>
+    </w:p>
+    <w:p>
+      <w:pPr>
+        <w:pStyle w:val="HTMLPreformatted"/>
+        <w:shd w:val="clear" w:color="auto" w:fill="FFFFFF"/>
+        <w:rPr>
+          <w:color w:val="000000"/>
+          <w:sz w:val="40"/>
+          <w:szCs w:val="40"/>
+        </w:rPr>
+      </w:pPr>
+    </w:p>
+    <w:p>
+      <w:pPr>
+        <w:pStyle w:val="HTMLPreformatted"/>
+        <w:shd w:val="clear" w:color="auto" w:fill="FFFFFF"/>
+        <w:rPr>
+          <w:color w:val="000000"/>
+          <w:sz w:val="40"/>
+          <w:szCs w:val="40"/>
+        </w:rPr>
+      </w:pPr>
+    </w:p>
+    <w:p>
+      <w:pPr>
+        <w:pStyle w:val="HTMLPreformatted"/>
+        <w:shd w:val="clear" w:color="auto" w:fill="FFFFFF"/>
+        <w:rPr>
+          <w:color w:val="000000"/>
+          <w:sz w:val="40"/>
+          <w:szCs w:val="40"/>
+        </w:rPr>
+      </w:pPr>
+    </w:p>
+    <w:p>
+      <w:pPr>
+        <w:pStyle w:val="HTMLPreformatted"/>
+        <w:shd w:val="clear" w:color="auto" w:fill="FFFFFF"/>
+        <w:rPr>
+          <w:color w:val="000000"/>
+          <w:sz w:val="40"/>
+          <w:szCs w:val="40"/>
+        </w:rPr>
+      </w:pPr>
+    </w:p>
+    <w:p>
+      <w:pPr>
+        <w:pStyle w:val="HTMLPreformatted"/>
+        <w:shd w:val="clear" w:color="auto" w:fill="FFFFFF"/>
+        <w:rPr>
+          <w:color w:val="000000"/>
+          <w:sz w:val="40"/>
+          <w:szCs w:val="40"/>
+        </w:rPr>
+      </w:pPr>
+    </w:p>
+    <w:p>
+      <w:pPr>
+        <w:pStyle w:val="HTMLPreformatted"/>
+        <w:shd w:val="clear" w:color="auto" w:fill="FFFFFF"/>
+        <w:rPr>
+          <w:color w:val="000000"/>
+          <w:sz w:val="40"/>
+          <w:szCs w:val="40"/>
+        </w:rPr>
+      </w:pPr>
+    </w:p>
+    <w:p>
+      <w:pPr>
+        <w:pStyle w:val="HTMLPreformatted"/>
+        <w:shd w:val="clear" w:color="auto" w:fill="FFFFFF"/>
+        <w:rPr>
+          <w:color w:val="000000"/>
+          <w:sz w:val="40"/>
+          <w:szCs w:val="40"/>
+        </w:rPr>
+      </w:pPr>
+    </w:p>
+    <w:p>
+      <w:pPr>
+        <w:pStyle w:val="HTMLPreformatted"/>
+        <w:shd w:val="clear" w:color="auto" w:fill="FFFFFF"/>
+        <w:rPr>
+          <w:color w:val="000000"/>
+          <w:sz w:val="40"/>
+          <w:szCs w:val="40"/>
+        </w:rPr>
+      </w:pPr>
+    </w:p>
+    <w:p>
+      <w:pPr>
+        <w:pStyle w:val="HTMLPreformatted"/>
+        <w:shd w:val="clear" w:color="auto" w:fill="FFFFFF"/>
+        <w:rPr>
+          <w:color w:val="000000"/>
+          <w:sz w:val="44"/>
+          <w:szCs w:val="44"/>
+          <w:u w:val="single"/>
+        </w:rPr>
+      </w:pPr>
+      <w:r>
+        <w:rPr>
+          <w:color w:val="000000"/>
+          <w:sz w:val="44"/>
+          <w:szCs w:val="44"/>
+          <w:highlight w:val="green"/>
+          <w:u w:val="single"/>
+        </w:rPr>
+        <w:lastRenderedPageBreak/>
+        <w:t xml:space="preserve">Native </w:t>
+      </w:r>
+      <w:proofErr w:type="gramStart"/>
+      <w:r>
+        <w:rPr>
+          <w:color w:val="000000"/>
+          <w:sz w:val="44"/>
+          <w:szCs w:val="44"/>
+          <w:highlight w:val="green"/>
+          <w:u w:val="single"/>
+        </w:rPr>
+        <w:t>queries :</w:t>
+      </w:r>
+      <w:proofErr w:type="gramEnd"/>
+      <w:r>
+        <w:rPr>
+          <w:color w:val="000000"/>
+          <w:sz w:val="44"/>
+          <w:szCs w:val="44"/>
+          <w:u w:val="single"/>
+        </w:rPr>
+        <w:t>-</w:t>
+      </w:r>
+    </w:p>
+    <w:p>
+      <w:pPr>
+        <w:pStyle w:val="HTMLPreformatted"/>
+        <w:shd w:val="clear" w:color="auto" w:fill="FFFFFF"/>
+        <w:rPr>
+          <w:color w:val="000000"/>
+          <w:sz w:val="21"/>
+          <w:szCs w:val="21"/>
+        </w:rPr>
+      </w:pPr>
+      <w:r>
+        <w:rPr>
+          <w:color w:val="000000"/>
+          <w:sz w:val="21"/>
+          <w:szCs w:val="21"/>
+        </w:rPr>
+        <w:t xml:space="preserve">Q) How can define Pure </w:t>
+      </w:r>
+      <w:proofErr w:type="gramStart"/>
+      <w:r>
+        <w:rPr>
+          <w:color w:val="000000"/>
+          <w:sz w:val="21"/>
+          <w:szCs w:val="21"/>
+        </w:rPr>
+        <w:t>SQL(</w:t>
+      </w:r>
+      <w:proofErr w:type="gramEnd"/>
+      <w:r>
+        <w:rPr>
+          <w:color w:val="000000"/>
+          <w:sz w:val="21"/>
+          <w:szCs w:val="21"/>
+        </w:rPr>
+        <w:t>Native SQLs) using @Query in Data JPA?</w:t>
+      </w:r>
+    </w:p>
+    <w:p>
+      <w:pPr>
+        <w:pStyle w:val="HTMLPreformatted"/>
+        <w:shd w:val="clear" w:color="auto" w:fill="FFFFFF"/>
+        <w:rPr>
+          <w:color w:val="000000"/>
+          <w:sz w:val="21"/>
+          <w:szCs w:val="21"/>
+        </w:rPr>
+      </w:pPr>
+      <w:r>
+        <w:rPr>
+          <w:color w:val="000000"/>
+          <w:sz w:val="21"/>
+          <w:szCs w:val="21"/>
+        </w:rPr>
+        <w:t xml:space="preserve">A) </w:t>
+      </w:r>
+      <w:proofErr w:type="gramStart"/>
+      <w:r>
+        <w:rPr>
+          <w:color w:val="000000"/>
+          <w:sz w:val="21"/>
+          <w:szCs w:val="21"/>
+        </w:rPr>
+        <w:t>provide</w:t>
+      </w:r>
+      <w:proofErr w:type="gramEnd"/>
+      <w:r>
+        <w:rPr>
+          <w:color w:val="000000"/>
+          <w:sz w:val="21"/>
+          <w:szCs w:val="21"/>
+        </w:rPr>
+        <w:t xml:space="preserve"> attribute </w:t>
+      </w:r>
+      <w:proofErr w:type="spellStart"/>
+      <w:r>
+        <w:rPr>
+          <w:color w:val="000000"/>
+          <w:sz w:val="21"/>
+          <w:szCs w:val="21"/>
+        </w:rPr>
+        <w:t>nativeQuery</w:t>
+      </w:r>
+      <w:proofErr w:type="spellEnd"/>
+      <w:r>
+        <w:rPr>
+          <w:color w:val="000000"/>
+          <w:sz w:val="21"/>
+          <w:szCs w:val="21"/>
+        </w:rPr>
+        <w:t xml:space="preserve"> = true  then given query behaves like SQL query.</w:t>
+      </w:r>
+    </w:p>
+    <w:p>
+      <w:pPr>
+        <w:pStyle w:val="HTMLPreformatted"/>
+        <w:shd w:val="clear" w:color="auto" w:fill="FFFFFF"/>
+        <w:rPr>
+          <w:color w:val="000000"/>
+          <w:sz w:val="21"/>
+          <w:szCs w:val="21"/>
+        </w:rPr>
+      </w:pPr>
+      <w:r>
+        <w:rPr>
+          <w:color w:val="000000"/>
+          <w:sz w:val="21"/>
+          <w:szCs w:val="21"/>
+        </w:rPr>
+        <w:t xml:space="preserve">   Its default value is false (</w:t>
+      </w:r>
+      <w:proofErr w:type="spellStart"/>
+      <w:r>
+        <w:rPr>
+          <w:color w:val="000000"/>
+          <w:sz w:val="21"/>
+          <w:szCs w:val="21"/>
+        </w:rPr>
+        <w:t>nativeQuery</w:t>
+      </w:r>
+      <w:proofErr w:type="spellEnd"/>
+      <w:r>
+        <w:rPr>
+          <w:color w:val="000000"/>
+          <w:sz w:val="21"/>
+          <w:szCs w:val="21"/>
+        </w:rPr>
+        <w:t xml:space="preserve"> = false). That indicates given one is HQL/JPQL</w:t>
+      </w:r>
+    </w:p>
+    <w:p>
+      <w:pPr>
+        <w:pStyle w:val="HTMLPreformatted"/>
+        <w:shd w:val="clear" w:color="auto" w:fill="FFFFFF"/>
+        <w:rPr>
+          <w:color w:val="000000"/>
+          <w:sz w:val="21"/>
+          <w:szCs w:val="21"/>
+        </w:rPr>
+      </w:pPr>
+    </w:p>
+    <w:p>
+      <w:pPr>
+        <w:pStyle w:val="HTMLPreformatted"/>
+        <w:shd w:val="clear" w:color="auto" w:fill="FFFFFF"/>
+        <w:rPr>
+          <w:color w:val="000000"/>
+          <w:sz w:val="21"/>
+          <w:szCs w:val="21"/>
+        </w:rPr>
+      </w:pPr>
+      <w:r>
+        <w:rPr>
+          <w:color w:val="000000"/>
+          <w:sz w:val="21"/>
+          <w:szCs w:val="21"/>
+        </w:rPr>
+        <w:t xml:space="preserve">//SQL: SELECT </w:t>
+      </w:r>
+      <w:proofErr w:type="spellStart"/>
+      <w:r>
+        <w:rPr>
+          <w:color w:val="000000"/>
+          <w:sz w:val="21"/>
+          <w:szCs w:val="21"/>
+        </w:rPr>
+        <w:t>emp_name</w:t>
+      </w:r>
+      <w:proofErr w:type="spellEnd"/>
+      <w:r>
+        <w:rPr>
+          <w:color w:val="000000"/>
+          <w:sz w:val="21"/>
+          <w:szCs w:val="21"/>
+        </w:rPr>
+        <w:t xml:space="preserve"> FROM employee WHERE </w:t>
+      </w:r>
+      <w:proofErr w:type="spellStart"/>
+      <w:r>
+        <w:rPr>
+          <w:color w:val="000000"/>
+          <w:sz w:val="21"/>
+          <w:szCs w:val="21"/>
+        </w:rPr>
+        <w:t>emp_name</w:t>
+      </w:r>
+      <w:proofErr w:type="spellEnd"/>
+      <w:r>
+        <w:rPr>
+          <w:color w:val="000000"/>
+          <w:sz w:val="21"/>
+          <w:szCs w:val="21"/>
+        </w:rPr>
+        <w:t xml:space="preserve"> = </w:t>
+      </w:r>
+      <w:proofErr w:type="gramStart"/>
+      <w:r>
+        <w:rPr>
+          <w:color w:val="000000"/>
+          <w:sz w:val="21"/>
+          <w:szCs w:val="21"/>
+        </w:rPr>
+        <w:t>'AJAY' ;</w:t>
+      </w:r>
+      <w:proofErr w:type="gramEnd"/>
+    </w:p>
+    <w:p>
+      <w:pPr>
+        <w:pStyle w:val="HTMLPreformatted"/>
+        <w:shd w:val="clear" w:color="auto" w:fill="FFFFFF"/>
+        <w:rPr>
+          <w:color w:val="000000"/>
+          <w:sz w:val="21"/>
+          <w:szCs w:val="21"/>
+          <w:highlight w:val="green"/>
+        </w:rPr>
+      </w:pPr>
+      <w:proofErr w:type="gramStart"/>
+      <w:r>
+        <w:rPr>
+          <w:color w:val="000000"/>
+          <w:sz w:val="21"/>
+          <w:szCs w:val="21"/>
+          <w:highlight w:val="green"/>
+        </w:rPr>
+        <w:t>@Query(</w:t>
+      </w:r>
+      <w:proofErr w:type="spellStart"/>
+      <w:proofErr w:type="gramEnd"/>
+      <w:r>
+        <w:rPr>
+          <w:color w:val="000000"/>
+          <w:sz w:val="21"/>
+          <w:szCs w:val="21"/>
+          <w:highlight w:val="green"/>
+        </w:rPr>
+        <w:t>nativeQuery</w:t>
+      </w:r>
+      <w:proofErr w:type="spellEnd"/>
+      <w:r>
+        <w:rPr>
+          <w:color w:val="000000"/>
+          <w:sz w:val="21"/>
+          <w:szCs w:val="21"/>
+          <w:highlight w:val="green"/>
+        </w:rPr>
+        <w:t xml:space="preserve"> = </w:t>
+      </w:r>
+      <w:proofErr w:type="spellStart"/>
+      <w:r>
+        <w:rPr>
+          <w:color w:val="000000"/>
+          <w:sz w:val="21"/>
+          <w:szCs w:val="21"/>
+          <w:highlight w:val="green"/>
+        </w:rPr>
+        <w:t>true,value</w:t>
+      </w:r>
+      <w:proofErr w:type="spellEnd"/>
+      <w:r>
+        <w:rPr>
+          <w:color w:val="000000"/>
+          <w:sz w:val="21"/>
+          <w:szCs w:val="21"/>
+          <w:highlight w:val="green"/>
+        </w:rPr>
+        <w:t xml:space="preserve"> = "SELECT </w:t>
+      </w:r>
+      <w:proofErr w:type="spellStart"/>
+      <w:r>
+        <w:rPr>
+          <w:color w:val="000000"/>
+          <w:sz w:val="21"/>
+          <w:szCs w:val="21"/>
+          <w:highlight w:val="green"/>
+        </w:rPr>
+        <w:t>emp_id</w:t>
+      </w:r>
+      <w:proofErr w:type="spellEnd"/>
+      <w:r>
+        <w:rPr>
+          <w:color w:val="000000"/>
+          <w:sz w:val="21"/>
+          <w:szCs w:val="21"/>
+          <w:highlight w:val="green"/>
+        </w:rPr>
+        <w:t xml:space="preserve"> FROM employee WHERE </w:t>
+      </w:r>
+      <w:proofErr w:type="spellStart"/>
+      <w:r>
+        <w:rPr>
+          <w:color w:val="000000"/>
+          <w:sz w:val="21"/>
+          <w:szCs w:val="21"/>
+          <w:highlight w:val="green"/>
+        </w:rPr>
+        <w:t>emp_name</w:t>
+      </w:r>
+      <w:proofErr w:type="spellEnd"/>
+      <w:r>
+        <w:rPr>
+          <w:color w:val="000000"/>
+          <w:sz w:val="21"/>
+          <w:szCs w:val="21"/>
+          <w:highlight w:val="green"/>
+        </w:rPr>
+        <w:t>=:</w:t>
+      </w:r>
+      <w:proofErr w:type="spellStart"/>
+      <w:r>
+        <w:rPr>
+          <w:color w:val="000000"/>
+          <w:sz w:val="21"/>
+          <w:szCs w:val="21"/>
+          <w:highlight w:val="green"/>
+        </w:rPr>
+        <w:t>ename</w:t>
+      </w:r>
+      <w:proofErr w:type="spellEnd"/>
+      <w:r>
+        <w:rPr>
+          <w:color w:val="000000"/>
+          <w:sz w:val="21"/>
+          <w:szCs w:val="21"/>
+          <w:highlight w:val="green"/>
+        </w:rPr>
+        <w:t xml:space="preserve">") </w:t>
+      </w:r>
+    </w:p>
+    <w:p>
+      <w:pPr>
+        <w:pStyle w:val="HTMLPreformatted"/>
+        <w:shd w:val="clear" w:color="auto" w:fill="FFFFFF"/>
+        <w:rPr>
+          <w:color w:val="000000"/>
+          <w:sz w:val="21"/>
+          <w:szCs w:val="21"/>
+        </w:rPr>
+      </w:pPr>
+      <w:r>
+        <w:rPr>
+          <w:color w:val="000000"/>
+          <w:sz w:val="21"/>
+          <w:szCs w:val="21"/>
+          <w:highlight w:val="green"/>
+        </w:rPr>
+        <w:t xml:space="preserve">Integer </w:t>
+      </w:r>
+      <w:proofErr w:type="spellStart"/>
+      <w:proofErr w:type="gramStart"/>
+      <w:r>
+        <w:rPr>
+          <w:color w:val="000000"/>
+          <w:sz w:val="21"/>
+          <w:szCs w:val="21"/>
+          <w:highlight w:val="green"/>
+        </w:rPr>
+        <w:t>getMyInfo</w:t>
+      </w:r>
+      <w:proofErr w:type="spellEnd"/>
+      <w:r>
+        <w:rPr>
+          <w:color w:val="000000"/>
+          <w:sz w:val="21"/>
+          <w:szCs w:val="21"/>
+          <w:highlight w:val="green"/>
+        </w:rPr>
+        <w:t>(</w:t>
+      </w:r>
+      <w:proofErr w:type="gramEnd"/>
+      <w:r>
+        <w:rPr>
+          <w:color w:val="000000"/>
+          <w:sz w:val="21"/>
+          <w:szCs w:val="21"/>
+          <w:highlight w:val="green"/>
+        </w:rPr>
+        <w:t xml:space="preserve">String </w:t>
+      </w:r>
+      <w:proofErr w:type="spellStart"/>
+      <w:r>
+        <w:rPr>
+          <w:color w:val="000000"/>
+          <w:sz w:val="21"/>
+          <w:szCs w:val="21"/>
+          <w:highlight w:val="green"/>
+        </w:rPr>
+        <w:t>ename</w:t>
+      </w:r>
+      <w:proofErr w:type="spellEnd"/>
+      <w:r>
+        <w:rPr>
+          <w:color w:val="000000"/>
+          <w:sz w:val="21"/>
+          <w:szCs w:val="21"/>
+          <w:highlight w:val="green"/>
+        </w:rPr>
+        <w:t>);</w:t>
+      </w:r>
+    </w:p>
+    <w:p>
+      <w:pPr>
+        <w:pStyle w:val="HTMLPreformatted"/>
+        <w:shd w:val="clear" w:color="auto" w:fill="FFFFFF"/>
+        <w:rPr>
+          <w:color w:val="000000"/>
+          <w:sz w:val="21"/>
+          <w:szCs w:val="21"/>
+        </w:rPr>
+      </w:pPr>
+    </w:p>
+    <w:p>
+      <w:pPr>
+        <w:pStyle w:val="HTMLPreformatted"/>
+        <w:shd w:val="clear" w:color="auto" w:fill="FFFFFF"/>
+        <w:rPr>
+          <w:color w:val="000000"/>
+          <w:sz w:val="21"/>
+          <w:szCs w:val="21"/>
+        </w:rPr>
+      </w:pPr>
+    </w:p>
+    <w:p>
+      <w:pPr>
+        <w:pStyle w:val="HTMLPreformatted"/>
+        <w:shd w:val="clear" w:color="auto" w:fill="FFFFFF"/>
+        <w:rPr>
+          <w:color w:val="000000"/>
+          <w:sz w:val="21"/>
+          <w:szCs w:val="21"/>
+        </w:rPr>
+      </w:pPr>
+      <w:r>
+        <w:rPr>
+          <w:color w:val="000000"/>
+          <w:sz w:val="21"/>
+          <w:szCs w:val="21"/>
+        </w:rPr>
+        <w:t>Q) Is Native query not recommended? Why?</w:t>
+      </w:r>
+    </w:p>
+    <w:p>
+      <w:pPr>
+        <w:pStyle w:val="HTMLPreformatted"/>
+        <w:shd w:val="clear" w:color="auto" w:fill="FFFFFF"/>
+        <w:rPr>
+          <w:color w:val="000000"/>
+          <w:sz w:val="21"/>
+          <w:szCs w:val="21"/>
+        </w:rPr>
+      </w:pPr>
+      <w:r>
+        <w:rPr>
+          <w:color w:val="000000"/>
+          <w:sz w:val="21"/>
+          <w:szCs w:val="21"/>
+        </w:rPr>
+        <w:t xml:space="preserve">A) In </w:t>
+      </w:r>
+      <w:proofErr w:type="spellStart"/>
+      <w:r>
+        <w:rPr>
+          <w:color w:val="000000"/>
+          <w:sz w:val="21"/>
+          <w:szCs w:val="21"/>
+        </w:rPr>
+        <w:t>realtime</w:t>
+      </w:r>
+      <w:proofErr w:type="spellEnd"/>
+      <w:r>
+        <w:rPr>
+          <w:color w:val="000000"/>
+          <w:sz w:val="21"/>
+          <w:szCs w:val="21"/>
+        </w:rPr>
+        <w:t xml:space="preserve"> we </w:t>
+      </w:r>
+      <w:proofErr w:type="spellStart"/>
+      <w:r>
+        <w:rPr>
+          <w:color w:val="000000"/>
+          <w:sz w:val="21"/>
+          <w:szCs w:val="21"/>
+        </w:rPr>
+        <w:t>can not</w:t>
+      </w:r>
+      <w:proofErr w:type="spellEnd"/>
+      <w:r>
+        <w:rPr>
+          <w:color w:val="000000"/>
+          <w:sz w:val="21"/>
+          <w:szCs w:val="21"/>
+        </w:rPr>
+        <w:t xml:space="preserve"> predict which database is selected by </w:t>
+      </w:r>
+    </w:p>
+    <w:p>
+      <w:pPr>
+        <w:pStyle w:val="HTMLPreformatted"/>
+        <w:shd w:val="clear" w:color="auto" w:fill="FFFFFF"/>
+        <w:rPr>
+          <w:color w:val="000000"/>
+          <w:sz w:val="21"/>
+          <w:szCs w:val="21"/>
+        </w:rPr>
+      </w:pPr>
+      <w:r>
+        <w:rPr>
+          <w:color w:val="000000"/>
+          <w:sz w:val="21"/>
+          <w:szCs w:val="21"/>
+        </w:rPr>
+        <w:t xml:space="preserve">   </w:t>
+      </w:r>
+      <w:proofErr w:type="gramStart"/>
+      <w:r>
+        <w:rPr>
+          <w:color w:val="000000"/>
+          <w:sz w:val="21"/>
+          <w:szCs w:val="21"/>
+        </w:rPr>
+        <w:t>client</w:t>
+      </w:r>
+      <w:proofErr w:type="gramEnd"/>
+      <w:r>
+        <w:rPr>
+          <w:color w:val="000000"/>
+          <w:sz w:val="21"/>
+          <w:szCs w:val="21"/>
+        </w:rPr>
+        <w:t xml:space="preserve"> (or may be database migrations are done)</w:t>
+      </w:r>
+    </w:p>
+    <w:p>
+      <w:pPr>
+        <w:pStyle w:val="HTMLPreformatted"/>
+        <w:shd w:val="clear" w:color="auto" w:fill="FFFFFF"/>
+        <w:rPr>
+          <w:color w:val="000000"/>
+          <w:sz w:val="21"/>
+          <w:szCs w:val="21"/>
+        </w:rPr>
+      </w:pPr>
+      <w:r>
+        <w:rPr>
+          <w:color w:val="000000"/>
+          <w:sz w:val="21"/>
+          <w:szCs w:val="21"/>
+        </w:rPr>
+        <w:t xml:space="preserve">   SO, </w:t>
+      </w:r>
+      <w:proofErr w:type="gramStart"/>
+      <w:r>
+        <w:rPr>
+          <w:color w:val="000000"/>
+          <w:sz w:val="21"/>
+          <w:szCs w:val="21"/>
+        </w:rPr>
+        <w:t>All</w:t>
+      </w:r>
+      <w:proofErr w:type="gramEnd"/>
+      <w:r>
+        <w:rPr>
+          <w:color w:val="000000"/>
+          <w:sz w:val="21"/>
+          <w:szCs w:val="21"/>
+        </w:rPr>
+        <w:t xml:space="preserve"> </w:t>
+      </w:r>
+      <w:proofErr w:type="spellStart"/>
+      <w:r>
+        <w:rPr>
+          <w:color w:val="000000"/>
+          <w:sz w:val="21"/>
+          <w:szCs w:val="21"/>
+        </w:rPr>
+        <w:t>sqls</w:t>
+      </w:r>
+      <w:proofErr w:type="spellEnd"/>
+      <w:r>
+        <w:rPr>
+          <w:color w:val="000000"/>
+          <w:sz w:val="21"/>
+          <w:szCs w:val="21"/>
+        </w:rPr>
+        <w:t xml:space="preserve"> in app may not work.</w:t>
+      </w:r>
+    </w:p>
+    <w:p>
+      <w:pPr>
+        <w:pStyle w:val="HTMLPreformatted"/>
+        <w:shd w:val="clear" w:color="auto" w:fill="FFFFFF"/>
+        <w:rPr>
+          <w:color w:val="000000"/>
+          <w:sz w:val="21"/>
+          <w:szCs w:val="21"/>
+        </w:rPr>
+      </w:pPr>
+      <w:bookmarkStart w:id="0" w:name="_GoBack"/>
+      <w:bookmarkEnd w:id="0"/>
+    </w:p>
+    <w:p>
+      <w:pPr>
+        <w:pStyle w:val="HTMLPreformatted"/>
+        <w:pBdr>
+          <w:bottom w:val="double" w:sz="6" w:space="1" w:color="auto"/>
+        </w:pBdr>
+        <w:shd w:val="clear" w:color="auto" w:fill="FFFFFF"/>
+        <w:rPr>
+          <w:color w:val="000000"/>
+          <w:sz w:val="40"/>
+          <w:szCs w:val="40"/>
+        </w:rPr>
+      </w:pPr>
+      <w:r>
+        <w:rPr>
+          <w:color w:val="000000"/>
+          <w:sz w:val="40"/>
+          <w:szCs w:val="40"/>
+          <w:highlight w:val="green"/>
+        </w:rPr>
+        <w:t>Non-Select</w:t>
+      </w:r>
+    </w:p>
+    <w:p>
+      <w:pPr>
+        <w:pStyle w:val="HTMLPreformatted"/>
+        <w:shd w:val="clear" w:color="auto" w:fill="FFFFFF"/>
+        <w:rPr>
+          <w:color w:val="000000"/>
+          <w:sz w:val="21"/>
+          <w:szCs w:val="21"/>
+        </w:rPr>
+      </w:pPr>
+    </w:p>
+    <w:p>
+      <w:pPr>
+        <w:pStyle w:val="HTMLPreformatted"/>
+        <w:shd w:val="clear" w:color="auto" w:fill="FFFFFF"/>
+        <w:rPr>
+          <w:color w:val="000000"/>
+          <w:sz w:val="21"/>
+          <w:szCs w:val="21"/>
+        </w:rPr>
+      </w:pPr>
+      <w:r>
+        <w:rPr>
+          <w:color w:val="000000"/>
+          <w:sz w:val="21"/>
+          <w:szCs w:val="21"/>
+          <w:highlight w:val="green"/>
+        </w:rPr>
+        <w:t xml:space="preserve">Step </w:t>
+      </w:r>
+      <w:proofErr w:type="gramStart"/>
+      <w:r>
+        <w:rPr>
+          <w:color w:val="000000"/>
+          <w:sz w:val="21"/>
+          <w:szCs w:val="21"/>
+          <w:highlight w:val="green"/>
+        </w:rPr>
+        <w:t>1 :</w:t>
+      </w:r>
+      <w:proofErr w:type="gramEnd"/>
+      <w:r>
+        <w:rPr>
+          <w:color w:val="000000"/>
+          <w:sz w:val="21"/>
+          <w:szCs w:val="21"/>
+          <w:highlight w:val="green"/>
+        </w:rPr>
+        <w:t>-</w:t>
+      </w:r>
+    </w:p>
+    <w:p>
+      <w:pPr>
+        <w:pStyle w:val="HTMLPreformatted"/>
+        <w:shd w:val="clear" w:color="auto" w:fill="FFFFFF"/>
+        <w:rPr>
+          <w:color w:val="000000"/>
+          <w:sz w:val="21"/>
+          <w:szCs w:val="21"/>
+        </w:rPr>
+      </w:pPr>
+    </w:p>
+    <w:p>
+      <w:pPr>
+        <w:pStyle w:val="HTMLPreformatted"/>
+        <w:shd w:val="clear" w:color="auto" w:fill="FFFFFF"/>
+        <w:rPr>
+          <w:color w:val="000000"/>
+          <w:sz w:val="21"/>
+          <w:szCs w:val="21"/>
+        </w:rPr>
+      </w:pPr>
+      <w:proofErr w:type="gramStart"/>
+      <w:r>
+        <w:rPr>
+          <w:color w:val="000000"/>
+          <w:sz w:val="21"/>
+          <w:szCs w:val="21"/>
+        </w:rPr>
+        <w:t>public</w:t>
+      </w:r>
+      <w:proofErr w:type="gramEnd"/>
+      <w:r>
+        <w:rPr>
+          <w:color w:val="000000"/>
+          <w:sz w:val="21"/>
+          <w:szCs w:val="21"/>
+        </w:rPr>
+        <w:t xml:space="preserve"> interface </w:t>
+      </w:r>
+      <w:proofErr w:type="spellStart"/>
+      <w:r>
+        <w:rPr>
+          <w:color w:val="000000"/>
+          <w:sz w:val="21"/>
+          <w:szCs w:val="21"/>
+        </w:rPr>
+        <w:t>EmployeeRepository</w:t>
+      </w:r>
+      <w:proofErr w:type="spellEnd"/>
+      <w:r>
+        <w:rPr>
+          <w:color w:val="000000"/>
+          <w:sz w:val="21"/>
+          <w:szCs w:val="21"/>
+        </w:rPr>
+        <w:t xml:space="preserve"> </w:t>
+      </w:r>
+    </w:p>
+    <w:p>
+      <w:pPr>
+        <w:pStyle w:val="HTMLPreformatted"/>
+        <w:shd w:val="clear" w:color="auto" w:fill="FFFFFF"/>
+        <w:rPr>
+          <w:color w:val="000000"/>
+          <w:sz w:val="21"/>
+          <w:szCs w:val="21"/>
+        </w:rPr>
+      </w:pPr>
+      <w:r>
+        <w:rPr>
+          <w:color w:val="000000"/>
+          <w:sz w:val="21"/>
+          <w:szCs w:val="21"/>
+        </w:rPr>
+        <w:tab/>
+      </w:r>
+      <w:proofErr w:type="gramStart"/>
+      <w:r>
+        <w:rPr>
+          <w:color w:val="000000"/>
+          <w:sz w:val="21"/>
+          <w:szCs w:val="21"/>
+        </w:rPr>
+        <w:t>extends</w:t>
+      </w:r>
+      <w:proofErr w:type="gramEnd"/>
+      <w:r>
+        <w:rPr>
+          <w:color w:val="000000"/>
+          <w:sz w:val="21"/>
+          <w:szCs w:val="21"/>
+        </w:rPr>
+        <w:t xml:space="preserve"> </w:t>
+      </w:r>
+      <w:proofErr w:type="spellStart"/>
+      <w:r>
+        <w:rPr>
+          <w:color w:val="000000"/>
+          <w:sz w:val="21"/>
+          <w:szCs w:val="21"/>
+        </w:rPr>
+        <w:t>JpaRepository</w:t>
+      </w:r>
+      <w:proofErr w:type="spellEnd"/>
+      <w:r>
+        <w:rPr>
+          <w:color w:val="000000"/>
+          <w:sz w:val="21"/>
+          <w:szCs w:val="21"/>
+        </w:rPr>
+        <w:t>&lt;Employee, Integer&gt; {</w:t>
+      </w:r>
+    </w:p>
+    <w:p>
+      <w:pPr>
+        <w:pStyle w:val="HTMLPreformatted"/>
+        <w:shd w:val="clear" w:color="auto" w:fill="FFFFFF"/>
+        <w:rPr>
+          <w:color w:val="000000"/>
+          <w:sz w:val="21"/>
+          <w:szCs w:val="21"/>
+        </w:rPr>
+      </w:pPr>
+    </w:p>
+    <w:p>
+      <w:pPr>
+        <w:pStyle w:val="HTMLPreformatted"/>
+        <w:shd w:val="clear" w:color="auto" w:fill="FFFFFF"/>
+        <w:rPr>
+          <w:color w:val="000000"/>
+          <w:sz w:val="21"/>
+          <w:szCs w:val="21"/>
+          <w:highlight w:val="green"/>
+        </w:rPr>
+      </w:pPr>
+      <w:r>
+        <w:rPr>
+          <w:color w:val="000000"/>
+          <w:sz w:val="21"/>
+          <w:szCs w:val="21"/>
+        </w:rPr>
+        <w:tab/>
+      </w:r>
+      <w:r>
+        <w:rPr>
+          <w:color w:val="000000"/>
+          <w:sz w:val="21"/>
+          <w:szCs w:val="21"/>
+          <w:highlight w:val="green"/>
+        </w:rPr>
+        <w:t>@Transactional //commit/rollback</w:t>
+      </w:r>
+    </w:p>
+    <w:p>
+      <w:pPr>
+        <w:pStyle w:val="HTMLPreformatted"/>
+        <w:shd w:val="clear" w:color="auto" w:fill="FFFFFF"/>
+        <w:rPr>
+          <w:color w:val="000000"/>
+          <w:sz w:val="21"/>
+          <w:szCs w:val="21"/>
+        </w:rPr>
+      </w:pPr>
+      <w:r>
+        <w:rPr>
+          <w:color w:val="000000"/>
+          <w:sz w:val="21"/>
+          <w:szCs w:val="21"/>
+          <w:highlight w:val="green"/>
+        </w:rPr>
+        <w:tab/>
+        <w:t>@Modifying // update/delete (not select)</w:t>
+      </w:r>
+    </w:p>
+    <w:p>
+      <w:pPr>
+        <w:pStyle w:val="HTMLPreformatted"/>
+        <w:shd w:val="clear" w:color="auto" w:fill="FFFFFF"/>
+        <w:rPr>
+          <w:color w:val="000000"/>
+          <w:sz w:val="21"/>
+          <w:szCs w:val="21"/>
+        </w:rPr>
+      </w:pPr>
+      <w:r>
+        <w:rPr>
+          <w:color w:val="000000"/>
+          <w:sz w:val="21"/>
+          <w:szCs w:val="21"/>
+        </w:rPr>
+        <w:tab/>
+      </w:r>
+      <w:proofErr w:type="gramStart"/>
+      <w:r>
+        <w:rPr>
+          <w:color w:val="000000"/>
+          <w:sz w:val="21"/>
+          <w:szCs w:val="21"/>
+        </w:rPr>
+        <w:t>@Query(</w:t>
+      </w:r>
+      <w:proofErr w:type="gramEnd"/>
+      <w:r>
+        <w:rPr>
+          <w:color w:val="000000"/>
+          <w:sz w:val="21"/>
+          <w:szCs w:val="21"/>
+        </w:rPr>
+        <w:t xml:space="preserve">"delete from Employee e where </w:t>
+      </w:r>
+      <w:proofErr w:type="spellStart"/>
+      <w:r>
+        <w:rPr>
+          <w:color w:val="000000"/>
+          <w:sz w:val="21"/>
+          <w:szCs w:val="21"/>
+        </w:rPr>
+        <w:t>e.empName</w:t>
+      </w:r>
+      <w:proofErr w:type="spellEnd"/>
+      <w:r>
+        <w:rPr>
+          <w:color w:val="000000"/>
+          <w:sz w:val="21"/>
+          <w:szCs w:val="21"/>
+        </w:rPr>
+        <w:t>=:</w:t>
+      </w:r>
+      <w:proofErr w:type="spellStart"/>
+      <w:r>
+        <w:rPr>
+          <w:color w:val="000000"/>
+          <w:sz w:val="21"/>
+          <w:szCs w:val="21"/>
+        </w:rPr>
+        <w:t>empName</w:t>
+      </w:r>
+      <w:proofErr w:type="spellEnd"/>
+      <w:r>
+        <w:rPr>
+          <w:color w:val="000000"/>
+          <w:sz w:val="21"/>
+          <w:szCs w:val="21"/>
+        </w:rPr>
+        <w:t>")</w:t>
+      </w:r>
+    </w:p>
+    <w:p>
+      <w:pPr>
+        <w:pStyle w:val="HTMLPreformatted"/>
+        <w:shd w:val="clear" w:color="auto" w:fill="FFFFFF"/>
+        <w:rPr>
+          <w:color w:val="000000"/>
+          <w:sz w:val="21"/>
+          <w:szCs w:val="21"/>
+        </w:rPr>
+      </w:pPr>
+      <w:r>
+        <w:rPr>
+          <w:color w:val="000000"/>
+          <w:sz w:val="21"/>
+          <w:szCs w:val="21"/>
+        </w:rPr>
+        <w:tab/>
+      </w:r>
+      <w:proofErr w:type="spellStart"/>
+      <w:proofErr w:type="gramStart"/>
+      <w:r>
+        <w:rPr>
+          <w:color w:val="000000"/>
+          <w:sz w:val="21"/>
+          <w:szCs w:val="21"/>
+        </w:rPr>
+        <w:t>int</w:t>
+      </w:r>
+      <w:proofErr w:type="spellEnd"/>
+      <w:proofErr w:type="gramEnd"/>
+      <w:r>
+        <w:rPr>
+          <w:color w:val="000000"/>
+          <w:sz w:val="21"/>
+          <w:szCs w:val="21"/>
+        </w:rPr>
+        <w:t xml:space="preserve"> </w:t>
+      </w:r>
+      <w:proofErr w:type="spellStart"/>
+      <w:r>
+        <w:rPr>
+          <w:color w:val="000000"/>
+          <w:sz w:val="21"/>
+          <w:szCs w:val="21"/>
+        </w:rPr>
+        <w:t>removeDataByName</w:t>
+      </w:r>
+      <w:proofErr w:type="spellEnd"/>
+      <w:r>
+        <w:rPr>
+          <w:color w:val="000000"/>
+          <w:sz w:val="21"/>
+          <w:szCs w:val="21"/>
+        </w:rPr>
+        <w:t xml:space="preserve">(String </w:t>
+      </w:r>
+      <w:proofErr w:type="spellStart"/>
+      <w:r>
+        <w:rPr>
+          <w:color w:val="000000"/>
+          <w:sz w:val="21"/>
+          <w:szCs w:val="21"/>
+        </w:rPr>
+        <w:t>empName</w:t>
+      </w:r>
+      <w:proofErr w:type="spellEnd"/>
+      <w:r>
+        <w:rPr>
+          <w:color w:val="000000"/>
+          <w:sz w:val="21"/>
+          <w:szCs w:val="21"/>
+        </w:rPr>
+        <w:t>);</w:t>
+      </w:r>
+    </w:p>
+    <w:p>
+      <w:pPr>
+        <w:pStyle w:val="HTMLPreformatted"/>
+        <w:shd w:val="clear" w:color="auto" w:fill="FFFFFF"/>
+        <w:rPr>
+          <w:color w:val="000000"/>
+          <w:sz w:val="21"/>
+          <w:szCs w:val="21"/>
+        </w:rPr>
+      </w:pPr>
+      <w:r>
+        <w:rPr>
+          <w:color w:val="000000"/>
+          <w:sz w:val="21"/>
+          <w:szCs w:val="21"/>
+        </w:rPr>
+        <w:tab/>
+      </w:r>
+    </w:p>
+    <w:p>
+      <w:pPr>
+        <w:pStyle w:val="HTMLPreformatted"/>
+        <w:shd w:val="clear" w:color="auto" w:fill="FFFFFF"/>
+        <w:rPr>
+          <w:color w:val="000000"/>
+          <w:sz w:val="21"/>
+          <w:szCs w:val="21"/>
+          <w:highlight w:val="green"/>
+        </w:rPr>
+      </w:pPr>
+      <w:r>
+        <w:rPr>
+          <w:color w:val="000000"/>
+          <w:sz w:val="21"/>
+          <w:szCs w:val="21"/>
+        </w:rPr>
+        <w:tab/>
+      </w:r>
+      <w:r>
+        <w:rPr>
+          <w:color w:val="000000"/>
+          <w:sz w:val="21"/>
+          <w:szCs w:val="21"/>
+          <w:highlight w:val="green"/>
+        </w:rPr>
+        <w:t>@Transactional</w:t>
+      </w:r>
+    </w:p>
+    <w:p>
+      <w:pPr>
+        <w:pStyle w:val="HTMLPreformatted"/>
+        <w:shd w:val="clear" w:color="auto" w:fill="FFFFFF"/>
+        <w:rPr>
+          <w:color w:val="000000"/>
+          <w:sz w:val="21"/>
+          <w:szCs w:val="21"/>
+        </w:rPr>
+      </w:pPr>
+      <w:r>
+        <w:rPr>
+          <w:color w:val="000000"/>
+          <w:sz w:val="21"/>
+          <w:szCs w:val="21"/>
+          <w:highlight w:val="green"/>
+        </w:rPr>
+        <w:tab/>
+        <w:t>@Modifying // update/delete (not select)</w:t>
+      </w:r>
+    </w:p>
+    <w:p>
+      <w:pPr>
+        <w:pStyle w:val="HTMLPreformatted"/>
+        <w:shd w:val="clear" w:color="auto" w:fill="FFFFFF"/>
+        <w:rPr>
+          <w:color w:val="000000"/>
+          <w:sz w:val="21"/>
+          <w:szCs w:val="21"/>
+        </w:rPr>
+      </w:pPr>
+      <w:r>
+        <w:rPr>
+          <w:color w:val="000000"/>
+          <w:sz w:val="21"/>
+          <w:szCs w:val="21"/>
+        </w:rPr>
+        <w:tab/>
+      </w:r>
+      <w:proofErr w:type="gramStart"/>
+      <w:r>
+        <w:rPr>
+          <w:color w:val="000000"/>
+          <w:sz w:val="21"/>
+          <w:szCs w:val="21"/>
+        </w:rPr>
+        <w:t>@Query(</w:t>
+      </w:r>
+      <w:proofErr w:type="gramEnd"/>
+      <w:r>
+        <w:rPr>
+          <w:color w:val="000000"/>
+          <w:sz w:val="21"/>
+          <w:szCs w:val="21"/>
+        </w:rPr>
+        <w:t xml:space="preserve">"DELETE FROM Employee e WHERE </w:t>
+      </w:r>
+      <w:proofErr w:type="spellStart"/>
+      <w:r>
+        <w:rPr>
+          <w:color w:val="000000"/>
+          <w:sz w:val="21"/>
+          <w:szCs w:val="21"/>
+        </w:rPr>
+        <w:t>e.empName</w:t>
+      </w:r>
+      <w:proofErr w:type="spellEnd"/>
+      <w:r>
+        <w:rPr>
+          <w:color w:val="000000"/>
+          <w:sz w:val="21"/>
+          <w:szCs w:val="21"/>
+        </w:rPr>
+        <w:t xml:space="preserve"> IS NULL")</w:t>
+      </w:r>
+    </w:p>
+    <w:p>
+      <w:pPr>
+        <w:pStyle w:val="HTMLPreformatted"/>
+        <w:shd w:val="clear" w:color="auto" w:fill="FFFFFF"/>
+        <w:rPr>
+          <w:color w:val="000000"/>
+          <w:sz w:val="21"/>
+          <w:szCs w:val="21"/>
+        </w:rPr>
+      </w:pPr>
+      <w:r>
+        <w:rPr>
+          <w:color w:val="000000"/>
+          <w:sz w:val="21"/>
+          <w:szCs w:val="21"/>
+        </w:rPr>
+        <w:tab/>
+      </w:r>
+      <w:proofErr w:type="spellStart"/>
+      <w:proofErr w:type="gramStart"/>
+      <w:r>
+        <w:rPr>
+          <w:color w:val="000000"/>
+          <w:sz w:val="21"/>
+          <w:szCs w:val="21"/>
+        </w:rPr>
+        <w:t>int</w:t>
+      </w:r>
+      <w:proofErr w:type="spellEnd"/>
+      <w:proofErr w:type="gramEnd"/>
+      <w:r>
+        <w:rPr>
+          <w:color w:val="000000"/>
+          <w:sz w:val="21"/>
+          <w:szCs w:val="21"/>
+        </w:rPr>
+        <w:t xml:space="preserve"> </w:t>
+      </w:r>
+      <w:proofErr w:type="spellStart"/>
+      <w:r>
+        <w:rPr>
+          <w:color w:val="000000"/>
+          <w:sz w:val="21"/>
+          <w:szCs w:val="21"/>
+        </w:rPr>
+        <w:t>removeNameIsNull</w:t>
+      </w:r>
+      <w:proofErr w:type="spellEnd"/>
+      <w:r>
+        <w:rPr>
+          <w:color w:val="000000"/>
+          <w:sz w:val="21"/>
+          <w:szCs w:val="21"/>
+        </w:rPr>
+        <w:t>();</w:t>
+      </w:r>
+    </w:p>
+    <w:p>
+      <w:pPr>
+        <w:pStyle w:val="HTMLPreformatted"/>
+        <w:shd w:val="clear" w:color="auto" w:fill="FFFFFF"/>
+        <w:rPr>
+          <w:color w:val="000000"/>
+          <w:sz w:val="21"/>
+          <w:szCs w:val="21"/>
+        </w:rPr>
+      </w:pPr>
+      <w:r>
+        <w:rPr>
+          <w:color w:val="000000"/>
+          <w:sz w:val="21"/>
+          <w:szCs w:val="21"/>
+        </w:rPr>
+        <w:tab/>
+      </w:r>
+    </w:p>
+    <w:p>
+      <w:pPr>
+        <w:pStyle w:val="HTMLPreformatted"/>
+        <w:shd w:val="clear" w:color="auto" w:fill="FFFFFF"/>
+        <w:rPr>
+          <w:color w:val="000000"/>
+          <w:sz w:val="21"/>
+          <w:szCs w:val="21"/>
+          <w:highlight w:val="green"/>
+        </w:rPr>
+      </w:pPr>
+      <w:r>
+        <w:rPr>
+          <w:color w:val="000000"/>
+          <w:sz w:val="21"/>
+          <w:szCs w:val="21"/>
+        </w:rPr>
+        <w:tab/>
+      </w:r>
+      <w:r>
+        <w:rPr>
+          <w:color w:val="000000"/>
+          <w:sz w:val="21"/>
+          <w:szCs w:val="21"/>
+          <w:highlight w:val="green"/>
+        </w:rPr>
+        <w:t>@Transactional</w:t>
+      </w:r>
+    </w:p>
+    <w:p>
+      <w:pPr>
+        <w:pStyle w:val="HTMLPreformatted"/>
+        <w:shd w:val="clear" w:color="auto" w:fill="FFFFFF"/>
+        <w:rPr>
+          <w:color w:val="000000"/>
+          <w:sz w:val="21"/>
+          <w:szCs w:val="21"/>
+        </w:rPr>
+      </w:pPr>
+      <w:r>
+        <w:rPr>
+          <w:color w:val="000000"/>
+          <w:sz w:val="21"/>
+          <w:szCs w:val="21"/>
+          <w:highlight w:val="green"/>
+        </w:rPr>
+        <w:tab/>
+        <w:t>@Modifying // update/delete (not select)</w:t>
+      </w:r>
+    </w:p>
+    <w:p>
+      <w:pPr>
+        <w:pStyle w:val="HTMLPreformatted"/>
+        <w:shd w:val="clear" w:color="auto" w:fill="FFFFFF"/>
+        <w:rPr>
+          <w:color w:val="000000"/>
+          <w:sz w:val="21"/>
+          <w:szCs w:val="21"/>
+        </w:rPr>
+      </w:pPr>
+      <w:r>
+        <w:rPr>
+          <w:color w:val="000000"/>
+          <w:sz w:val="21"/>
+          <w:szCs w:val="21"/>
+        </w:rPr>
+        <w:tab/>
+      </w:r>
+      <w:proofErr w:type="gramStart"/>
+      <w:r>
+        <w:rPr>
+          <w:color w:val="000000"/>
+          <w:sz w:val="21"/>
+          <w:szCs w:val="21"/>
+        </w:rPr>
+        <w:t>@Query(</w:t>
+      </w:r>
+      <w:proofErr w:type="gramEnd"/>
+      <w:r>
+        <w:rPr>
+          <w:color w:val="000000"/>
+          <w:sz w:val="21"/>
+          <w:szCs w:val="21"/>
+        </w:rPr>
+        <w:t xml:space="preserve">"UPDATE Employee e SET </w:t>
+      </w:r>
+      <w:proofErr w:type="spellStart"/>
+      <w:r>
+        <w:rPr>
+          <w:color w:val="000000"/>
+          <w:sz w:val="21"/>
+          <w:szCs w:val="21"/>
+        </w:rPr>
+        <w:t>e.empName</w:t>
+      </w:r>
+      <w:proofErr w:type="spellEnd"/>
+      <w:r>
+        <w:rPr>
+          <w:color w:val="000000"/>
+          <w:sz w:val="21"/>
+          <w:szCs w:val="21"/>
+        </w:rPr>
+        <w:t>=:</w:t>
+      </w:r>
+      <w:proofErr w:type="spellStart"/>
+      <w:r>
+        <w:rPr>
+          <w:color w:val="000000"/>
+          <w:sz w:val="21"/>
+          <w:szCs w:val="21"/>
+        </w:rPr>
+        <w:t>empName</w:t>
+      </w:r>
+      <w:proofErr w:type="spellEnd"/>
+      <w:r>
+        <w:rPr>
+          <w:color w:val="000000"/>
+          <w:sz w:val="21"/>
+          <w:szCs w:val="21"/>
+        </w:rPr>
+        <w:t xml:space="preserve"> WHERE </w:t>
+      </w:r>
+      <w:proofErr w:type="spellStart"/>
+      <w:r>
+        <w:rPr>
+          <w:color w:val="000000"/>
+          <w:sz w:val="21"/>
+          <w:szCs w:val="21"/>
+        </w:rPr>
+        <w:t>e.empId</w:t>
+      </w:r>
+      <w:proofErr w:type="spellEnd"/>
+      <w:r>
+        <w:rPr>
+          <w:color w:val="000000"/>
+          <w:sz w:val="21"/>
+          <w:szCs w:val="21"/>
+        </w:rPr>
+        <w:t>=:</w:t>
+      </w:r>
+      <w:proofErr w:type="spellStart"/>
+      <w:r>
+        <w:rPr>
+          <w:color w:val="000000"/>
+          <w:sz w:val="21"/>
+          <w:szCs w:val="21"/>
+        </w:rPr>
+        <w:t>empId</w:t>
+      </w:r>
+      <w:proofErr w:type="spellEnd"/>
+      <w:r>
+        <w:rPr>
+          <w:color w:val="000000"/>
+          <w:sz w:val="21"/>
+          <w:szCs w:val="21"/>
+        </w:rPr>
+        <w:t>")</w:t>
+      </w:r>
+    </w:p>
+    <w:p>
+      <w:pPr>
+        <w:pStyle w:val="HTMLPreformatted"/>
+        <w:shd w:val="clear" w:color="auto" w:fill="FFFFFF"/>
+        <w:rPr>
+          <w:color w:val="000000"/>
+          <w:sz w:val="21"/>
+          <w:szCs w:val="21"/>
+        </w:rPr>
+      </w:pPr>
+      <w:r>
+        <w:rPr>
+          <w:color w:val="000000"/>
+          <w:sz w:val="21"/>
+          <w:szCs w:val="21"/>
+        </w:rPr>
+        <w:tab/>
+      </w:r>
+      <w:proofErr w:type="spellStart"/>
+      <w:proofErr w:type="gramStart"/>
+      <w:r>
+        <w:rPr>
+          <w:color w:val="000000"/>
+          <w:sz w:val="21"/>
+          <w:szCs w:val="21"/>
+        </w:rPr>
+        <w:t>int</w:t>
+      </w:r>
+      <w:proofErr w:type="spellEnd"/>
+      <w:proofErr w:type="gramEnd"/>
+      <w:r>
+        <w:rPr>
+          <w:color w:val="000000"/>
+          <w:sz w:val="21"/>
+          <w:szCs w:val="21"/>
+        </w:rPr>
+        <w:t xml:space="preserve"> </w:t>
+      </w:r>
+      <w:proofErr w:type="spellStart"/>
+      <w:r>
+        <w:rPr>
+          <w:color w:val="000000"/>
+          <w:sz w:val="21"/>
+          <w:szCs w:val="21"/>
+        </w:rPr>
+        <w:t>upateNameById</w:t>
+      </w:r>
+      <w:proofErr w:type="spellEnd"/>
+      <w:r>
+        <w:rPr>
+          <w:color w:val="000000"/>
+          <w:sz w:val="21"/>
+          <w:szCs w:val="21"/>
+        </w:rPr>
+        <w:t xml:space="preserve">(String </w:t>
+      </w:r>
+      <w:proofErr w:type="spellStart"/>
+      <w:r>
+        <w:rPr>
+          <w:color w:val="000000"/>
+          <w:sz w:val="21"/>
+          <w:szCs w:val="21"/>
+        </w:rPr>
+        <w:t>empName,Integer</w:t>
+      </w:r>
+      <w:proofErr w:type="spellEnd"/>
+      <w:r>
+        <w:rPr>
+          <w:color w:val="000000"/>
+          <w:sz w:val="21"/>
+          <w:szCs w:val="21"/>
+        </w:rPr>
+        <w:t xml:space="preserve"> </w:t>
+      </w:r>
+      <w:proofErr w:type="spellStart"/>
+      <w:r>
+        <w:rPr>
+          <w:color w:val="000000"/>
+          <w:sz w:val="21"/>
+          <w:szCs w:val="21"/>
+        </w:rPr>
+        <w:t>empId</w:t>
+      </w:r>
+      <w:proofErr w:type="spellEnd"/>
+      <w:r>
+        <w:rPr>
+          <w:color w:val="000000"/>
+          <w:sz w:val="21"/>
+          <w:szCs w:val="21"/>
+        </w:rPr>
+        <w:t>);</w:t>
+      </w:r>
+    </w:p>
+    <w:p>
+      <w:pPr>
+        <w:pStyle w:val="HTMLPreformatted"/>
+        <w:shd w:val="clear" w:color="auto" w:fill="FFFFFF"/>
+        <w:rPr>
+          <w:color w:val="000000"/>
+          <w:sz w:val="21"/>
+          <w:szCs w:val="21"/>
+        </w:rPr>
+      </w:pPr>
+      <w:r>
+        <w:rPr>
+          <w:color w:val="000000"/>
+          <w:sz w:val="21"/>
+          <w:szCs w:val="21"/>
+        </w:rPr>
+        <w:tab/>
+      </w:r>
+    </w:p>
+    <w:p>
+      <w:pPr>
+        <w:pStyle w:val="HTMLPreformatted"/>
+        <w:shd w:val="clear" w:color="auto" w:fill="FFFFFF"/>
+        <w:rPr>
+          <w:color w:val="000000"/>
+          <w:sz w:val="21"/>
+          <w:szCs w:val="21"/>
+        </w:rPr>
+      </w:pPr>
+      <w:r>
+        <w:rPr>
+          <w:color w:val="000000"/>
+          <w:sz w:val="21"/>
+          <w:szCs w:val="21"/>
+        </w:rPr>
+        <w:t>}</w:t>
+      </w:r>
+    </w:p>
+    <w:p>
+      <w:pPr>
+        <w:pStyle w:val="HTMLPreformatted"/>
+        <w:shd w:val="clear" w:color="auto" w:fill="FFFFFF"/>
+        <w:rPr>
+          <w:color w:val="000000"/>
+          <w:sz w:val="40"/>
+          <w:szCs w:val="40"/>
+        </w:rPr>
+      </w:pPr>
+      <w:r>
+        <w:rPr>
+          <w:color w:val="000000"/>
+          <w:sz w:val="40"/>
+          <w:szCs w:val="40"/>
+          <w:highlight w:val="green"/>
+        </w:rPr>
+        <w:t>Step 2:</w:t>
+      </w:r>
+    </w:p>
+    <w:p>
+      <w:pPr>
+        <w:pStyle w:val="HTMLPreformatted"/>
+        <w:shd w:val="clear" w:color="auto" w:fill="FFFFFF"/>
+        <w:rPr>
+          <w:color w:val="000000"/>
+          <w:sz w:val="21"/>
+          <w:szCs w:val="21"/>
+        </w:rPr>
+      </w:pPr>
+      <w:proofErr w:type="gramStart"/>
+      <w:r>
+        <w:rPr>
+          <w:color w:val="000000"/>
+          <w:sz w:val="21"/>
+          <w:szCs w:val="21"/>
+        </w:rPr>
+        <w:t>public</w:t>
+      </w:r>
+      <w:proofErr w:type="gramEnd"/>
+      <w:r>
+        <w:rPr>
+          <w:color w:val="000000"/>
+          <w:sz w:val="21"/>
+          <w:szCs w:val="21"/>
+        </w:rPr>
+        <w:t xml:space="preserve"> void run(String... </w:t>
+      </w:r>
+      <w:proofErr w:type="spellStart"/>
+      <w:r>
+        <w:rPr>
+          <w:color w:val="000000"/>
+          <w:sz w:val="21"/>
+          <w:szCs w:val="21"/>
+        </w:rPr>
+        <w:t>args</w:t>
+      </w:r>
+      <w:proofErr w:type="spellEnd"/>
+      <w:r>
+        <w:rPr>
+          <w:color w:val="000000"/>
+          <w:sz w:val="21"/>
+          <w:szCs w:val="21"/>
+        </w:rPr>
+        <w:t>) throws Exception {</w:t>
+      </w:r>
+    </w:p>
+    <w:p>
+      <w:pPr>
+        <w:pStyle w:val="HTMLPreformatted"/>
+        <w:shd w:val="clear" w:color="auto" w:fill="FFFFFF"/>
+        <w:rPr>
+          <w:color w:val="000000"/>
+          <w:sz w:val="21"/>
+          <w:szCs w:val="21"/>
+        </w:rPr>
+      </w:pPr>
+      <w:r>
+        <w:rPr>
+          <w:color w:val="000000"/>
+          <w:sz w:val="21"/>
+          <w:szCs w:val="21"/>
+        </w:rPr>
+        <w:tab/>
+      </w:r>
+      <w:r>
+        <w:rPr>
+          <w:color w:val="000000"/>
+          <w:sz w:val="21"/>
+          <w:szCs w:val="21"/>
+        </w:rPr>
+        <w:tab/>
+        <w:t>//</w:t>
+      </w:r>
+      <w:proofErr w:type="spellStart"/>
+      <w:r>
+        <w:rPr>
+          <w:color w:val="000000"/>
+          <w:sz w:val="21"/>
+          <w:szCs w:val="21"/>
+        </w:rPr>
+        <w:t>int</w:t>
+      </w:r>
+      <w:proofErr w:type="spellEnd"/>
+      <w:r>
+        <w:rPr>
+          <w:color w:val="000000"/>
+          <w:sz w:val="21"/>
+          <w:szCs w:val="21"/>
+        </w:rPr>
+        <w:t xml:space="preserve"> count = </w:t>
+      </w:r>
+      <w:proofErr w:type="spellStart"/>
+      <w:proofErr w:type="gramStart"/>
+      <w:r>
+        <w:rPr>
+          <w:color w:val="000000"/>
+          <w:sz w:val="21"/>
+          <w:szCs w:val="21"/>
+        </w:rPr>
+        <w:t>repo.removeDataByName</w:t>
+      </w:r>
+      <w:proofErr w:type="spellEnd"/>
+      <w:r>
+        <w:rPr>
+          <w:color w:val="000000"/>
+          <w:sz w:val="21"/>
+          <w:szCs w:val="21"/>
+        </w:rPr>
+        <w:t>(</w:t>
+      </w:r>
+      <w:proofErr w:type="gramEnd"/>
+      <w:r>
+        <w:rPr>
+          <w:color w:val="000000"/>
+          <w:sz w:val="21"/>
+          <w:szCs w:val="21"/>
+        </w:rPr>
+        <w:t>"HYJ");</w:t>
+      </w:r>
+    </w:p>
+    <w:p>
+      <w:pPr>
+        <w:pStyle w:val="HTMLPreformatted"/>
+        <w:shd w:val="clear" w:color="auto" w:fill="FFFFFF"/>
+        <w:rPr>
+          <w:color w:val="000000"/>
+          <w:sz w:val="21"/>
+          <w:szCs w:val="21"/>
+        </w:rPr>
+      </w:pPr>
+      <w:r>
+        <w:rPr>
+          <w:color w:val="000000"/>
+          <w:sz w:val="21"/>
+          <w:szCs w:val="21"/>
+        </w:rPr>
+        <w:tab/>
+      </w:r>
+      <w:r>
+        <w:rPr>
+          <w:color w:val="000000"/>
+          <w:sz w:val="21"/>
+          <w:szCs w:val="21"/>
+        </w:rPr>
+        <w:tab/>
+        <w:t>//</w:t>
+      </w:r>
+      <w:proofErr w:type="spellStart"/>
+      <w:r>
+        <w:rPr>
+          <w:color w:val="000000"/>
+          <w:sz w:val="21"/>
+          <w:szCs w:val="21"/>
+        </w:rPr>
+        <w:t>int</w:t>
+      </w:r>
+      <w:proofErr w:type="spellEnd"/>
+      <w:r>
+        <w:rPr>
+          <w:color w:val="000000"/>
+          <w:sz w:val="21"/>
+          <w:szCs w:val="21"/>
+        </w:rPr>
+        <w:t xml:space="preserve"> count = </w:t>
+      </w:r>
+      <w:proofErr w:type="spellStart"/>
+      <w:proofErr w:type="gramStart"/>
+      <w:r>
+        <w:rPr>
+          <w:color w:val="000000"/>
+          <w:sz w:val="21"/>
+          <w:szCs w:val="21"/>
+        </w:rPr>
+        <w:t>repo.removeNameIsNull</w:t>
+      </w:r>
+      <w:proofErr w:type="spellEnd"/>
+      <w:r>
+        <w:rPr>
+          <w:color w:val="000000"/>
+          <w:sz w:val="21"/>
+          <w:szCs w:val="21"/>
+        </w:rPr>
+        <w:t>(</w:t>
+      </w:r>
+      <w:proofErr w:type="gramEnd"/>
+      <w:r>
+        <w:rPr>
+          <w:color w:val="000000"/>
+          <w:sz w:val="21"/>
+          <w:szCs w:val="21"/>
+        </w:rPr>
+        <w:t>);</w:t>
+      </w:r>
+    </w:p>
+    <w:p>
+      <w:pPr>
+        <w:pStyle w:val="HTMLPreformatted"/>
+        <w:shd w:val="clear" w:color="auto" w:fill="FFFFFF"/>
+        <w:rPr>
+          <w:color w:val="000000"/>
+          <w:sz w:val="21"/>
+          <w:szCs w:val="21"/>
+        </w:rPr>
+      </w:pPr>
+      <w:r>
+        <w:rPr>
+          <w:color w:val="000000"/>
+          <w:sz w:val="21"/>
+          <w:szCs w:val="21"/>
+        </w:rPr>
+        <w:tab/>
+      </w:r>
+      <w:r>
+        <w:rPr>
+          <w:color w:val="000000"/>
+          <w:sz w:val="21"/>
+          <w:szCs w:val="21"/>
+        </w:rPr>
+        <w:tab/>
+      </w:r>
+      <w:proofErr w:type="spellStart"/>
+      <w:proofErr w:type="gramStart"/>
+      <w:r>
+        <w:rPr>
+          <w:color w:val="000000"/>
+          <w:sz w:val="21"/>
+          <w:szCs w:val="21"/>
+        </w:rPr>
+        <w:t>int</w:t>
+      </w:r>
+      <w:proofErr w:type="spellEnd"/>
+      <w:proofErr w:type="gramEnd"/>
+      <w:r>
+        <w:rPr>
+          <w:color w:val="000000"/>
+          <w:sz w:val="21"/>
+          <w:szCs w:val="21"/>
+        </w:rPr>
+        <w:t xml:space="preserve"> count = </w:t>
+      </w:r>
+      <w:proofErr w:type="spellStart"/>
+      <w:r>
+        <w:rPr>
+          <w:color w:val="000000"/>
+          <w:sz w:val="21"/>
+          <w:szCs w:val="21"/>
+        </w:rPr>
+        <w:t>repo.upateNameById</w:t>
+      </w:r>
+      <w:proofErr w:type="spellEnd"/>
+      <w:r>
+        <w:rPr>
+          <w:color w:val="000000"/>
+          <w:sz w:val="21"/>
+          <w:szCs w:val="21"/>
+        </w:rPr>
+        <w:t>("ABCD", 101);</w:t>
+      </w:r>
+    </w:p>
+    <w:p>
+      <w:pPr>
+        <w:pStyle w:val="HTMLPreformatted"/>
+        <w:shd w:val="clear" w:color="auto" w:fill="FFFFFF"/>
+        <w:rPr>
+          <w:color w:val="000000"/>
+          <w:sz w:val="21"/>
+          <w:szCs w:val="21"/>
+        </w:rPr>
+      </w:pPr>
+      <w:r>
+        <w:rPr>
+          <w:color w:val="000000"/>
+          <w:sz w:val="21"/>
+          <w:szCs w:val="21"/>
+        </w:rPr>
+        <w:tab/>
+      </w:r>
+      <w:r>
+        <w:rPr>
+          <w:color w:val="000000"/>
+          <w:sz w:val="21"/>
+          <w:szCs w:val="21"/>
+        </w:rPr>
+        <w:tab/>
+      </w:r>
+      <w:proofErr w:type="spellStart"/>
+      <w:proofErr w:type="gramStart"/>
+      <w:r>
+        <w:rPr>
+          <w:color w:val="000000"/>
+          <w:sz w:val="21"/>
+          <w:szCs w:val="21"/>
+        </w:rPr>
+        <w:t>System.out.println</w:t>
+      </w:r>
+      <w:proofErr w:type="spellEnd"/>
+      <w:r>
+        <w:rPr>
+          <w:color w:val="000000"/>
+          <w:sz w:val="21"/>
+          <w:szCs w:val="21"/>
+        </w:rPr>
+        <w:t>(</w:t>
+      </w:r>
+      <w:proofErr w:type="gramEnd"/>
+      <w:r>
+        <w:rPr>
+          <w:color w:val="000000"/>
+          <w:sz w:val="21"/>
+          <w:szCs w:val="21"/>
+        </w:rPr>
+        <w:t>count);}}</w:t>
+      </w:r>
+    </w:p>
+    <w:p>
+      <w:pPr>
+        <w:pStyle w:val="HTMLPreformatted"/>
+        <w:shd w:val="clear" w:color="auto" w:fill="FFFFFF"/>
+        <w:rPr>
+          <w:color w:val="000000"/>
+          <w:sz w:val="40"/>
+          <w:szCs w:val="40"/>
+        </w:rPr>
+      </w:pPr>
+    </w:p>
+    <w:p>
+      <w:pPr>
+        <w:pStyle w:val="HTMLPreformatted"/>
+        <w:shd w:val="clear" w:color="auto" w:fill="FFFFFF"/>
+        <w:rPr>
+          <w:color w:val="000000"/>
+          <w:sz w:val="40"/>
+          <w:szCs w:val="40"/>
+        </w:rPr>
+      </w:pPr>
     </w:p>
     <w:p>
       <w:pPr>

--- a/SpringBoot Data JPA_DOC.docx
+++ b/SpringBoot Data JPA_DOC.docx
@@ -11,6 +11,16 @@
           <w:szCs w:val="72"/>
         </w:rPr>
       </w:pPr>
+      <w:r>
+        <w:rPr>
+          <w:color w:val="FF0000"/>
+          <w:sz w:val="72"/>
+          <w:szCs w:val="72"/>
+        </w:rPr>
+        <w:t xml:space="preserve"> </w:t>
+      </w:r>
+      <w:bookmarkStart w:id="0" w:name="_GoBack"/>
+      <w:bookmarkEnd w:id="0"/>
       <w:proofErr w:type="spellStart"/>
       <w:r>
         <w:rPr>
@@ -8177,8 +8187,9 @@
           <w:highlight w:val="cyan"/>
           <w:shd w:val="clear" w:color="auto" w:fill="E8F2FE"/>
         </w:rPr>
-        <w:t xml:space="preserve">Note :- </w:t>
-      </w:r>
+        <w:t>Note :- To declare parameters use either Positional (?1,?2,?3...</w:t>
+      </w:r>
+      <w:proofErr w:type="spellStart"/>
       <w:r>
         <w:rPr>
           <w:rFonts w:ascii="Consolas" w:eastAsiaTheme="minorHAnsi" w:hAnsi="Consolas" w:cs="Consolas"/>
@@ -8188,9 +8199,9 @@
           <w:highlight w:val="cyan"/>
           <w:shd w:val="clear" w:color="auto" w:fill="E8F2FE"/>
         </w:rPr>
-        <w:t>To declare parameters use either Positional (?1,?2,?3...</w:t>
-      </w:r>
-      <w:proofErr w:type="spellStart"/>
+        <w:t>etc</w:t>
+      </w:r>
+      <w:proofErr w:type="spellEnd"/>
       <w:r>
         <w:rPr>
           <w:rFonts w:ascii="Consolas" w:eastAsiaTheme="minorHAnsi" w:hAnsi="Consolas" w:cs="Consolas"/>
@@ -8200,9 +8211,9 @@
           <w:highlight w:val="cyan"/>
           <w:shd w:val="clear" w:color="auto" w:fill="E8F2FE"/>
         </w:rPr>
-        <w:t>etc</w:t>
-      </w:r>
-      <w:proofErr w:type="spellEnd"/>
+        <w:t xml:space="preserve">) </w:t>
+      </w:r>
+      <w:proofErr w:type="spellStart"/>
       <w:r>
         <w:rPr>
           <w:rFonts w:ascii="Consolas" w:eastAsiaTheme="minorHAnsi" w:hAnsi="Consolas" w:cs="Consolas"/>
@@ -8212,9 +8223,9 @@
           <w:highlight w:val="cyan"/>
           <w:shd w:val="clear" w:color="auto" w:fill="E8F2FE"/>
         </w:rPr>
-        <w:t xml:space="preserve">) </w:t>
-      </w:r>
-      <w:proofErr w:type="spellStart"/>
+        <w:t>Paramter</w:t>
+      </w:r>
+      <w:proofErr w:type="spellEnd"/>
       <w:r>
         <w:rPr>
           <w:rFonts w:ascii="Consolas" w:eastAsiaTheme="minorHAnsi" w:hAnsi="Consolas" w:cs="Consolas"/>
@@ -8224,41 +8235,7 @@
           <w:highlight w:val="cyan"/>
           <w:shd w:val="clear" w:color="auto" w:fill="E8F2FE"/>
         </w:rPr>
-        <w:t>Paramter</w:t>
-      </w:r>
-      <w:proofErr w:type="spellEnd"/>
-      <w:r>
-        <w:rPr>
-          <w:rFonts w:ascii="Consolas" w:eastAsiaTheme="minorHAnsi" w:hAnsi="Consolas" w:cs="Consolas"/>
-          <w:color w:val="000000"/>
-          <w:sz w:val="24"/>
-          <w:szCs w:val="24"/>
-          <w:highlight w:val="cyan"/>
-          <w:shd w:val="clear" w:color="auto" w:fill="E8F2FE"/>
-        </w:rPr>
-        <w:t xml:space="preserve"> (or)</w:t>
-      </w:r>
-      <w:r>
-        <w:rPr>
-          <w:rFonts w:ascii="Consolas" w:eastAsiaTheme="minorHAnsi" w:hAnsi="Consolas" w:cs="Consolas"/>
-          <w:color w:val="000000"/>
-          <w:sz w:val="24"/>
-          <w:szCs w:val="24"/>
-          <w:highlight w:val="cyan"/>
-          <w:shd w:val="clear" w:color="auto" w:fill="E8F2FE"/>
-        </w:rPr>
-        <w:t xml:space="preserve"> </w:t>
-      </w:r>
-      <w:r>
-        <w:rPr>
-          <w:rFonts w:ascii="Consolas" w:eastAsiaTheme="minorHAnsi" w:hAnsi="Consolas" w:cs="Consolas"/>
-          <w:color w:val="000000"/>
-          <w:sz w:val="24"/>
-          <w:szCs w:val="24"/>
-          <w:highlight w:val="cyan"/>
-          <w:shd w:val="clear" w:color="auto" w:fill="E8F2FE"/>
-        </w:rPr>
-        <w:t>Named Parameters (:a,:xyz,:</w:t>
+        <w:t xml:space="preserve"> (or) Named Parameters (:a,:xyz,:</w:t>
       </w:r>
       <w:proofErr w:type="spellStart"/>
       <w:r>
@@ -12180,17 +12157,7 @@
           <w:szCs w:val="24"/>
           <w:highlight w:val="green"/>
         </w:rPr>
-        <w:t>Dynamic</w:t>
-      </w:r>
-      <w:r>
-        <w:rPr>
-          <w:rFonts w:ascii="Consolas" w:hAnsi="Consolas" w:cs="Consolas"/>
-          <w:color w:val="000000"/>
-          <w:sz w:val="24"/>
-          <w:szCs w:val="24"/>
-          <w:highlight w:val="green"/>
-        </w:rPr>
-        <w:t xml:space="preserve"> projection:--</w:t>
+        <w:t>Dynamic projection:--</w:t>
       </w:r>
     </w:p>
     <w:p>
@@ -14852,8 +14819,6 @@
           <w:szCs w:val="21"/>
         </w:rPr>
       </w:pPr>
-      <w:bookmarkStart w:id="0" w:name="_GoBack"/>
-      <w:bookmarkEnd w:id="0"/>
     </w:p>
     <w:p>
       <w:pPr>
